--- a/War Congress Data/Senate - Foreign Affairs/2214.Koh.6.28.11.docx
+++ b/War Congress Data/Senate - Foreign Affairs/2214.Koh.6.28.11.docx
@@ -2,7 +2,7 @@
 <file path=word/document.xml><?xml version="1.0" encoding="utf-8"?>
 <w:document xmlns:wpc="http://schemas.microsoft.com/office/word/2010/wordprocessingCanvas" xmlns:mc="http://schemas.openxmlformats.org/markup-compatibility/2006" xmlns:o="urn:schemas-microsoft-com:office:office" xmlns:r="http://schemas.openxmlformats.org/officeDocument/2006/relationships" xmlns:m="http://schemas.openxmlformats.org/officeDocument/2006/math" xmlns:v="urn:schemas-microsoft-com:vml" xmlns:wp14="http://schemas.microsoft.com/office/word/2010/wordprocessingDrawing" xmlns:wp="http://schemas.openxmlformats.org/drawingml/2006/wordprocessingDrawing" xmlns:w10="urn:schemas-microsoft-com:office:word" xmlns:w="http://schemas.openxmlformats.org/wordprocessingml/2006/main" xmlns:w14="http://schemas.microsoft.com/office/word/2010/wordml" xmlns:wpg="http://schemas.microsoft.com/office/word/2010/wordprocessingGroup" xmlns:wpi="http://schemas.microsoft.com/office/word/2010/wordprocessingInk" xmlns:wne="http://schemas.microsoft.com/office/word/2006/wordml" xmlns:wps="http://schemas.microsoft.com/office/word/2010/wordprocessingShape" mc:Ignorable="w14 wp14">
   <w:body>
-    <w:p>
+    <w:p xmlns:wp14="http://schemas.microsoft.com/office/word/2010/wordml" wp14:textId="77777777">
       <w:pPr>
         <w:autoSpaceDE w:val="0"/>
         <w:autoSpaceDN w:val="0"/>
@@ -24,7 +24,7 @@
         <w:t>Thank you, Mr. Chairman, Senator Lugar, members of</w:t>
       </w:r>
     </w:p>
-    <w:p>
+    <w:p xmlns:wp14="http://schemas.microsoft.com/office/word/2010/wordml" wp14:textId="77777777">
       <w:pPr>
         <w:autoSpaceDE w:val="0"/>
         <w:autoSpaceDN w:val="0"/>
@@ -57,7 +57,7 @@
         <w:t xml:space="preserve"> committee, for this important hearing. It is good to be back</w:t>
       </w:r>
     </w:p>
-    <w:p>
+    <w:p xmlns:wp14="http://schemas.microsoft.com/office/word/2010/wordml" wp14:textId="77777777">
       <w:pPr>
         <w:autoSpaceDE w:val="0"/>
         <w:autoSpaceDN w:val="0"/>
@@ -90,7 +90,7 @@
         <w:t xml:space="preserve"> you. Like past legal advisers, I am honored to appear to</w:t>
       </w:r>
     </w:p>
-    <w:p>
+    <w:p xmlns:wp14="http://schemas.microsoft.com/office/word/2010/wordml" wp14:textId="77777777">
       <w:pPr>
         <w:autoSpaceDE w:val="0"/>
         <w:autoSpaceDN w:val="0"/>
@@ -123,7 +123,7 @@
         <w:t xml:space="preserve"> the administration’s legal position on the war powers. I</w:t>
       </w:r>
     </w:p>
-    <w:p>
+    <w:p xmlns:wp14="http://schemas.microsoft.com/office/word/2010/wordml" wp14:textId="77777777">
       <w:pPr>
         <w:autoSpaceDE w:val="0"/>
         <w:autoSpaceDN w:val="0"/>
@@ -156,7 +156,7 @@
         <w:t xml:space="preserve"> submitted detailed testimony, which you have before you,</w:t>
       </w:r>
     </w:p>
-    <w:p>
+    <w:p xmlns:wp14="http://schemas.microsoft.com/office/word/2010/wordml" wp14:textId="77777777">
       <w:pPr>
         <w:autoSpaceDE w:val="0"/>
         <w:autoSpaceDN w:val="0"/>
@@ -209,7 +209,7 @@
         <w:t xml:space="preserve"> on the people of</w:t>
       </w:r>
     </w:p>
-    <w:p>
+    <w:p xmlns:wp14="http://schemas.microsoft.com/office/word/2010/wordml" wp14:textId="77777777">
       <w:pPr>
         <w:autoSpaceDE w:val="0"/>
         <w:autoSpaceDN w:val="0"/>
@@ -231,7 +231,7 @@
         <w:t>Libya and the urgent but restrained steps this administration has</w:t>
       </w:r>
     </w:p>
-    <w:p>
+    <w:p xmlns:wp14="http://schemas.microsoft.com/office/word/2010/wordml" wp14:textId="77777777">
       <w:pPr>
         <w:autoSpaceDE w:val="0"/>
         <w:autoSpaceDN w:val="0"/>
@@ -264,7 +264,7 @@
         <w:t xml:space="preserve"> to stop it as part of a supporting role within a NATO-led, Security</w:t>
       </w:r>
     </w:p>
-    <w:p>
+    <w:p xmlns:wp14="http://schemas.microsoft.com/office/word/2010/wordml" wp14:textId="77777777">
       <w:pPr>
         <w:autoSpaceDE w:val="0"/>
         <w:autoSpaceDN w:val="0"/>
@@ -286,7 +286,7 @@
         <w:t>Council-authorized civilian protection mission that is limited</w:t>
       </w:r>
     </w:p>
-    <w:p>
+    <w:p xmlns:wp14="http://schemas.microsoft.com/office/word/2010/wordml" wp14:textId="77777777">
       <w:pPr>
         <w:autoSpaceDE w:val="0"/>
         <w:autoSpaceDN w:val="0"/>
@@ -319,7 +319,7 @@
         <w:t xml:space="preserve"> respect to design, exposure of U.S. troops, risk of escalation,</w:t>
       </w:r>
     </w:p>
-    <w:p>
+    <w:p xmlns:wp14="http://schemas.microsoft.com/office/word/2010/wordml" wp14:textId="77777777">
       <w:pPr>
         <w:autoSpaceDE w:val="0"/>
         <w:autoSpaceDN w:val="0"/>
@@ -352,7 +352,7 @@
         <w:t xml:space="preserve"> choice of military means.</w:t>
       </w:r>
     </w:p>
-    <w:p>
+    <w:p xmlns:wp14="http://schemas.microsoft.com/office/word/2010/wordml" wp14:textId="77777777">
       <w:pPr>
         <w:autoSpaceDE w:val="0"/>
         <w:autoSpaceDN w:val="0"/>
@@ -374,7 +374,7 @@
         <w:t>Today let me make three points.</w:t>
       </w:r>
     </w:p>
-    <w:p>
+    <w:p xmlns:wp14="http://schemas.microsoft.com/office/word/2010/wordml" wp14:textId="77777777">
       <w:pPr>
         <w:autoSpaceDE w:val="0"/>
         <w:autoSpaceDN w:val="0"/>
@@ -396,7 +396,7 @@
         <w:t>First, this administration is acting lawfully, consistent with both</w:t>
       </w:r>
     </w:p>
-    <w:p>
+    <w:p xmlns:wp14="http://schemas.microsoft.com/office/word/2010/wordml" wp14:textId="77777777">
       <w:pPr>
         <w:autoSpaceDE w:val="0"/>
         <w:autoSpaceDN w:val="0"/>
@@ -429,7 +429,7 @@
         <w:t xml:space="preserve"> letter and spirit of the Constitution and the War Powers Resolution.</w:t>
       </w:r>
     </w:p>
-    <w:p>
+    <w:p xmlns:wp14="http://schemas.microsoft.com/office/word/2010/wordml" wp14:textId="77777777">
       <w:pPr>
         <w:autoSpaceDE w:val="0"/>
         <w:autoSpaceDN w:val="0"/>
@@ -451,7 +451,7 @@
         <w:t>Contrary to what some have claimed, we are not asserting</w:t>
       </w:r>
     </w:p>
-    <w:p>
+    <w:p xmlns:wp14="http://schemas.microsoft.com/office/word/2010/wordml" wp14:textId="77777777">
       <w:pPr>
         <w:autoSpaceDE w:val="0"/>
         <w:autoSpaceDN w:val="0"/>
@@ -484,7 +484,7 @@
         <w:t xml:space="preserve"> constitutional power to bypass Congress. The President</w:t>
       </w:r>
     </w:p>
-    <w:p>
+    <w:p xmlns:wp14="http://schemas.microsoft.com/office/word/2010/wordml" wp14:textId="77777777">
       <w:pPr>
         <w:autoSpaceDE w:val="0"/>
         <w:autoSpaceDN w:val="0"/>
@@ -517,7 +517,7 @@
         <w:t xml:space="preserve"> never claimed the authority to take the Nation to war without</w:t>
       </w:r>
     </w:p>
-    <w:p>
+    <w:p xmlns:wp14="http://schemas.microsoft.com/office/word/2010/wordml" wp14:textId="77777777">
       <w:pPr>
         <w:autoSpaceDE w:val="0"/>
         <w:autoSpaceDN w:val="0"/>
@@ -550,7 +550,7 @@
         <w:t xml:space="preserve"> authorization. He has never claimed authority to violate</w:t>
       </w:r>
     </w:p>
-    <w:p>
+    <w:p xmlns:wp14="http://schemas.microsoft.com/office/word/2010/wordml" wp14:textId="77777777">
       <w:pPr>
         <w:autoSpaceDE w:val="0"/>
         <w:autoSpaceDN w:val="0"/>
@@ -583,7 +583,7 @@
         <w:t xml:space="preserve"> War Powers Resolution or any other statute. He has not</w:t>
       </w:r>
     </w:p>
-    <w:p>
+    <w:p xmlns:wp14="http://schemas.microsoft.com/office/word/2010/wordml" wp14:textId="77777777">
       <w:pPr>
         <w:autoSpaceDE w:val="0"/>
         <w:autoSpaceDN w:val="0"/>
@@ -616,7 +616,7 @@
         <w:t xml:space="preserve"> the right to violate international law to use force abroad</w:t>
       </w:r>
     </w:p>
-    <w:p>
+    <w:p xmlns:wp14="http://schemas.microsoft.com/office/word/2010/wordml" wp14:textId="77777777">
       <w:pPr>
         <w:autoSpaceDE w:val="0"/>
         <w:autoSpaceDN w:val="0"/>
@@ -649,7 +649,7 @@
         <w:t xml:space="preserve"> doing so would not serve important national interests or to</w:t>
       </w:r>
     </w:p>
-    <w:p>
+    <w:p xmlns:wp14="http://schemas.microsoft.com/office/word/2010/wordml" wp14:textId="77777777">
       <w:pPr>
         <w:autoSpaceDE w:val="0"/>
         <w:autoSpaceDN w:val="0"/>
@@ -682,7 +682,7 @@
         <w:t xml:space="preserve"> to consult with Congress on important war powers issues.</w:t>
       </w:r>
     </w:p>
-    <w:p>
+    <w:p xmlns:wp14="http://schemas.microsoft.com/office/word/2010/wordml" wp14:textId="77777777">
       <w:pPr>
         <w:autoSpaceDE w:val="0"/>
         <w:autoSpaceDN w:val="0"/>
@@ -704,7 +704,7 @@
         <w:t>We recognize that Congress has powers to regulate and terminate</w:t>
       </w:r>
     </w:p>
-    <w:p>
+    <w:p xmlns:wp14="http://schemas.microsoft.com/office/word/2010/wordml" wp14:textId="77777777">
       <w:pPr>
         <w:autoSpaceDE w:val="0"/>
         <w:autoSpaceDN w:val="0"/>
@@ -737,7 +737,7 @@
         <w:t xml:space="preserve"> of force and that the War Powers Resolution plays an important</w:t>
       </w:r>
     </w:p>
-    <w:p>
+    <w:p xmlns:wp14="http://schemas.microsoft.com/office/word/2010/wordml" wp14:textId="77777777">
       <w:pPr>
         <w:autoSpaceDE w:val="0"/>
         <w:autoSpaceDN w:val="0"/>
@@ -790,7 +790,7 @@
         <w:t xml:space="preserve"> dialogue. Indeed, my testimony</w:t>
       </w:r>
     </w:p>
-    <w:p>
+    <w:p xmlns:wp14="http://schemas.microsoft.com/office/word/2010/wordml" wp14:textId="77777777">
       <w:pPr>
         <w:autoSpaceDE w:val="0"/>
         <w:autoSpaceDN w:val="0"/>
@@ -823,7 +823,7 @@
         <w:t xml:space="preserve"> continues that dialogue which now includes more than</w:t>
       </w:r>
     </w:p>
-    <w:p>
+    <w:p xmlns:wp14="http://schemas.microsoft.com/office/word/2010/wordml" wp14:textId="77777777">
       <w:pPr>
         <w:autoSpaceDE w:val="0"/>
         <w:autoSpaceDN w:val="0"/>
@@ -845,7 +845,7 @@
         <w:t>10 hearings, 30 briefings, and dozens of exchanges with Congress</w:t>
       </w:r>
     </w:p>
-    <w:p>
+    <w:p xmlns:wp14="http://schemas.microsoft.com/office/word/2010/wordml" wp14:textId="77777777">
       <w:pPr>
         <w:autoSpaceDE w:val="0"/>
         <w:autoSpaceDN w:val="0"/>
@@ -878,7 +878,7 @@
         <w:t xml:space="preserve"> these issues.</w:t>
       </w:r>
     </w:p>
-    <w:p>
+    <w:p xmlns:wp14="http://schemas.microsoft.com/office/word/2010/wordml" wp14:textId="77777777">
       <w:pPr>
         <w:autoSpaceDE w:val="0"/>
         <w:autoSpaceDN w:val="0"/>
@@ -900,7 +900,7 @@
         <w:t>From the start, we have sought to obey the law. I would not</w:t>
       </w:r>
     </w:p>
-    <w:p>
+    <w:p xmlns:wp14="http://schemas.microsoft.com/office/word/2010/wordml" wp14:textId="77777777">
       <w:pPr>
         <w:autoSpaceDE w:val="0"/>
         <w:autoSpaceDN w:val="0"/>
@@ -933,7 +933,7 @@
         <w:t xml:space="preserve"> an administration that did not. The President reported to</w:t>
       </w:r>
     </w:p>
-    <w:p>
+    <w:p xmlns:wp14="http://schemas.microsoft.com/office/word/2010/wordml" wp14:textId="77777777">
       <w:pPr>
         <w:autoSpaceDE w:val="0"/>
         <w:autoSpaceDN w:val="0"/>
@@ -955,7 +955,7 @@
         <w:t>Congress, consistent with the War Powers Resolution, within 48</w:t>
       </w:r>
     </w:p>
-    <w:p>
+    <w:p xmlns:wp14="http://schemas.microsoft.com/office/word/2010/wordml" wp14:textId="77777777">
       <w:pPr>
         <w:autoSpaceDE w:val="0"/>
         <w:autoSpaceDN w:val="0"/>
@@ -988,7 +988,7 @@
         <w:t xml:space="preserve"> of commencing operations in Libya. He framed our military</w:t>
       </w:r>
     </w:p>
-    <w:p>
+    <w:p xmlns:wp14="http://schemas.microsoft.com/office/word/2010/wordml" wp14:textId="77777777">
       <w:pPr>
         <w:autoSpaceDE w:val="0"/>
         <w:autoSpaceDN w:val="0"/>
@@ -1021,7 +1021,7 @@
         <w:t xml:space="preserve"> narrowly, directing among other things, that no ground</w:t>
       </w:r>
     </w:p>
-    <w:p>
+    <w:p xmlns:wp14="http://schemas.microsoft.com/office/word/2010/wordml" wp14:textId="77777777">
       <w:pPr>
         <w:autoSpaceDE w:val="0"/>
         <w:autoSpaceDN w:val="0"/>
@@ -1054,7 +1054,7 @@
         <w:t xml:space="preserve"> would be deployed and that on April 4, U.S. forces would</w:t>
       </w:r>
     </w:p>
-    <w:p>
+    <w:p xmlns:wp14="http://schemas.microsoft.com/office/word/2010/wordml" wp14:textId="77777777">
       <w:pPr>
         <w:autoSpaceDE w:val="0"/>
         <w:autoSpaceDN w:val="0"/>
@@ -1087,7 +1087,7 @@
         <w:t xml:space="preserve"> responsibility to NATO command, shifting to a constrained</w:t>
       </w:r>
     </w:p>
-    <w:p>
+    <w:p xmlns:wp14="http://schemas.microsoft.com/office/word/2010/wordml" wp14:textId="77777777">
       <w:pPr>
         <w:autoSpaceDE w:val="0"/>
         <w:autoSpaceDN w:val="0"/>
@@ -1120,7 +1120,7 @@
         <w:t xml:space="preserve"> supporting role within a multinational civilian protection</w:t>
       </w:r>
     </w:p>
-    <w:p>
+    <w:p xmlns:wp14="http://schemas.microsoft.com/office/word/2010/wordml" wp14:textId="77777777">
       <w:pPr>
         <w:autoSpaceDE w:val="0"/>
         <w:autoSpaceDN w:val="0"/>
@@ -1153,7 +1153,7 @@
         <w:t>.</w:t>
       </w:r>
     </w:p>
-    <w:p>
+    <w:p xmlns:wp14="http://schemas.microsoft.com/office/word/2010/wordml" wp14:textId="77777777">
       <w:pPr>
         <w:autoSpaceDE w:val="0"/>
         <w:autoSpaceDN w:val="0"/>
@@ -1175,7 +1175,7 @@
         <w:t>And from the outset, we noted that the situation in Libya does</w:t>
       </w:r>
     </w:p>
-    <w:p>
+    <w:p xmlns:wp14="http://schemas.microsoft.com/office/word/2010/wordml" wp14:textId="77777777">
       <w:pPr>
         <w:autoSpaceDE w:val="0"/>
         <w:autoSpaceDN w:val="0"/>
@@ -1208,7 +1208,7 @@
         <w:t xml:space="preserve"> constitute a war requiring specific congressional approval</w:t>
       </w:r>
     </w:p>
-    <w:p>
+    <w:p xmlns:wp14="http://schemas.microsoft.com/office/word/2010/wordml" wp14:textId="77777777">
       <w:pPr>
         <w:autoSpaceDE w:val="0"/>
         <w:autoSpaceDN w:val="0"/>
@@ -1241,7 +1241,7 @@
         <w:t xml:space="preserve"> the Declaration of War Clause of the Constitution. As my</w:t>
       </w:r>
     </w:p>
-    <w:p>
+    <w:p xmlns:wp14="http://schemas.microsoft.com/office/word/2010/wordml" wp14:textId="77777777">
       <w:pPr>
         <w:autoSpaceDE w:val="0"/>
         <w:autoSpaceDN w:val="0"/>
@@ -1274,7 +1274,7 @@
         <w:t xml:space="preserve"> notes on page 13, the President has constitutional</w:t>
       </w:r>
     </w:p>
-    <w:p>
+    <w:p xmlns:wp14="http://schemas.microsoft.com/office/word/2010/wordml" wp14:textId="77777777">
       <w:pPr>
         <w:autoSpaceDE w:val="0"/>
         <w:autoSpaceDN w:val="0"/>
@@ -1307,7 +1307,7 @@
         <w:t>, long recognized, to direct the use of force to serve important</w:t>
       </w:r>
     </w:p>
-    <w:p>
+    <w:p xmlns:wp14="http://schemas.microsoft.com/office/word/2010/wordml" wp14:textId="77777777">
       <w:pPr>
         <w:autoSpaceDE w:val="0"/>
         <w:autoSpaceDN w:val="0"/>
@@ -1340,7 +1340,7 @@
         <w:t xml:space="preserve"> interests and preserving regional stability and</w:t>
       </w:r>
     </w:p>
-    <w:p>
+    <w:p xmlns:wp14="http://schemas.microsoft.com/office/word/2010/wordml" wp14:textId="77777777">
       <w:pPr>
         <w:autoSpaceDE w:val="0"/>
         <w:autoSpaceDN w:val="0"/>
@@ -1373,7 +1373,7 @@
         <w:t xml:space="preserve"> the credibility and effectiveness of the U.N. Security</w:t>
       </w:r>
     </w:p>
-    <w:p>
+    <w:p xmlns:wp14="http://schemas.microsoft.com/office/word/2010/wordml" wp14:textId="77777777">
       <w:pPr>
         <w:autoSpaceDE w:val="0"/>
         <w:autoSpaceDN w:val="0"/>
@@ -1406,7 +1406,7 @@
         <w:t xml:space="preserve"> The nature, scope, and duration of the military operations</w:t>
       </w:r>
     </w:p>
-    <w:p>
+    <w:p xmlns:wp14="http://schemas.microsoft.com/office/word/2010/wordml" wp14:textId="77777777">
       <w:pPr>
         <w:autoSpaceDE w:val="0"/>
         <w:autoSpaceDN w:val="0"/>
@@ -1439,7 +1439,7 @@
         <w:t xml:space="preserve"> ordered here did not rise to the level of war for constitutional</w:t>
       </w:r>
     </w:p>
-    <w:p>
+    <w:p xmlns:wp14="http://schemas.microsoft.com/office/word/2010/wordml" wp14:textId="77777777">
       <w:pPr>
         <w:autoSpaceDE w:val="0"/>
         <w:autoSpaceDN w:val="0"/>
@@ -1472,7 +1472,7 @@
         <w:t>.</w:t>
       </w:r>
     </w:p>
-    <w:p>
+    <w:p xmlns:wp14="http://schemas.microsoft.com/office/word/2010/wordml" wp14:textId="77777777">
       <w:pPr>
         <w:autoSpaceDE w:val="0"/>
         <w:autoSpaceDN w:val="0"/>
@@ -1494,7 +1494,7 @@
         <w:t>So my second point. We do not believe that the War Powers Resolution’s</w:t>
       </w:r>
     </w:p>
-    <w:p>
+    <w:p xmlns:wp14="http://schemas.microsoft.com/office/word/2010/wordml" wp14:textId="77777777">
       <w:pPr>
         <w:autoSpaceDE w:val="0"/>
         <w:autoSpaceDN w:val="0"/>
@@ -1516,7 +1516,7 @@
         <w:t>60-day automatic pullout provision applies to the limited</w:t>
       </w:r>
     </w:p>
-    <w:p>
+    <w:p xmlns:wp14="http://schemas.microsoft.com/office/word/2010/wordml" wp14:textId="77777777">
       <w:pPr>
         <w:autoSpaceDE w:val="0"/>
         <w:autoSpaceDN w:val="0"/>
@@ -1549,7 +1549,7 @@
         <w:t xml:space="preserve"> As Senator Kerry quoted, absent express congressional</w:t>
       </w:r>
     </w:p>
-    <w:p>
+    <w:p xmlns:wp14="http://schemas.microsoft.com/office/word/2010/wordml" wp14:textId="77777777">
       <w:pPr>
         <w:autoSpaceDE w:val="0"/>
         <w:autoSpaceDN w:val="0"/>
@@ -1582,7 +1582,7 @@
         <w:t>, the resolution directs the President to remove</w:t>
       </w:r>
     </w:p>
-    <w:p>
+    <w:p xmlns:wp14="http://schemas.microsoft.com/office/word/2010/wordml" wp14:textId="77777777">
       <w:pPr>
         <w:autoSpaceDE w:val="0"/>
         <w:autoSpaceDN w:val="0"/>
@@ -1604,7 +1604,7 @@
         <w:t>U.S. Armed Forces within 60 days from the date that hostilities or</w:t>
       </w:r>
     </w:p>
-    <w:p>
+    <w:p xmlns:wp14="http://schemas.microsoft.com/office/word/2010/wordml" wp14:textId="77777777">
       <w:pPr>
         <w:autoSpaceDE w:val="0"/>
         <w:autoSpaceDN w:val="0"/>
@@ -1637,7 +1637,7 @@
         <w:t xml:space="preserve"> where imminent involvement in hostilities is clearly</w:t>
       </w:r>
     </w:p>
-    <w:p>
+    <w:p xmlns:wp14="http://schemas.microsoft.com/office/word/2010/wordml" wp14:textId="77777777">
       <w:pPr>
         <w:autoSpaceDE w:val="0"/>
         <w:autoSpaceDN w:val="0"/>
@@ -1670,7 +1670,7 @@
         <w:t>.</w:t>
       </w:r>
     </w:p>
-    <w:p>
+    <w:p xmlns:wp14="http://schemas.microsoft.com/office/word/2010/wordml" wp14:textId="77777777">
       <w:pPr>
         <w:autoSpaceDE w:val="0"/>
         <w:autoSpaceDN w:val="0"/>
@@ -1692,7 +1692,7 @@
         <w:t>But as everyone recognizes, the legal trigger for the automatic</w:t>
       </w:r>
     </w:p>
-    <w:p>
+    <w:p xmlns:wp14="http://schemas.microsoft.com/office/word/2010/wordml" wp14:textId="77777777">
       <w:pPr>
         <w:autoSpaceDE w:val="0"/>
         <w:autoSpaceDN w:val="0"/>
@@ -1725,7 +1725,7 @@
         <w:t xml:space="preserve"> clock, ‘‘hostilities’’ is an ambiguous term of art that is</w:t>
       </w:r>
     </w:p>
-    <w:p>
+    <w:p xmlns:wp14="http://schemas.microsoft.com/office/word/2010/wordml" wp14:textId="77777777">
       <w:pPr>
         <w:autoSpaceDE w:val="0"/>
         <w:autoSpaceDN w:val="0"/>
@@ -1759,7 +1759,7 @@
         <w:t xml:space="preserve"> nowhere in the statute. The legislative history, which we</w:t>
       </w:r>
     </w:p>
-    <w:p>
+    <w:p xmlns:wp14="http://schemas.microsoft.com/office/word/2010/wordml" wp14:textId="77777777">
       <w:pPr>
         <w:autoSpaceDE w:val="0"/>
         <w:autoSpaceDN w:val="0"/>
@@ -1792,7 +1792,7 @@
         <w:t>, makes clear there was no agreed-upon view of exactly what</w:t>
       </w:r>
     </w:p>
-    <w:p>
+    <w:p xmlns:wp14="http://schemas.microsoft.com/office/word/2010/wordml" wp14:textId="77777777">
       <w:pPr>
         <w:autoSpaceDE w:val="0"/>
         <w:autoSpaceDN w:val="0"/>
@@ -1825,7 +1825,7 @@
         <w:t xml:space="preserve"> term ‘‘hostilities’’ would encompass, nor has that standard ever</w:t>
       </w:r>
     </w:p>
-    <w:p>
+    <w:p xmlns:wp14="http://schemas.microsoft.com/office/word/2010/wordml" wp14:textId="77777777">
       <w:pPr>
         <w:autoSpaceDE w:val="0"/>
         <w:autoSpaceDN w:val="0"/>
@@ -1858,7 +1858,7 @@
         <w:t xml:space="preserve"> defined by any court or by Congress itself.</w:t>
       </w:r>
     </w:p>
-    <w:p>
+    <w:p xmlns:wp14="http://schemas.microsoft.com/office/word/2010/wordml" wp14:textId="77777777">
       <w:pPr>
         <w:autoSpaceDE w:val="0"/>
         <w:autoSpaceDN w:val="0"/>
@@ -1880,7 +1880,7 @@
         <w:t>From the start, legislators disagreed about the meaning of the</w:t>
       </w:r>
     </w:p>
-    <w:p>
+    <w:p xmlns:wp14="http://schemas.microsoft.com/office/word/2010/wordml" wp14:textId="77777777">
       <w:pPr>
         <w:autoSpaceDE w:val="0"/>
         <w:autoSpaceDN w:val="0"/>
@@ -1913,7 +1913,7 @@
         <w:t xml:space="preserve"> and the scope of the 60-day pullout rule and whether a particular</w:t>
       </w:r>
     </w:p>
-    <w:p>
+    <w:p xmlns:wp14="http://schemas.microsoft.com/office/word/2010/wordml" wp14:textId="77777777">
       <w:pPr>
         <w:autoSpaceDE w:val="0"/>
         <w:autoSpaceDN w:val="0"/>
@@ -1946,7 +1946,7 @@
         <w:t xml:space="preserve"> of facts constitutes hostilities for purposes of the resolution</w:t>
       </w:r>
     </w:p>
-    <w:p>
+    <w:p xmlns:wp14="http://schemas.microsoft.com/office/word/2010/wordml" wp14:textId="77777777">
       <w:pPr>
         <w:autoSpaceDE w:val="0"/>
         <w:autoSpaceDN w:val="0"/>
@@ -1979,7 +1979,7 @@
         <w:t xml:space="preserve"> been determined less by a narrow parsing of dictionary</w:t>
       </w:r>
     </w:p>
-    <w:p>
+    <w:p xmlns:wp14="http://schemas.microsoft.com/office/word/2010/wordml" wp14:textId="77777777">
       <w:pPr>
         <w:autoSpaceDE w:val="0"/>
         <w:autoSpaceDN w:val="0"/>
@@ -2032,7 +2032,7 @@
         <w:t xml:space="preserve"> practice.</w:t>
       </w:r>
     </w:p>
-    <w:p>
+    <w:p xmlns:wp14="http://schemas.microsoft.com/office/word/2010/wordml" wp14:textId="77777777">
       <w:pPr>
         <w:autoSpaceDE w:val="0"/>
         <w:autoSpaceDN w:val="0"/>
@@ -2054,7 +2054,7 @@
         <w:t>The Members of Congress who drafted the War Powers Resolution</w:t>
       </w:r>
     </w:p>
-    <w:p>
+    <w:p xmlns:wp14="http://schemas.microsoft.com/office/word/2010/wordml" wp14:textId="77777777">
       <w:pPr>
         <w:autoSpaceDE w:val="0"/>
         <w:autoSpaceDN w:val="0"/>
@@ -2087,7 +2087,7 @@
         <w:t xml:space="preserve"> that this resolution is not like the Internal Revenue</w:t>
       </w:r>
     </w:p>
-    <w:p>
+    <w:p xmlns:wp14="http://schemas.microsoft.com/office/word/2010/wordml" wp14:textId="77777777">
       <w:pPr>
         <w:autoSpaceDE w:val="0"/>
         <w:autoSpaceDN w:val="0"/>
@@ -2120,7 +2120,7 @@
         <w:t xml:space="preserve"> Reading the War Powers Resolution should not be a</w:t>
       </w:r>
     </w:p>
-    <w:p>
+    <w:p xmlns:wp14="http://schemas.microsoft.com/office/word/2010/wordml" wp14:textId="77777777">
       <w:pPr>
         <w:autoSpaceDE w:val="0"/>
         <w:autoSpaceDN w:val="0"/>
@@ -2153,7 +2153,7 @@
         <w:t xml:space="preserve"> exercise. The term ‘‘hostilities’’ was vague but they declined</w:t>
       </w:r>
     </w:p>
-    <w:p>
+    <w:p xmlns:wp14="http://schemas.microsoft.com/office/word/2010/wordml" wp14:textId="77777777">
       <w:pPr>
         <w:autoSpaceDE w:val="0"/>
         <w:autoSpaceDN w:val="0"/>
@@ -2186,7 +2186,7 @@
         <w:t xml:space="preserve"> give it more concrete meaning in part to avoid hampering</w:t>
       </w:r>
     </w:p>
-    <w:p>
+    <w:p xmlns:wp14="http://schemas.microsoft.com/office/word/2010/wordml" wp14:textId="77777777">
       <w:pPr>
         <w:autoSpaceDE w:val="0"/>
         <w:autoSpaceDN w:val="0"/>
@@ -2219,7 +2219,7 @@
         <w:t xml:space="preserve"> Presidents by making the resolution a one-size-fits-all straitjacket</w:t>
       </w:r>
     </w:p>
-    <w:p>
+    <w:p xmlns:wp14="http://schemas.microsoft.com/office/word/2010/wordml" wp14:textId="77777777">
       <w:pPr>
         <w:autoSpaceDE w:val="0"/>
         <w:autoSpaceDN w:val="0"/>
@@ -2252,7 +2252,7 @@
         <w:t xml:space="preserve"> would operate mechanically without regard to the facts.</w:t>
       </w:r>
     </w:p>
-    <w:p>
+    <w:p xmlns:wp14="http://schemas.microsoft.com/office/word/2010/wordml" wp14:textId="77777777">
       <w:pPr>
         <w:autoSpaceDE w:val="0"/>
         <w:autoSpaceDN w:val="0"/>
@@ -2274,7 +2274,7 @@
         <w:t>As my testimony recounts and as Senator Kerry has himself</w:t>
       </w:r>
     </w:p>
-    <w:p>
+    <w:p xmlns:wp14="http://schemas.microsoft.com/office/word/2010/wordml" wp14:textId="77777777">
       <w:pPr>
         <w:autoSpaceDE w:val="0"/>
         <w:autoSpaceDN w:val="0"/>
@@ -2307,7 +2307,7 @@
         <w:t>, there are various leaders of this Congress who have indicated</w:t>
       </w:r>
     </w:p>
-    <w:p>
+    <w:p xmlns:wp14="http://schemas.microsoft.com/office/word/2010/wordml" wp14:textId="77777777">
       <w:pPr>
         <w:autoSpaceDE w:val="0"/>
         <w:autoSpaceDN w:val="0"/>
@@ -2340,7 +2340,7 @@
         <w:t xml:space="preserve"> they do not believe that the United States military operations</w:t>
       </w:r>
     </w:p>
-    <w:p>
+    <w:p xmlns:wp14="http://schemas.microsoft.com/office/word/2010/wordml" wp14:textId="77777777">
       <w:pPr>
         <w:autoSpaceDE w:val="0"/>
         <w:autoSpaceDN w:val="0"/>
@@ -2373,7 +2373,7 @@
         <w:t xml:space="preserve"> Libya amount to the kind of hostilities envisioned by the</w:t>
       </w:r>
     </w:p>
-    <w:p>
+    <w:p xmlns:wp14="http://schemas.microsoft.com/office/word/2010/wordml" wp14:textId="77777777">
       <w:pPr>
         <w:autoSpaceDE w:val="0"/>
         <w:autoSpaceDN w:val="0"/>
@@ -2406,7 +2406,7 @@
         <w:t xml:space="preserve"> We believe that view is correct and confirmed</w:t>
       </w:r>
     </w:p>
-    <w:p>
+    <w:p xmlns:wp14="http://schemas.microsoft.com/office/word/2010/wordml" wp14:textId="77777777">
       <w:pPr>
         <w:autoSpaceDE w:val="0"/>
         <w:autoSpaceDN w:val="0"/>
@@ -2439,7 +2439,7 @@
         <w:t xml:space="preserve"> historical practice. And the historical practice, which I</w:t>
       </w:r>
     </w:p>
-    <w:p>
+    <w:p xmlns:wp14="http://schemas.microsoft.com/office/word/2010/wordml" wp14:textId="77777777">
       <w:pPr>
         <w:autoSpaceDE w:val="0"/>
         <w:autoSpaceDN w:val="0"/>
@@ -2472,7 +2472,7 @@
         <w:t xml:space="preserve"> in my testimony, suggests that when U.S. forces engage</w:t>
       </w:r>
     </w:p>
-    <w:p>
+    <w:p xmlns:wp14="http://schemas.microsoft.com/office/word/2010/wordml" wp14:textId="77777777">
       <w:pPr>
         <w:autoSpaceDE w:val="0"/>
         <w:autoSpaceDN w:val="0"/>
@@ -2505,7 +2505,7 @@
         <w:t xml:space="preserve"> a limited military mission that involves limited exposure for</w:t>
       </w:r>
     </w:p>
-    <w:p>
+    <w:p xmlns:wp14="http://schemas.microsoft.com/office/word/2010/wordml" wp14:textId="77777777">
       <w:pPr>
         <w:autoSpaceDE w:val="0"/>
         <w:autoSpaceDN w:val="0"/>
@@ -2527,7 +2527,7 @@
         <w:t>U.S. troops and limited risk of serious escalation and employs limited</w:t>
       </w:r>
     </w:p>
-    <w:p>
+    <w:p xmlns:wp14="http://schemas.microsoft.com/office/word/2010/wordml" wp14:textId="77777777">
       <w:pPr>
         <w:autoSpaceDE w:val="0"/>
         <w:autoSpaceDN w:val="0"/>
@@ -2560,7 +2560,7 @@
         <w:t xml:space="preserve"> means, we are not in hostilities of the kind envisioned</w:t>
       </w:r>
     </w:p>
-    <w:p>
+    <w:p xmlns:wp14="http://schemas.microsoft.com/office/word/2010/wordml" wp14:textId="77777777">
       <w:pPr>
         <w:autoSpaceDE w:val="0"/>
         <w:autoSpaceDN w:val="0"/>
@@ -2593,7 +2593,7 @@
         <w:t xml:space="preserve"> the War Powers Resolution that was intended to trigger an</w:t>
       </w:r>
     </w:p>
-    <w:p>
+    <w:p xmlns:wp14="http://schemas.microsoft.com/office/word/2010/wordml" wp14:textId="77777777">
       <w:pPr>
         <w:autoSpaceDE w:val="0"/>
         <w:autoSpaceDN w:val="0"/>
@@ -2626,7 +2626,7 @@
         <w:t xml:space="preserve"> 60-day pullout.</w:t>
       </w:r>
     </w:p>
-    <w:p>
+    <w:p xmlns:wp14="http://schemas.microsoft.com/office/word/2010/wordml" wp14:textId="77777777">
       <w:pPr>
         <w:autoSpaceDE w:val="0"/>
         <w:autoSpaceDN w:val="0"/>
@@ -2648,7 +2648,7 @@
         <w:t>Let me say just a word about each of these four limitations.</w:t>
       </w:r>
     </w:p>
-    <w:p>
+    <w:p xmlns:wp14="http://schemas.microsoft.com/office/word/2010/wordml" wp14:textId="77777777">
       <w:pPr>
         <w:autoSpaceDE w:val="0"/>
         <w:autoSpaceDN w:val="0"/>
@@ -2670,7 +2670,7 @@
         <w:t>First, the nature of the mission is unusually limited. By Presidential</w:t>
       </w:r>
     </w:p>
-    <w:p>
+    <w:p xmlns:wp14="http://schemas.microsoft.com/office/word/2010/wordml" wp14:textId="77777777">
       <w:pPr>
         <w:autoSpaceDE w:val="0"/>
         <w:autoSpaceDN w:val="0"/>
@@ -2703,7 +2703,7 @@
         <w:t>, U.S. forces are playing a constrained and supporting</w:t>
       </w:r>
     </w:p>
-    <w:p>
+    <w:p xmlns:wp14="http://schemas.microsoft.com/office/word/2010/wordml" wp14:textId="77777777">
       <w:pPr>
         <w:autoSpaceDE w:val="0"/>
         <w:autoSpaceDN w:val="0"/>
@@ -2736,7 +2736,7 @@
         <w:t xml:space="preserve"> in a NATO-led, multinational civilian protection mission</w:t>
       </w:r>
     </w:p>
-    <w:p>
+    <w:p xmlns:wp14="http://schemas.microsoft.com/office/word/2010/wordml" wp14:textId="77777777">
       <w:pPr>
         <w:autoSpaceDE w:val="0"/>
         <w:autoSpaceDN w:val="0"/>
@@ -2769,7 +2769,7 @@
         <w:t xml:space="preserve"> with enforcing a Security Council resolution. This</w:t>
       </w:r>
     </w:p>
-    <w:p>
+    <w:p xmlns:wp14="http://schemas.microsoft.com/office/word/2010/wordml" wp14:textId="77777777">
       <w:pPr>
         <w:autoSpaceDE w:val="0"/>
         <w:autoSpaceDN w:val="0"/>
@@ -2802,7 +2802,7 @@
         <w:t xml:space="preserve"> is virtually unique, not found in any of the recent historic</w:t>
       </w:r>
     </w:p>
-    <w:p>
+    <w:p xmlns:wp14="http://schemas.microsoft.com/office/word/2010/wordml" wp14:textId="77777777">
       <w:pPr>
         <w:autoSpaceDE w:val="0"/>
         <w:autoSpaceDN w:val="0"/>
@@ -2835,7 +2835,7 @@
         <w:t xml:space="preserve"> in which the hostilities questions has been debated</w:t>
       </w:r>
     </w:p>
-    <w:p>
+    <w:p xmlns:wp14="http://schemas.microsoft.com/office/word/2010/wordml" wp14:textId="77777777">
       <w:pPr>
         <w:autoSpaceDE w:val="0"/>
         <w:autoSpaceDN w:val="0"/>
@@ -2868,7 +2868,7 @@
         <w:t xml:space="preserve"> the Iranian hostages crisis to El Salvador, to Lebanon, to Grenada,</w:t>
       </w:r>
     </w:p>
-    <w:p>
+    <w:p xmlns:wp14="http://schemas.microsoft.com/office/word/2010/wordml" wp14:textId="77777777">
       <w:pPr>
         <w:autoSpaceDE w:val="0"/>
         <w:autoSpaceDN w:val="0"/>
@@ -2901,7 +2901,7 @@
         <w:t xml:space="preserve"> the fighting with Iran in the Persian Gulf, or to the use</w:t>
       </w:r>
     </w:p>
-    <w:p>
+    <w:p xmlns:wp14="http://schemas.microsoft.com/office/word/2010/wordml" wp14:textId="77777777">
       <w:pPr>
         <w:autoSpaceDE w:val="0"/>
         <w:autoSpaceDN w:val="0"/>
@@ -2934,7 +2934,7 @@
         <w:t xml:space="preserve"> ground troops in Somalia.</w:t>
       </w:r>
     </w:p>
-    <w:p>
+    <w:p xmlns:wp14="http://schemas.microsoft.com/office/word/2010/wordml" wp14:textId="77777777">
       <w:pPr>
         <w:autoSpaceDE w:val="0"/>
         <w:autoSpaceDN w:val="0"/>
@@ -2956,7 +2956,7 @@
         <w:t>Second, the exposure of our Armed Forces is limited. From the</w:t>
       </w:r>
     </w:p>
-    <w:p>
+    <w:p xmlns:wp14="http://schemas.microsoft.com/office/word/2010/wordml" wp14:textId="77777777">
       <w:pPr>
         <w:autoSpaceDE w:val="0"/>
         <w:autoSpaceDN w:val="0"/>
@@ -2989,7 +2989,7 @@
         <w:t xml:space="preserve"> date of March 31 forward, there have been no U.S. casualties,</w:t>
       </w:r>
     </w:p>
-    <w:p>
+    <w:p xmlns:wp14="http://schemas.microsoft.com/office/word/2010/wordml" wp14:textId="77777777">
       <w:pPr>
         <w:autoSpaceDE w:val="0"/>
         <w:autoSpaceDN w:val="0"/>
@@ -3022,7 +3022,7 @@
         <w:t xml:space="preserve"> threat of significant U.S. casualties, no active exchanges</w:t>
       </w:r>
     </w:p>
-    <w:p>
+    <w:p xmlns:wp14="http://schemas.microsoft.com/office/word/2010/wordml" wp14:textId="77777777">
       <w:pPr>
         <w:autoSpaceDE w:val="0"/>
         <w:autoSpaceDN w:val="0"/>
@@ -3055,7 +3055,7 @@
         <w:t xml:space="preserve"> fire with hostile forces, no significant armed confrontation or</w:t>
       </w:r>
     </w:p>
-    <w:p>
+    <w:p xmlns:wp14="http://schemas.microsoft.com/office/word/2010/wordml" wp14:textId="77777777">
       <w:pPr>
         <w:autoSpaceDE w:val="0"/>
         <w:autoSpaceDN w:val="0"/>
@@ -3088,7 +3088,7 @@
         <w:t xml:space="preserve"> confrontation of any kind with hostile forces. And as my</w:t>
       </w:r>
     </w:p>
-    <w:p>
+    <w:p xmlns:wp14="http://schemas.microsoft.com/office/word/2010/wordml" wp14:textId="77777777">
       <w:pPr>
         <w:autoSpaceDE w:val="0"/>
         <w:autoSpaceDN w:val="0"/>
@@ -3121,7 +3121,7 @@
         <w:t xml:space="preserve"> describes on page 9, past administrations have not found</w:t>
       </w:r>
     </w:p>
-    <w:p>
+    <w:p xmlns:wp14="http://schemas.microsoft.com/office/word/2010/wordml" wp14:textId="77777777">
       <w:pPr>
         <w:autoSpaceDE w:val="0"/>
         <w:autoSpaceDN w:val="0"/>
@@ -3154,7 +3154,7 @@
         <w:t xml:space="preserve"> 60-day rule to apply even in a situation where far more significant</w:t>
       </w:r>
     </w:p>
-    <w:p>
+    <w:p xmlns:wp14="http://schemas.microsoft.com/office/word/2010/wordml" wp14:textId="77777777">
       <w:pPr>
         <w:autoSpaceDE w:val="0"/>
         <w:autoSpaceDN w:val="0"/>
@@ -3187,7 +3187,7 @@
         <w:t xml:space="preserve"> plainly did occur such as in Lebanon and Grenada in</w:t>
       </w:r>
     </w:p>
-    <w:p>
+    <w:p xmlns:wp14="http://schemas.microsoft.com/office/word/2010/wordml" wp14:textId="77777777">
       <w:pPr>
         <w:autoSpaceDE w:val="0"/>
         <w:autoSpaceDN w:val="0"/>
@@ -3211,7 +3211,7 @@
       </w:r>
       <w:proofErr w:type="gramEnd"/>
     </w:p>
-    <w:p>
+    <w:p xmlns:wp14="http://schemas.microsoft.com/office/word/2010/wordml" wp14:textId="77777777">
       <w:pPr>
         <w:autoSpaceDE w:val="0"/>
         <w:autoSpaceDN w:val="0"/>
@@ -3233,7 +3233,7 @@
         <w:t>Third, the risk of escalation here is limited. In contrast to the</w:t>
       </w:r>
     </w:p>
-    <w:p>
+    <w:p xmlns:wp14="http://schemas.microsoft.com/office/word/2010/wordml" wp14:textId="77777777">
       <w:pPr>
         <w:autoSpaceDE w:val="0"/>
         <w:autoSpaceDN w:val="0"/>
@@ -3255,7 +3255,7 @@
         <w:t>U.N.-authorized Desert Storm operation, which presented over</w:t>
       </w:r>
     </w:p>
-    <w:p>
+    <w:p xmlns:wp14="http://schemas.microsoft.com/office/word/2010/wordml" wp14:textId="77777777">
       <w:pPr>
         <w:autoSpaceDE w:val="0"/>
         <w:autoSpaceDN w:val="0"/>
@@ -3277,7 +3277,7 @@
         <w:t>400,000 troops, the same order of magnitude as Vietnam at its</w:t>
       </w:r>
     </w:p>
-    <w:p>
+    <w:p xmlns:wp14="http://schemas.microsoft.com/office/word/2010/wordml" wp14:textId="77777777">
       <w:pPr>
         <w:autoSpaceDE w:val="0"/>
         <w:autoSpaceDN w:val="0"/>
@@ -3310,7 +3310,7 @@
         <w:t>, Libya has not involved any significant chance of escalation</w:t>
       </w:r>
     </w:p>
-    <w:p>
+    <w:p xmlns:wp14="http://schemas.microsoft.com/office/word/2010/wordml" wp14:textId="77777777">
       <w:pPr>
         <w:autoSpaceDE w:val="0"/>
         <w:autoSpaceDN w:val="0"/>
@@ -3343,7 +3343,7 @@
         <w:t xml:space="preserve"> a full-fledged conflict characterized by a large U.S. ground</w:t>
       </w:r>
     </w:p>
-    <w:p>
+    <w:p xmlns:wp14="http://schemas.microsoft.com/office/word/2010/wordml" wp14:textId="77777777">
       <w:pPr>
         <w:autoSpaceDE w:val="0"/>
         <w:autoSpaceDN w:val="0"/>
@@ -3376,7 +3376,7 @@
         <w:t>, major casualties, sustained active combat, or an expanding</w:t>
       </w:r>
     </w:p>
-    <w:p>
+    <w:p xmlns:wp14="http://schemas.microsoft.com/office/word/2010/wordml" wp14:textId="77777777">
       <w:pPr>
         <w:autoSpaceDE w:val="0"/>
         <w:autoSpaceDN w:val="0"/>
@@ -3409,7 +3409,7 @@
         <w:t xml:space="preserve"> scope. In this respect, Libya contrasts with other</w:t>
       </w:r>
     </w:p>
-    <w:p>
+    <w:p xmlns:wp14="http://schemas.microsoft.com/office/word/2010/wordml" wp14:textId="77777777">
       <w:pPr>
         <w:autoSpaceDE w:val="0"/>
         <w:autoSpaceDN w:val="0"/>
@@ -3442,7 +3442,7 @@
         <w:t xml:space="preserve"> cases, Lebanon, Central America, Somalia, the Persian Gulf</w:t>
       </w:r>
     </w:p>
-    <w:p>
+    <w:p xmlns:wp14="http://schemas.microsoft.com/office/word/2010/wordml" wp14:textId="77777777">
       <w:pPr>
         <w:autoSpaceDE w:val="0"/>
         <w:autoSpaceDN w:val="0"/>
@@ -3475,7 +3475,7 @@
         <w:t xml:space="preserve"> controversy, discussed on page 10 of my testimony, where</w:t>
       </w:r>
     </w:p>
-    <w:p>
+    <w:p xmlns:wp14="http://schemas.microsoft.com/office/word/2010/wordml" wp14:textId="77777777">
       <w:pPr>
         <w:autoSpaceDE w:val="0"/>
         <w:autoSpaceDN w:val="0"/>
@@ -3509,7 +3509,7 @@
         <w:t xml:space="preserve"> administrations declined to find hostilities under the War</w:t>
       </w:r>
     </w:p>
-    <w:p>
+    <w:p xmlns:wp14="http://schemas.microsoft.com/office/word/2010/wordml" wp14:textId="77777777">
       <w:pPr>
         <w:autoSpaceDE w:val="0"/>
         <w:autoSpaceDN w:val="0"/>
@@ -3531,7 +3531,7 @@
         <w:t>Powers Resolution, even though United States Armed Forces were</w:t>
       </w:r>
     </w:p>
-    <w:p>
+    <w:p xmlns:wp14="http://schemas.microsoft.com/office/word/2010/wordml" wp14:textId="77777777">
       <w:pPr>
         <w:autoSpaceDE w:val="0"/>
         <w:autoSpaceDN w:val="0"/>
@@ -3564,7 +3564,7 @@
         <w:t xml:space="preserve"> engaged by other sides’ forces and sustained significant</w:t>
       </w:r>
     </w:p>
-    <w:p>
+    <w:p xmlns:wp14="http://schemas.microsoft.com/office/word/2010/wordml" wp14:textId="77777777">
       <w:pPr>
         <w:autoSpaceDE w:val="0"/>
         <w:autoSpaceDN w:val="0"/>
@@ -3597,7 +3597,7 @@
         <w:t>.</w:t>
       </w:r>
     </w:p>
-    <w:p>
+    <w:p xmlns:wp14="http://schemas.microsoft.com/office/word/2010/wordml" wp14:textId="77777777">
       <w:pPr>
         <w:autoSpaceDE w:val="0"/>
         <w:autoSpaceDN w:val="0"/>
@@ -3619,7 +3619,7 @@
         <w:t>And fourth and finally, Senators, we are using limited military</w:t>
       </w:r>
     </w:p>
-    <w:p>
+    <w:p xmlns:wp14="http://schemas.microsoft.com/office/word/2010/wordml" wp14:textId="77777777">
       <w:pPr>
         <w:autoSpaceDE w:val="0"/>
         <w:autoSpaceDN w:val="0"/>
@@ -3652,7 +3652,7 @@
         <w:t>, not the kind of full military engagements with which the</w:t>
       </w:r>
     </w:p>
-    <w:p>
+    <w:p xmlns:wp14="http://schemas.microsoft.com/office/word/2010/wordml" wp14:textId="77777777">
       <w:pPr>
         <w:autoSpaceDE w:val="0"/>
         <w:autoSpaceDN w:val="0"/>
@@ -3674,7 +3674,7 @@
         <w:t>War Powers Resolution is primarily concerned. And there I quote</w:t>
       </w:r>
     </w:p>
-    <w:p>
+    <w:p xmlns:wp14="http://schemas.microsoft.com/office/word/2010/wordml" wp14:textId="77777777">
       <w:pPr>
         <w:autoSpaceDE w:val="0"/>
         <w:autoSpaceDN w:val="0"/>
@@ -3707,7 +3707,7 @@
         <w:t xml:space="preserve"> a statement by my predecessor, the legal adviser of 1975, in</w:t>
       </w:r>
     </w:p>
-    <w:p>
+    <w:p xmlns:wp14="http://schemas.microsoft.com/office/word/2010/wordml" wp14:textId="77777777">
       <w:pPr>
         <w:autoSpaceDE w:val="0"/>
         <w:autoSpaceDN w:val="0"/>
@@ -3740,7 +3740,7 @@
         <w:t xml:space="preserve"> to a request from the Congress about an incident during</w:t>
       </w:r>
     </w:p>
-    <w:p>
+    <w:p xmlns:wp14="http://schemas.microsoft.com/office/word/2010/wordml" wp14:textId="77777777">
       <w:pPr>
         <w:autoSpaceDE w:val="0"/>
         <w:autoSpaceDN w:val="0"/>
@@ -3773,7 +3773,7 @@
         <w:t xml:space="preserve"> Ford administration. The violence U.S. Armed Forces are</w:t>
       </w:r>
     </w:p>
-    <w:p>
+    <w:p xmlns:wp14="http://schemas.microsoft.com/office/word/2010/wordml" wp14:textId="77777777">
       <w:pPr>
         <w:autoSpaceDE w:val="0"/>
         <w:autoSpaceDN w:val="0"/>
@@ -3806,7 +3806,7 @@
         <w:t xml:space="preserve"> inflicting or facilitating after the handoff to NATO has</w:t>
       </w:r>
     </w:p>
-    <w:p>
+    <w:p xmlns:wp14="http://schemas.microsoft.com/office/word/2010/wordml" wp14:textId="77777777">
       <w:pPr>
         <w:autoSpaceDE w:val="0"/>
         <w:autoSpaceDN w:val="0"/>
@@ -3839,7 +3839,7 @@
         <w:t xml:space="preserve"> modest in terms of its frequency, intensity, and severity. The</w:t>
       </w:r>
     </w:p>
-    <w:p>
+    <w:p xmlns:wp14="http://schemas.microsoft.com/office/word/2010/wordml" wp14:textId="77777777">
       <w:pPr>
         <w:autoSpaceDE w:val="0"/>
         <w:autoSpaceDN w:val="0"/>
@@ -3872,7 +3872,7 @@
         <w:t xml:space="preserve"> strikes conducted by the United States are a far cry</w:t>
       </w:r>
     </w:p>
-    <w:p>
+    <w:p xmlns:wp14="http://schemas.microsoft.com/office/word/2010/wordml" wp14:textId="77777777">
       <w:pPr>
         <w:autoSpaceDE w:val="0"/>
         <w:autoSpaceDN w:val="0"/>
@@ -3905,7 +3905,7 @@
         <w:t xml:space="preserve"> the extensive aerial strike operations led by United States</w:t>
       </w:r>
     </w:p>
-    <w:p>
+    <w:p xmlns:wp14="http://schemas.microsoft.com/office/word/2010/wordml" wp14:textId="77777777">
       <w:pPr>
         <w:autoSpaceDE w:val="0"/>
         <w:autoSpaceDN w:val="0"/>
@@ -3927,7 +3927,7 @@
         <w:t>Armed Forces in Kosovo in 1999 or the NATO operations in the</w:t>
       </w:r>
     </w:p>
-    <w:p>
+    <w:p xmlns:wp14="http://schemas.microsoft.com/office/word/2010/wordml" wp14:textId="77777777">
       <w:pPr>
         <w:autoSpaceDE w:val="0"/>
         <w:autoSpaceDN w:val="0"/>
@@ -3949,7 +3949,7 @@
         <w:t>Balkans in the 1990s, to which the United States forces contributed</w:t>
       </w:r>
     </w:p>
-    <w:p>
+    <w:p xmlns:wp14="http://schemas.microsoft.com/office/word/2010/wordml" wp14:textId="77777777">
       <w:pPr>
         <w:autoSpaceDE w:val="0"/>
         <w:autoSpaceDN w:val="0"/>
@@ -3982,7 +3982,7 @@
         <w:t xml:space="preserve"> vast majority of aircraft and airstrike sorties.</w:t>
       </w:r>
     </w:p>
-    <w:p>
+    <w:p xmlns:wp14="http://schemas.microsoft.com/office/word/2010/wordml" wp14:textId="77777777">
       <w:pPr>
         <w:autoSpaceDE w:val="0"/>
         <w:autoSpaceDN w:val="0"/>
@@ -4024,7 +4024,7 @@
         <w:t xml:space="preserve"> been providing</w:t>
       </w:r>
     </w:p>
-    <w:p>
+    <w:p xmlns:wp14="http://schemas.microsoft.com/office/word/2010/wordml" wp14:textId="77777777">
       <w:pPr>
         <w:autoSpaceDE w:val="0"/>
         <w:autoSpaceDN w:val="0"/>
@@ -4057,7 +4057,7 @@
         <w:t xml:space="preserve"> capabilities and refueling assets to the NATO effort. A</w:t>
       </w:r>
     </w:p>
-    <w:p>
+    <w:p xmlns:wp14="http://schemas.microsoft.com/office/word/2010/wordml" wp14:textId="77777777">
       <w:pPr>
         <w:autoSpaceDE w:val="0"/>
         <w:autoSpaceDN w:val="0"/>
@@ -4090,7 +4090,7 @@
         <w:t xml:space="preserve"> significant majority of the overall sorties, 75 percent, are</w:t>
       </w:r>
     </w:p>
-    <w:p>
+    <w:p xmlns:wp14="http://schemas.microsoft.com/office/word/2010/wordml" wp14:textId="77777777">
       <w:pPr>
         <w:autoSpaceDE w:val="0"/>
         <w:autoSpaceDN w:val="0"/>
@@ -4123,7 +4123,7 @@
         <w:t xml:space="preserve"> flown by our coalition partners. The overwhelming majority</w:t>
       </w:r>
     </w:p>
-    <w:p>
+    <w:p xmlns:wp14="http://schemas.microsoft.com/office/word/2010/wordml" wp14:textId="77777777">
       <w:pPr>
         <w:autoSpaceDE w:val="0"/>
         <w:autoSpaceDN w:val="0"/>
@@ -4156,7 +4156,7 @@
         <w:t xml:space="preserve"> strike sorties, 90 percent, are being flown by our partners. American</w:t>
       </w:r>
     </w:p>
-    <w:p>
+    <w:p xmlns:wp14="http://schemas.microsoft.com/office/word/2010/wordml" wp14:textId="77777777">
       <w:pPr>
         <w:autoSpaceDE w:val="0"/>
         <w:autoSpaceDN w:val="0"/>
@@ -4189,7 +4189,7 @@
         <w:t xml:space="preserve"> have been limited on an as-needed basis to the suppression</w:t>
       </w:r>
     </w:p>
-    <w:p>
+    <w:p xmlns:wp14="http://schemas.microsoft.com/office/word/2010/wordml" wp14:textId="77777777">
       <w:pPr>
         <w:autoSpaceDE w:val="0"/>
         <w:autoSpaceDN w:val="0"/>
@@ -4222,7 +4222,7 @@
         <w:t xml:space="preserve"> enemy air defenses to enforce the no-fly zone and limited</w:t>
       </w:r>
     </w:p>
-    <w:p>
+    <w:p xmlns:wp14="http://schemas.microsoft.com/office/word/2010/wordml" wp14:textId="77777777">
       <w:pPr>
         <w:autoSpaceDE w:val="0"/>
         <w:autoSpaceDN w:val="0"/>
@@ -4255,7 +4255,7 @@
         <w:t xml:space="preserve"> by Predator unmanned aerial vehicles against discrete</w:t>
       </w:r>
     </w:p>
-    <w:p>
+    <w:p xmlns:wp14="http://schemas.microsoft.com/office/word/2010/wordml" wp14:textId="77777777">
       <w:pPr>
         <w:autoSpaceDE w:val="0"/>
         <w:autoSpaceDN w:val="0"/>
@@ -4288,7 +4288,7 @@
         <w:t xml:space="preserve"> to support the civilian protection mission. By our best estimate,</w:t>
       </w:r>
     </w:p>
-    <w:p>
+    <w:p xmlns:wp14="http://schemas.microsoft.com/office/word/2010/wordml" wp14:textId="77777777">
       <w:pPr>
         <w:autoSpaceDE w:val="0"/>
         <w:autoSpaceDN w:val="0"/>
@@ -4310,7 +4310,7 @@
         <w:t>Senators, since the handoff to NATO, the total number of</w:t>
       </w:r>
     </w:p>
-    <w:p>
+    <w:p xmlns:wp14="http://schemas.microsoft.com/office/word/2010/wordml" wp14:textId="77777777">
       <w:pPr>
         <w:autoSpaceDE w:val="0"/>
         <w:autoSpaceDN w:val="0"/>
@@ -4332,7 +4332,7 @@
         <w:t>United States munitions dropped in Libya has been less than 1</w:t>
       </w:r>
     </w:p>
-    <w:p>
+    <w:p xmlns:wp14="http://schemas.microsoft.com/office/word/2010/wordml" wp14:textId="77777777">
       <w:pPr>
         <w:autoSpaceDE w:val="0"/>
         <w:autoSpaceDN w:val="0"/>
@@ -4365,7 +4365,7 @@
         <w:t xml:space="preserve"> of those dropped in Kosovo.</w:t>
       </w:r>
     </w:p>
-    <w:p>
+    <w:p xmlns:wp14="http://schemas.microsoft.com/office/word/2010/wordml" wp14:textId="77777777">
       <w:pPr>
         <w:autoSpaceDE w:val="0"/>
         <w:autoSpaceDN w:val="0"/>
@@ -4387,7 +4387,7 @@
         <w:t>Now, we acknowledge that had any of these elements been</w:t>
       </w:r>
     </w:p>
-    <w:p>
+    <w:p xmlns:wp14="http://schemas.microsoft.com/office/word/2010/wordml" wp14:textId="77777777">
       <w:pPr>
         <w:autoSpaceDE w:val="0"/>
         <w:autoSpaceDN w:val="0"/>
@@ -4420,7 +4420,7 @@
         <w:t xml:space="preserve"> in Libya or present in different degrees, you could draw a</w:t>
       </w:r>
     </w:p>
-    <w:p>
+    <w:p xmlns:wp14="http://schemas.microsoft.com/office/word/2010/wordml" wp14:textId="77777777">
       <w:pPr>
         <w:autoSpaceDE w:val="0"/>
         <w:autoSpaceDN w:val="0"/>
@@ -4453,7 +4453,7 @@
         <w:t xml:space="preserve"> legal conclusion, but it was this unusual confluence of</w:t>
       </w:r>
     </w:p>
-    <w:p>
+    <w:p xmlns:wp14="http://schemas.microsoft.com/office/word/2010/wordml" wp14:textId="77777777">
       <w:pPr>
         <w:autoSpaceDE w:val="0"/>
         <w:autoSpaceDN w:val="0"/>
@@ -4486,7 +4486,7 @@
         <w:t xml:space="preserve"> four limitations, an operation that is limited in mission, limited</w:t>
       </w:r>
     </w:p>
-    <w:p>
+    <w:p xmlns:wp14="http://schemas.microsoft.com/office/word/2010/wordml" wp14:textId="77777777">
       <w:pPr>
         <w:autoSpaceDE w:val="0"/>
         <w:autoSpaceDN w:val="0"/>
@@ -4519,7 +4519,7 @@
         <w:t xml:space="preserve"> exposure, limited in risk of escalation, and limited in choice</w:t>
       </w:r>
     </w:p>
-    <w:p>
+    <w:p xmlns:wp14="http://schemas.microsoft.com/office/word/2010/wordml" wp14:textId="77777777">
       <w:pPr>
         <w:autoSpaceDE w:val="0"/>
         <w:autoSpaceDN w:val="0"/>
@@ -4552,7 +4552,7 @@
         <w:t xml:space="preserve"> military means, that led the President to conclude that the Libya</w:t>
       </w:r>
     </w:p>
-    <w:p>
+    <w:p xmlns:wp14="http://schemas.microsoft.com/office/word/2010/wordml" wp14:textId="77777777">
       <w:pPr>
         <w:autoSpaceDE w:val="0"/>
         <w:autoSpaceDN w:val="0"/>
@@ -4585,7 +4585,7 @@
         <w:t xml:space="preserve"> did not fall under the automatic 60-day pullout rule.</w:t>
       </w:r>
     </w:p>
-    <w:p>
+    <w:p xmlns:wp14="http://schemas.microsoft.com/office/word/2010/wordml" wp14:textId="77777777">
       <w:pPr>
         <w:autoSpaceDE w:val="0"/>
         <w:autoSpaceDN w:val="0"/>
@@ -4607,7 +4607,7 @@
         <w:t>As Chairman Kerry suggested, we are far from the core case that</w:t>
       </w:r>
     </w:p>
-    <w:p>
+    <w:p xmlns:wp14="http://schemas.microsoft.com/office/word/2010/wordml" wp14:textId="77777777">
       <w:pPr>
         <w:autoSpaceDE w:val="0"/>
         <w:autoSpaceDN w:val="0"/>
@@ -4640,7 +4640,7 @@
         <w:t xml:space="preserve"> Members of Congress had in mind when they passed the resolution</w:t>
       </w:r>
     </w:p>
-    <w:p>
+    <w:p xmlns:wp14="http://schemas.microsoft.com/office/word/2010/wordml" wp14:textId="77777777">
       <w:pPr>
         <w:autoSpaceDE w:val="0"/>
         <w:autoSpaceDN w:val="0"/>
@@ -4673,7 +4673,7 @@
         <w:t xml:space="preserve"> 1973. They were concerned there about no more Vietnams.</w:t>
       </w:r>
     </w:p>
-    <w:p>
+    <w:p xmlns:wp14="http://schemas.microsoft.com/office/word/2010/wordml" wp14:textId="77777777">
       <w:pPr>
         <w:autoSpaceDE w:val="0"/>
         <w:autoSpaceDN w:val="0"/>
@@ -4695,7 +4695,7 @@
         <w:t>But given the limited military means, risk of escalation, exchanges</w:t>
       </w:r>
     </w:p>
-    <w:p>
+    <w:p xmlns:wp14="http://schemas.microsoft.com/office/word/2010/wordml" wp14:textId="77777777">
       <w:pPr>
         <w:autoSpaceDE w:val="0"/>
         <w:autoSpaceDN w:val="0"/>
@@ -4728,7 +4728,7 @@
         <w:t xml:space="preserve"> fire, and United States casualties, we do not believe</w:t>
       </w:r>
     </w:p>
-    <w:p>
+    <w:p xmlns:wp14="http://schemas.microsoft.com/office/word/2010/wordml" wp14:textId="77777777">
       <w:pPr>
         <w:autoSpaceDE w:val="0"/>
         <w:autoSpaceDN w:val="0"/>
@@ -4761,7 +4761,7 @@
         <w:t xml:space="preserve"> the 1973 Congress intended that its resolution should be construed</w:t>
       </w:r>
     </w:p>
-    <w:p>
+    <w:p xmlns:wp14="http://schemas.microsoft.com/office/word/2010/wordml" wp14:textId="77777777">
       <w:pPr>
         <w:autoSpaceDE w:val="0"/>
         <w:autoSpaceDN w:val="0"/>
@@ -4794,7 +4794,7 @@
         <w:t xml:space="preserve"> rigidly to stop the President from directing supporting</w:t>
       </w:r>
     </w:p>
-    <w:p>
+    <w:p xmlns:wp14="http://schemas.microsoft.com/office/word/2010/wordml" wp14:textId="77777777">
       <w:pPr>
         <w:autoSpaceDE w:val="0"/>
         <w:autoSpaceDN w:val="0"/>
@@ -4827,7 +4827,7 @@
         <w:t xml:space="preserve"> in a NATO-led, Security Council-authorized operation with</w:t>
       </w:r>
     </w:p>
-    <w:p>
+    <w:p xmlns:wp14="http://schemas.microsoft.com/office/word/2010/wordml" wp14:textId="77777777">
       <w:pPr>
         <w:autoSpaceDE w:val="0"/>
         <w:autoSpaceDN w:val="0"/>
@@ -4860,7 +4860,7 @@
         <w:t xml:space="preserve"> approval at the express request of NATO, the Arab</w:t>
       </w:r>
     </w:p>
-    <w:p>
+    <w:p xmlns:wp14="http://schemas.microsoft.com/office/word/2010/wordml" wp14:textId="77777777">
       <w:pPr>
         <w:autoSpaceDE w:val="0"/>
         <w:autoSpaceDN w:val="0"/>
@@ -4882,7 +4882,7 @@
         <w:t>League, the Gulf Cooperation Council, and Libya’s own Transitional</w:t>
       </w:r>
     </w:p>
-    <w:p>
+    <w:p xmlns:wp14="http://schemas.microsoft.com/office/word/2010/wordml" wp14:textId="77777777">
       <w:pPr>
         <w:autoSpaceDE w:val="0"/>
         <w:autoSpaceDN w:val="0"/>
@@ -4904,7 +4904,7 @@
         <w:t>National Council for the narrow but urgent purpose of preventing</w:t>
       </w:r>
     </w:p>
-    <w:p>
+    <w:p xmlns:wp14="http://schemas.microsoft.com/office/word/2010/wordml" wp14:textId="77777777">
       <w:pPr>
         <w:autoSpaceDE w:val="0"/>
         <w:autoSpaceDN w:val="0"/>
@@ -4937,7 +4937,7 @@
         <w:t xml:space="preserve"> slaughter of innocent civilians in Libya.</w:t>
       </w:r>
     </w:p>
-    <w:p>
+    <w:p xmlns:wp14="http://schemas.microsoft.com/office/word/2010/wordml" wp14:textId="77777777">
       <w:pPr>
         <w:autoSpaceDE w:val="0"/>
         <w:autoSpaceDN w:val="0"/>
@@ -4959,7 +4959,7 @@
         <w:t>Third and finally, Senators, we fully recognize reasonable minds</w:t>
       </w:r>
     </w:p>
-    <w:p>
+    <w:p xmlns:wp14="http://schemas.microsoft.com/office/word/2010/wordml" wp14:textId="77777777">
       <w:pPr>
         <w:autoSpaceDE w:val="0"/>
         <w:autoSpaceDN w:val="0"/>
@@ -4992,7 +4992,7 @@
         <w:t xml:space="preserve"> read the resolution differently. That would not be a surprise.</w:t>
       </w:r>
     </w:p>
-    <w:p>
+    <w:p xmlns:wp14="http://schemas.microsoft.com/office/word/2010/wordml" wp14:textId="77777777">
       <w:pPr>
         <w:autoSpaceDE w:val="0"/>
         <w:autoSpaceDN w:val="0"/>
@@ -5014,7 +5014,7 @@
         <w:t>They have since their inception. Scholars have spent their entire</w:t>
       </w:r>
     </w:p>
-    <w:p>
+    <w:p xmlns:wp14="http://schemas.microsoft.com/office/word/2010/wordml" wp14:textId="77777777">
       <w:pPr>
         <w:autoSpaceDE w:val="0"/>
         <w:autoSpaceDN w:val="0"/>
@@ -5047,7 +5047,7 @@
         <w:t xml:space="preserve"> debating these issues. These questions of interpretation are</w:t>
       </w:r>
     </w:p>
-    <w:p>
+    <w:p xmlns:wp14="http://schemas.microsoft.com/office/word/2010/wordml" wp14:textId="77777777">
       <w:pPr>
         <w:autoSpaceDE w:val="0"/>
         <w:autoSpaceDN w:val="0"/>
@@ -5080,7 +5080,7 @@
         <w:t xml:space="preserve"> of important public debate. Reasonable minds can certainly</w:t>
       </w:r>
     </w:p>
-    <w:p>
+    <w:p xmlns:wp14="http://schemas.microsoft.com/office/word/2010/wordml" wp14:textId="77777777">
       <w:pPr>
         <w:autoSpaceDE w:val="0"/>
         <w:autoSpaceDN w:val="0"/>
@@ -5113,7 +5113,7 @@
         <w:t>. And we acknowledge that there were perhaps steps we</w:t>
       </w:r>
     </w:p>
-    <w:p>
+    <w:p xmlns:wp14="http://schemas.microsoft.com/office/word/2010/wordml" wp14:textId="77777777">
       <w:pPr>
         <w:autoSpaceDE w:val="0"/>
         <w:autoSpaceDN w:val="0"/>
@@ -5146,7 +5146,7 @@
         <w:t xml:space="preserve"> have taken or could have taken to foster better communication</w:t>
       </w:r>
     </w:p>
-    <w:p>
+    <w:p xmlns:wp14="http://schemas.microsoft.com/office/word/2010/wordml" wp14:textId="77777777">
       <w:pPr>
         <w:autoSpaceDE w:val="0"/>
         <w:autoSpaceDN w:val="0"/>
@@ -5179,7 +5179,7 @@
         <w:t xml:space="preserve"> these very difficult legal questions.</w:t>
       </w:r>
     </w:p>
-    <w:p>
+    <w:p xmlns:wp14="http://schemas.microsoft.com/office/word/2010/wordml" wp14:textId="77777777">
       <w:pPr>
         <w:autoSpaceDE w:val="0"/>
         <w:autoSpaceDN w:val="0"/>
@@ -5202,7 +5202,7 @@
         <w:t>But none of us believes that the best way forward now is for</w:t>
       </w:r>
     </w:p>
-    <w:p>
+    <w:p xmlns:wp14="http://schemas.microsoft.com/office/word/2010/wordml" wp14:textId="77777777">
       <w:pPr>
         <w:autoSpaceDE w:val="0"/>
         <w:autoSpaceDN w:val="0"/>
@@ -5237,7 +5237,7 @@
       </w:r>
       <w:proofErr w:type="gramEnd"/>
     </w:p>
-    <w:p>
+    <w:p xmlns:wp14="http://schemas.microsoft.com/office/word/2010/wordml" wp14:textId="77777777">
       <w:pPr>
         <w:autoSpaceDE w:val="0"/>
         <w:autoSpaceDN w:val="0"/>
@@ -5270,7 +5270,7 @@
         <w:t xml:space="preserve"> the United States now to drop out of this collective civilian</w:t>
       </w:r>
     </w:p>
-    <w:p>
+    <w:p xmlns:wp14="http://schemas.microsoft.com/office/word/2010/wordml" wp14:textId="77777777">
       <w:pPr>
         <w:autoSpaceDE w:val="0"/>
         <w:autoSpaceDN w:val="0"/>
@@ -5303,7 +5303,7 @@
         <w:t xml:space="preserve"> mission or to sharply curtail its contributions would not</w:t>
       </w:r>
     </w:p>
-    <w:p>
+    <w:p xmlns:wp14="http://schemas.microsoft.com/office/word/2010/wordml" wp14:textId="77777777">
       <w:pPr>
         <w:autoSpaceDE w:val="0"/>
         <w:autoSpaceDN w:val="0"/>
@@ -5336,7 +5336,7 @@
         <w:t xml:space="preserve"> compromise our international relationships and destabilize the</w:t>
       </w:r>
     </w:p>
-    <w:p>
+    <w:p xmlns:wp14="http://schemas.microsoft.com/office/word/2010/wordml" wp14:textId="77777777">
       <w:pPr>
         <w:autoSpaceDE w:val="0"/>
         <w:autoSpaceDN w:val="0"/>
@@ -5389,7 +5389,7 @@
         <w:t xml:space="preserve"> to</w:t>
       </w:r>
     </w:p>
-    <w:p>
+    <w:p xmlns:wp14="http://schemas.microsoft.com/office/word/2010/wordml" wp14:textId="77777777">
       <w:pPr>
         <w:autoSpaceDE w:val="0"/>
         <w:autoSpaceDN w:val="0"/>
@@ -5422,7 +5422,7 @@
         <w:t xml:space="preserve"> to brutal attacks on the very civilians whom our intervention</w:t>
       </w:r>
     </w:p>
-    <w:p>
+    <w:p xmlns:wp14="http://schemas.microsoft.com/office/word/2010/wordml" wp14:textId="77777777">
       <w:pPr>
         <w:autoSpaceDE w:val="0"/>
         <w:autoSpaceDN w:val="0"/>
@@ -5455,7 +5455,7 @@
         <w:t xml:space="preserve"> protected. However we may construe the War Powers Resolution,</w:t>
       </w:r>
     </w:p>
-    <w:p>
+    <w:p xmlns:wp14="http://schemas.microsoft.com/office/word/2010/wordml" wp14:textId="77777777">
       <w:pPr>
         <w:autoSpaceDE w:val="0"/>
         <w:autoSpaceDN w:val="0"/>
@@ -5508,7 +5508,7 @@
         <w:t xml:space="preserve"> interests for</w:t>
       </w:r>
     </w:p>
-    <w:p>
+    <w:p xmlns:wp14="http://schemas.microsoft.com/office/word/2010/wordml" wp14:textId="77777777">
       <w:pPr>
         <w:autoSpaceDE w:val="0"/>
         <w:autoSpaceDN w:val="0"/>
@@ -5541,7 +5541,7 @@
         <w:t xml:space="preserve"> United States to withdraw from this NATO operation before it</w:t>
       </w:r>
     </w:p>
-    <w:p>
+    <w:p xmlns:wp14="http://schemas.microsoft.com/office/word/2010/wordml" wp14:textId="77777777">
       <w:pPr>
         <w:autoSpaceDE w:val="0"/>
         <w:autoSpaceDN w:val="0"/>
@@ -5574,7 +5574,7 @@
         <w:t xml:space="preserve"> finished.</w:t>
       </w:r>
     </w:p>
-    <w:p>
+    <w:p xmlns:wp14="http://schemas.microsoft.com/office/word/2010/wordml" wp14:textId="77777777">
       <w:pPr>
         <w:autoSpaceDE w:val="0"/>
         <w:autoSpaceDN w:val="0"/>
@@ -5596,7 +5596,7 @@
         <w:t>And so the urgent question before you is not one of law but of</w:t>
       </w:r>
     </w:p>
-    <w:p>
+    <w:p xmlns:wp14="http://schemas.microsoft.com/office/word/2010/wordml" wp14:textId="77777777">
       <w:pPr>
         <w:autoSpaceDE w:val="0"/>
         <w:autoSpaceDN w:val="0"/>
@@ -5640,7 +5640,7 @@
       </w:r>
       <w:proofErr w:type="gramEnd"/>
     </w:p>
-    <w:p>
+    <w:p xmlns:wp14="http://schemas.microsoft.com/office/word/2010/wordml" wp14:textId="77777777">
       <w:pPr>
         <w:autoSpaceDE w:val="0"/>
         <w:autoSpaceDN w:val="0"/>
@@ -5682,7 +5682,7 @@
         <w:t xml:space="preserve"> does not</w:t>
       </w:r>
     </w:p>
-    <w:p>
+    <w:p xmlns:wp14="http://schemas.microsoft.com/office/word/2010/wordml" wp14:textId="77777777">
       <w:pPr>
         <w:autoSpaceDE w:val="0"/>
         <w:autoSpaceDN w:val="0"/>
@@ -5715,7 +5715,7 @@
         <w:t xml:space="preserve"> the upper hand against the people of Libya?</w:t>
       </w:r>
     </w:p>
-    <w:p>
+    <w:p xmlns:wp14="http://schemas.microsoft.com/office/word/2010/wordml" wp14:textId="77777777">
       <w:pPr>
         <w:autoSpaceDE w:val="0"/>
         <w:autoSpaceDN w:val="0"/>
@@ -5737,7 +5737,7 @@
         <w:t>And so in closing, I ask that you take quick and decisive action</w:t>
       </w:r>
     </w:p>
-    <w:p>
+    <w:p xmlns:wp14="http://schemas.microsoft.com/office/word/2010/wordml" wp14:textId="77777777">
       <w:pPr>
         <w:autoSpaceDE w:val="0"/>
         <w:autoSpaceDN w:val="0"/>
@@ -5770,7 +5770,7 @@
         <w:t xml:space="preserve"> approve Senate Joint Resolution 20, the bipartisan resolution introduced</w:t>
       </w:r>
     </w:p>
-    <w:p>
+    <w:p xmlns:wp14="http://schemas.microsoft.com/office/word/2010/wordml" wp14:textId="77777777">
       <w:pPr>
         <w:autoSpaceDE w:val="0"/>
         <w:autoSpaceDN w:val="0"/>
@@ -5803,7 +5803,7 @@
         <w:t xml:space="preserve"> Senators Kerry, McCain, Durbin, Cardin, and seven</w:t>
       </w:r>
     </w:p>
-    <w:p>
+    <w:p xmlns:wp14="http://schemas.microsoft.com/office/word/2010/wordml" wp14:textId="77777777">
       <w:pPr>
         <w:autoSpaceDE w:val="0"/>
         <w:autoSpaceDN w:val="0"/>
@@ -5836,7 +5836,7 @@
         <w:t xml:space="preserve"> of your colleagues to provide congressional authorization for</w:t>
       </w:r>
     </w:p>
-    <w:p>
+    <w:p xmlns:wp14="http://schemas.microsoft.com/office/word/2010/wordml" wp14:textId="77777777">
       <w:pPr>
         <w:autoSpaceDE w:val="0"/>
         <w:autoSpaceDN w:val="0"/>
@@ -5869,7 +5869,7 @@
         <w:t xml:space="preserve"> operations in Libya to enforce the purposes of Security</w:t>
       </w:r>
     </w:p>
-    <w:p>
+    <w:p xmlns:wp14="http://schemas.microsoft.com/office/word/2010/wordml" wp14:textId="77777777">
       <w:pPr>
         <w:autoSpaceDE w:val="0"/>
         <w:autoSpaceDN w:val="0"/>
@@ -5902,7 +5902,7 @@
         <w:t xml:space="preserve"> Only by so doing can this body affirm that</w:t>
       </w:r>
     </w:p>
-    <w:p>
+    <w:p xmlns:wp14="http://schemas.microsoft.com/office/word/2010/wordml" wp14:textId="77777777">
       <w:pPr>
         <w:autoSpaceDE w:val="0"/>
         <w:autoSpaceDN w:val="0"/>
@@ -5935,7 +5935,7 @@
         <w:t xml:space="preserve"> United States Government is united in its support of the NATO</w:t>
       </w:r>
     </w:p>
-    <w:p>
+    <w:p xmlns:wp14="http://schemas.microsoft.com/office/word/2010/wordml" wp14:textId="77777777">
       <w:pPr>
         <w:autoSpaceDE w:val="0"/>
         <w:autoSpaceDN w:val="0"/>
@@ -5968,7 +5968,7 @@
         <w:t xml:space="preserve"> and the aspirations of the Libyan people.</w:t>
       </w:r>
     </w:p>
-    <w:p>
+    <w:p xmlns:wp14="http://schemas.microsoft.com/office/word/2010/wordml" wp14:textId="77777777">
       <w:pPr>
         <w:autoSpaceDE w:val="0"/>
         <w:autoSpaceDN w:val="0"/>
@@ -5990,7 +5990,7 @@
         <w:t>Thank you, Senator, and I look forward to answering your</w:t>
       </w:r>
     </w:p>
-    <w:p>
+    <w:p xmlns:wp14="http://schemas.microsoft.com/office/word/2010/wordml" wp14:textId="77777777">
       <w:pPr>
         <w:autoSpaceDE w:val="0"/>
         <w:autoSpaceDN w:val="0"/>
@@ -6023,8 +6023,8 @@
         <w:t>.</w:t>
       </w:r>
     </w:p>
-    <w:p/>
-    <w:p>
+    <w:p xmlns:wp14="http://schemas.microsoft.com/office/word/2010/wordml" wp14:textId="77777777"/>
+    <w:p xmlns:wp14="http://schemas.microsoft.com/office/word/2010/wordml" wp14:textId="77777777">
       <w:pPr>
         <w:autoSpaceDE w:val="0"/>
         <w:autoSpaceDN w:val="0"/>
@@ -6048,7 +6048,7 @@
       </w:r>
       <w:proofErr w:type="gramEnd"/>
     </w:p>
-    <w:p>
+    <w:p xmlns:wp14="http://schemas.microsoft.com/office/word/2010/wordml" wp14:textId="77777777">
       <w:pPr>
         <w:autoSpaceDE w:val="0"/>
         <w:autoSpaceDN w:val="0"/>
@@ -6070,7 +6070,7 @@
         <w:t>You have, over your career, been one of the most thoughtful</w:t>
       </w:r>
     </w:p>
-    <w:p>
+    <w:p xmlns:wp14="http://schemas.microsoft.com/office/word/2010/wordml" wp14:textId="77777777">
       <w:pPr>
         <w:autoSpaceDE w:val="0"/>
         <w:autoSpaceDN w:val="0"/>
@@ -6103,7 +6103,7 @@
         <w:t xml:space="preserve"> of the Constitution in foreign affairs. And I recognize the</w:t>
       </w:r>
     </w:p>
-    <w:p>
+    <w:p xmlns:wp14="http://schemas.microsoft.com/office/word/2010/wordml" wp14:textId="77777777">
       <w:pPr>
         <w:autoSpaceDE w:val="0"/>
         <w:autoSpaceDN w:val="0"/>
@@ -6136,7 +6136,7 @@
         <w:t xml:space="preserve"> of view between what I have expressed and what you</w:t>
       </w:r>
     </w:p>
-    <w:p>
+    <w:p xmlns:wp14="http://schemas.microsoft.com/office/word/2010/wordml" wp14:textId="77777777">
       <w:pPr>
         <w:autoSpaceDE w:val="0"/>
         <w:autoSpaceDN w:val="0"/>
@@ -6169,7 +6169,7 @@
         <w:t xml:space="preserve"> expressed is from a good faith disagreement. I understand the</w:t>
       </w:r>
     </w:p>
-    <w:p>
+    <w:p xmlns:wp14="http://schemas.microsoft.com/office/word/2010/wordml" wp14:textId="77777777">
       <w:pPr>
         <w:autoSpaceDE w:val="0"/>
         <w:autoSpaceDN w:val="0"/>
@@ -6202,7 +6202,7 @@
         <w:t xml:space="preserve"> that you have.</w:t>
       </w:r>
     </w:p>
-    <w:p>
+    <w:p xmlns:wp14="http://schemas.microsoft.com/office/word/2010/wordml" wp14:textId="77777777">
       <w:pPr>
         <w:autoSpaceDE w:val="0"/>
         <w:autoSpaceDN w:val="0"/>
@@ -6224,7 +6224,7 @@
         <w:t>But throughout the Middle East, there is only one situation in</w:t>
       </w:r>
     </w:p>
-    <w:p>
+    <w:p xmlns:wp14="http://schemas.microsoft.com/office/word/2010/wordml" wp14:textId="77777777">
       <w:pPr>
         <w:autoSpaceDE w:val="0"/>
         <w:autoSpaceDN w:val="0"/>
@@ -6257,7 +6257,7 @@
         <w:t xml:space="preserve"> there is a U.N. Security Council resolution narrowly drawn</w:t>
       </w:r>
     </w:p>
-    <w:p>
+    <w:p xmlns:wp14="http://schemas.microsoft.com/office/word/2010/wordml" wp14:textId="77777777">
       <w:pPr>
         <w:autoSpaceDE w:val="0"/>
         <w:autoSpaceDN w:val="0"/>
@@ -6290,7 +6290,7 @@
         <w:t xml:space="preserve"> which NATO has agreed to take command of the operation, in</w:t>
       </w:r>
     </w:p>
-    <w:p>
+    <w:p xmlns:wp14="http://schemas.microsoft.com/office/word/2010/wordml" wp14:textId="77777777">
       <w:pPr>
         <w:autoSpaceDE w:val="0"/>
         <w:autoSpaceDN w:val="0"/>
@@ -6323,7 +6323,7 @@
         <w:t xml:space="preserve"> the Arab League supported the operation, in which four</w:t>
       </w:r>
     </w:p>
-    <w:p>
+    <w:p xmlns:wp14="http://schemas.microsoft.com/office/word/2010/wordml" wp14:textId="77777777">
       <w:pPr>
         <w:autoSpaceDE w:val="0"/>
         <w:autoSpaceDN w:val="0"/>
@@ -6345,7 +6345,7 @@
         <w:t>Muslim countries were ready to join the coalition, have been flying</w:t>
       </w:r>
     </w:p>
-    <w:p>
+    <w:p xmlns:wp14="http://schemas.microsoft.com/office/word/2010/wordml" wp14:textId="77777777">
       <w:pPr>
         <w:autoSpaceDE w:val="0"/>
         <w:autoSpaceDN w:val="0"/>
@@ -6378,7 +6378,7 @@
         <w:t>, and in which the President was, as I have suggested, able</w:t>
       </w:r>
     </w:p>
-    <w:p>
+    <w:p xmlns:wp14="http://schemas.microsoft.com/office/word/2010/wordml" wp14:textId="77777777">
       <w:pPr>
         <w:autoSpaceDE w:val="0"/>
         <w:autoSpaceDN w:val="0"/>
@@ -6411,7 +6411,7 @@
         <w:t xml:space="preserve"> structure the mission so that it was of limited nature, so the</w:t>
       </w:r>
     </w:p>
-    <w:p>
+    <w:p xmlns:wp14="http://schemas.microsoft.com/office/word/2010/wordml" wp14:textId="77777777">
       <w:pPr>
         <w:autoSpaceDE w:val="0"/>
         <w:autoSpaceDN w:val="0"/>
@@ -6433,7 +6433,7 @@
         <w:t>United States would move very quickly into a limited supporting</w:t>
       </w:r>
     </w:p>
-    <w:p>
+    <w:p xmlns:wp14="http://schemas.microsoft.com/office/word/2010/wordml" wp14:textId="77777777">
       <w:pPr>
         <w:autoSpaceDE w:val="0"/>
         <w:autoSpaceDN w:val="0"/>
@@ -6466,7 +6466,7 @@
         <w:t>, where there would be no ground troops so that there would</w:t>
       </w:r>
     </w:p>
-    <w:p>
+    <w:p xmlns:wp14="http://schemas.microsoft.com/office/word/2010/wordml" wp14:textId="77777777">
       <w:pPr>
         <w:autoSpaceDE w:val="0"/>
         <w:autoSpaceDN w:val="0"/>
@@ -6499,7 +6499,7 @@
         <w:t xml:space="preserve"> a limited exposure, where the risk of escalation would be low,</w:t>
       </w:r>
     </w:p>
-    <w:p>
+    <w:p xmlns:wp14="http://schemas.microsoft.com/office/word/2010/wordml" wp14:textId="77777777">
       <w:pPr>
         <w:autoSpaceDE w:val="0"/>
         <w:autoSpaceDN w:val="0"/>
@@ -6532,7 +6532,7 @@
         <w:t xml:space="preserve"> where the United States after the transition would narrow the</w:t>
       </w:r>
     </w:p>
-    <w:p>
+    <w:p xmlns:wp14="http://schemas.microsoft.com/office/word/2010/wordml" wp14:textId="77777777">
       <w:pPr>
         <w:autoSpaceDE w:val="0"/>
         <w:autoSpaceDN w:val="0"/>
@@ -6565,7 +6565,7 @@
         <w:t xml:space="preserve"> being employed so that only its unique capabilities could be</w:t>
       </w:r>
     </w:p>
-    <w:p>
+    <w:p xmlns:wp14="http://schemas.microsoft.com/office/word/2010/wordml" wp14:textId="77777777">
       <w:pPr>
         <w:autoSpaceDE w:val="0"/>
         <w:autoSpaceDN w:val="0"/>
@@ -6618,7 +6618,7 @@
         <w:t xml:space="preserve"> from using the tools of command and control</w:t>
       </w:r>
     </w:p>
-    <w:p>
+    <w:p xmlns:wp14="http://schemas.microsoft.com/office/word/2010/wordml" wp14:textId="77777777">
       <w:pPr>
         <w:autoSpaceDE w:val="0"/>
         <w:autoSpaceDN w:val="0"/>
@@ -6651,7 +6651,7 @@
         <w:t xml:space="preserve"> kill his own people. So that is a very unusual set of circumstances.</w:t>
       </w:r>
     </w:p>
-    <w:p>
+    <w:p xmlns:wp14="http://schemas.microsoft.com/office/word/2010/wordml" wp14:textId="77777777">
       <w:pPr>
         <w:autoSpaceDE w:val="0"/>
         <w:autoSpaceDN w:val="0"/>
@@ -6673,7 +6673,7 @@
         <w:t>And what we are saying is in that set of circumstances,</w:t>
       </w:r>
     </w:p>
-    <w:p>
+    <w:p xmlns:wp14="http://schemas.microsoft.com/office/word/2010/wordml" wp14:textId="77777777">
       <w:pPr>
         <w:autoSpaceDE w:val="0"/>
         <w:autoSpaceDN w:val="0"/>
@@ -6706,7 +6706,7 @@
         <w:t xml:space="preserve"> President acted lawfully in proceeding as he did.</w:t>
       </w:r>
     </w:p>
-    <w:p>
+    <w:p xmlns:wp14="http://schemas.microsoft.com/office/word/2010/wordml" wp14:textId="77777777">
       <w:pPr>
         <w:autoSpaceDE w:val="0"/>
         <w:autoSpaceDN w:val="0"/>
@@ -6728,7 +6728,7 @@
         <w:t>Now, the wisdom of proceeding in other countries is, obviously,</w:t>
       </w:r>
     </w:p>
-    <w:p>
+    <w:p xmlns:wp14="http://schemas.microsoft.com/office/word/2010/wordml" wp14:textId="77777777">
       <w:pPr>
         <w:autoSpaceDE w:val="0"/>
         <w:autoSpaceDN w:val="0"/>
@@ -6761,7 +6761,7 @@
         <w:t xml:space="preserve"> subject of substantial discussion. It would be complicated, I am</w:t>
       </w:r>
     </w:p>
-    <w:p>
+    <w:p xmlns:wp14="http://schemas.microsoft.com/office/word/2010/wordml" wp14:textId="77777777">
       <w:pPr>
         <w:autoSpaceDE w:val="0"/>
         <w:autoSpaceDN w:val="0"/>
@@ -6794,7 +6794,7 @@
         <w:t>, to replicate that unusually narrow set of facts.</w:t>
       </w:r>
     </w:p>
-    <w:p>
+    <w:p xmlns:wp14="http://schemas.microsoft.com/office/word/2010/wordml" wp14:textId="77777777">
       <w:pPr>
         <w:autoSpaceDE w:val="0"/>
         <w:autoSpaceDN w:val="0"/>
@@ -6816,7 +6816,7 @@
         <w:t>But I say this because I think that our theory and legal approach</w:t>
       </w:r>
     </w:p>
-    <w:p>
+    <w:p xmlns:wp14="http://schemas.microsoft.com/office/word/2010/wordml" wp14:textId="77777777">
       <w:pPr>
         <w:autoSpaceDE w:val="0"/>
         <w:autoSpaceDN w:val="0"/>
@@ -6849,7 +6849,7 @@
         <w:t xml:space="preserve"> been dramatically misunderstood. There is some suggestion</w:t>
       </w:r>
     </w:p>
-    <w:p>
+    <w:p xmlns:wp14="http://schemas.microsoft.com/office/word/2010/wordml" wp14:textId="77777777">
       <w:pPr>
         <w:autoSpaceDE w:val="0"/>
         <w:autoSpaceDN w:val="0"/>
@@ -6882,7 +6882,7 @@
         <w:t xml:space="preserve"> we are flouting the Constitution. In fact, we have made it</w:t>
       </w:r>
     </w:p>
-    <w:p>
+    <w:p xmlns:wp14="http://schemas.microsoft.com/office/word/2010/wordml" wp14:textId="77777777">
       <w:pPr>
         <w:autoSpaceDE w:val="0"/>
         <w:autoSpaceDN w:val="0"/>
@@ -6915,7 +6915,7 @@
         <w:t xml:space="preserve"> that we are not challenging the constitutionality of the resolution.</w:t>
       </w:r>
     </w:p>
-    <w:p>
+    <w:p xmlns:wp14="http://schemas.microsoft.com/office/word/2010/wordml" wp14:textId="77777777">
       <w:pPr>
         <w:autoSpaceDE w:val="0"/>
         <w:autoSpaceDN w:val="0"/>
@@ -6937,7 +6937,7 @@
         <w:t>What we are arguing about is whether a very unusual situation</w:t>
       </w:r>
     </w:p>
-    <w:p>
+    <w:p xmlns:wp14="http://schemas.microsoft.com/office/word/2010/wordml" wp14:textId="77777777">
       <w:pPr>
         <w:autoSpaceDE w:val="0"/>
         <w:autoSpaceDN w:val="0"/>
@@ -6971,7 +6971,7 @@
         <w:t xml:space="preserve"> within a resolution that has been on the books now for almost</w:t>
       </w:r>
     </w:p>
-    <w:p>
+    <w:p xmlns:wp14="http://schemas.microsoft.com/office/word/2010/wordml" wp14:textId="77777777">
       <w:pPr>
         <w:autoSpaceDE w:val="0"/>
         <w:autoSpaceDN w:val="0"/>
@@ -6993,7 +6993,7 @@
         <w:t>40 years and which was designed to play a particular role and</w:t>
       </w:r>
     </w:p>
-    <w:p>
+    <w:p xmlns:wp14="http://schemas.microsoft.com/office/word/2010/wordml" wp14:textId="77777777">
       <w:pPr>
         <w:autoSpaceDE w:val="0"/>
         <w:autoSpaceDN w:val="0"/>
@@ -7026,8 +7026,8 @@
         <w:t xml:space="preserve"> have to be adapted to play that role effectively in this century.</w:t>
       </w:r>
     </w:p>
-    <w:p/>
-    <w:p>
+    <w:p xmlns:wp14="http://schemas.microsoft.com/office/word/2010/wordml" wp14:textId="77777777"/>
+    <w:p xmlns:wp14="http://schemas.microsoft.com/office/word/2010/wordml" wp14:textId="77777777">
       <w:pPr>
         <w:autoSpaceDE w:val="0"/>
         <w:autoSpaceDN w:val="0"/>
@@ -7049,7 +7049,7 @@
         <w:t>Well, Senator, you make two points.</w:t>
       </w:r>
     </w:p>
-    <w:p>
+    <w:p xmlns:wp14="http://schemas.microsoft.com/office/word/2010/wordml" wp14:textId="77777777">
       <w:pPr>
         <w:autoSpaceDE w:val="0"/>
         <w:autoSpaceDN w:val="0"/>
@@ -7071,7 +7071,7 @@
         <w:t>I was thinking this morning, as I was coming up here, that the</w:t>
       </w:r>
     </w:p>
-    <w:p>
+    <w:p xmlns:wp14="http://schemas.microsoft.com/office/word/2010/wordml" wp14:textId="77777777">
       <w:pPr>
         <w:autoSpaceDE w:val="0"/>
         <w:autoSpaceDN w:val="0"/>
@@ -7104,7 +7104,7 @@
         <w:t xml:space="preserve"> time I testified before the Senate on war powers issues was</w:t>
       </w:r>
     </w:p>
-    <w:p>
+    <w:p xmlns:wp14="http://schemas.microsoft.com/office/word/2010/wordml" wp14:textId="77777777">
       <w:pPr>
         <w:autoSpaceDE w:val="0"/>
         <w:autoSpaceDN w:val="0"/>
@@ -7137,7 +7137,7 @@
         <w:t xml:space="preserve"> January 1991 as Desert Shield was about to become Desert</w:t>
       </w:r>
     </w:p>
-    <w:p>
+    <w:p xmlns:wp14="http://schemas.microsoft.com/office/word/2010/wordml" wp14:textId="77777777">
       <w:pPr>
         <w:autoSpaceDE w:val="0"/>
         <w:autoSpaceDN w:val="0"/>
@@ -7170,7 +7170,7 @@
         <w:t xml:space="preserve"> There was a U.N. Security Council resolution there. But the</w:t>
       </w:r>
     </w:p>
-    <w:p>
+    <w:p xmlns:wp14="http://schemas.microsoft.com/office/word/2010/wordml" wp14:textId="77777777">
       <w:pPr>
         <w:autoSpaceDE w:val="0"/>
         <w:autoSpaceDN w:val="0"/>
@@ -7203,7 +7203,7 @@
         <w:t xml:space="preserve"> was did you also need an authorization of use of military</w:t>
       </w:r>
     </w:p>
-    <w:p>
+    <w:p xmlns:wp14="http://schemas.microsoft.com/office/word/2010/wordml" wp14:textId="77777777">
       <w:pPr>
         <w:autoSpaceDE w:val="0"/>
         <w:autoSpaceDN w:val="0"/>
@@ -7236,7 +7236,7 @@
         <w:t>. And my position there, which remains the same, is that in</w:t>
       </w:r>
     </w:p>
-    <w:p>
+    <w:p xmlns:wp14="http://schemas.microsoft.com/office/word/2010/wordml" wp14:textId="77777777">
       <w:pPr>
         <w:autoSpaceDE w:val="0"/>
         <w:autoSpaceDN w:val="0"/>
@@ -7269,7 +7269,7 @@
         <w:t xml:space="preserve"> circumstance, despite the fact of a multinational coalition authorized</w:t>
       </w:r>
     </w:p>
-    <w:p>
+    <w:p xmlns:wp14="http://schemas.microsoft.com/office/word/2010/wordml" wp14:textId="77777777">
       <w:pPr>
         <w:autoSpaceDE w:val="0"/>
         <w:autoSpaceDN w:val="0"/>
@@ -7302,7 +7302,7 @@
         <w:t xml:space="preserve"> a Security Council resolution, the proposal for 400,000</w:t>
       </w:r>
     </w:p>
-    <w:p>
+    <w:p xmlns:wp14="http://schemas.microsoft.com/office/word/2010/wordml" wp14:textId="77777777">
       <w:pPr>
         <w:autoSpaceDE w:val="0"/>
         <w:autoSpaceDN w:val="0"/>
@@ -7324,7 +7324,7 @@
         <w:t>U.S. troops and comparable vessels and accompanying forces which</w:t>
       </w:r>
     </w:p>
-    <w:p>
+    <w:p xmlns:wp14="http://schemas.microsoft.com/office/word/2010/wordml" wp14:textId="77777777">
       <w:pPr>
         <w:autoSpaceDE w:val="0"/>
         <w:autoSpaceDN w:val="0"/>
@@ -7357,7 +7357,7 @@
         <w:t xml:space="preserve"> the number of forces in Vietnam at its height. So a U.N. Security</w:t>
       </w:r>
     </w:p>
-    <w:p>
+    <w:p xmlns:wp14="http://schemas.microsoft.com/office/word/2010/wordml" wp14:textId="77777777">
       <w:pPr>
         <w:autoSpaceDE w:val="0"/>
         <w:autoSpaceDN w:val="0"/>
@@ -7379,7 +7379,7 @@
         <w:t>Council resolution alone does not absolve a situation of requiring</w:t>
       </w:r>
     </w:p>
-    <w:p>
+    <w:p xmlns:wp14="http://schemas.microsoft.com/office/word/2010/wordml" wp14:textId="77777777">
       <w:pPr>
         <w:autoSpaceDE w:val="0"/>
         <w:autoSpaceDN w:val="0"/>
@@ -7412,7 +7412,7 @@
         <w:t>.</w:t>
       </w:r>
     </w:p>
-    <w:p>
+    <w:p xmlns:wp14="http://schemas.microsoft.com/office/word/2010/wordml" wp14:textId="77777777">
       <w:pPr>
         <w:autoSpaceDE w:val="0"/>
         <w:autoSpaceDN w:val="0"/>
@@ -7434,7 +7434,7 @@
         <w:t>What makes this situation unusual is not the existence of a</w:t>
       </w:r>
     </w:p>
-    <w:p>
+    <w:p xmlns:wp14="http://schemas.microsoft.com/office/word/2010/wordml" wp14:textId="77777777">
       <w:pPr>
         <w:autoSpaceDE w:val="0"/>
         <w:autoSpaceDN w:val="0"/>
@@ -7456,7 +7456,7 @@
         <w:t>Security Council resolution, but the fact that the mission that has</w:t>
       </w:r>
     </w:p>
-    <w:p>
+    <w:p xmlns:wp14="http://schemas.microsoft.com/office/word/2010/wordml" wp14:textId="77777777">
       <w:pPr>
         <w:autoSpaceDE w:val="0"/>
         <w:autoSpaceDN w:val="0"/>
@@ -7489,7 +7489,7 @@
         <w:t xml:space="preserve"> structured under it is so limited with the U.S. playing such</w:t>
       </w:r>
     </w:p>
-    <w:p>
+    <w:p xmlns:wp14="http://schemas.microsoft.com/office/word/2010/wordml" wp14:textId="77777777">
       <w:pPr>
         <w:autoSpaceDE w:val="0"/>
         <w:autoSpaceDN w:val="0"/>
@@ -7522,7 +7522,7 @@
         <w:t xml:space="preserve"> narrow and supporting role and with such limited exposure. We</w:t>
       </w:r>
     </w:p>
-    <w:p>
+    <w:p xmlns:wp14="http://schemas.microsoft.com/office/word/2010/wordml" wp14:textId="77777777">
       <w:pPr>
         <w:autoSpaceDE w:val="0"/>
         <w:autoSpaceDN w:val="0"/>
@@ -7555,7 +7555,7 @@
         <w:t xml:space="preserve"> talking about, as Senator Kerry said, no casualties, no threat</w:t>
       </w:r>
     </w:p>
-    <w:p>
+    <w:p xmlns:wp14="http://schemas.microsoft.com/office/word/2010/wordml" wp14:textId="77777777">
       <w:pPr>
         <w:autoSpaceDE w:val="0"/>
         <w:autoSpaceDN w:val="0"/>
@@ -7588,7 +7588,7 @@
         <w:t xml:space="preserve"> casualties, no significant armed engagements.</w:t>
       </w:r>
     </w:p>
-    <w:p>
+    <w:p xmlns:wp14="http://schemas.microsoft.com/office/word/2010/wordml" wp14:textId="77777777">
       <w:pPr>
         <w:autoSpaceDE w:val="0"/>
         <w:autoSpaceDN w:val="0"/>
@@ -7610,7 +7610,7 @@
         <w:t>Now, another point that has been made by some about our legal</w:t>
       </w:r>
     </w:p>
-    <w:p>
+    <w:p xmlns:wp14="http://schemas.microsoft.com/office/word/2010/wordml" wp14:textId="77777777">
       <w:pPr>
         <w:autoSpaceDE w:val="0"/>
         <w:autoSpaceDN w:val="0"/>
@@ -7643,7 +7643,7 @@
         <w:t xml:space="preserve"> is that we are somehow suggesting that drones get a free</w:t>
       </w:r>
     </w:p>
-    <w:p>
+    <w:p xmlns:wp14="http://schemas.microsoft.com/office/word/2010/wordml" wp14:textId="77777777">
       <w:pPr>
         <w:autoSpaceDE w:val="0"/>
         <w:autoSpaceDN w:val="0"/>
@@ -7676,7 +7676,7 @@
         <w:t xml:space="preserve"> under the War Powers Resolution. That is not at all what we</w:t>
       </w:r>
     </w:p>
-    <w:p>
+    <w:p xmlns:wp14="http://schemas.microsoft.com/office/word/2010/wordml" wp14:textId="77777777">
       <w:pPr>
         <w:autoSpaceDE w:val="0"/>
         <w:autoSpaceDN w:val="0"/>
@@ -7709,7 +7709,7 @@
         <w:t xml:space="preserve"> saying. But you make the key point which is when the statute</w:t>
       </w:r>
     </w:p>
-    <w:p>
+    <w:p xmlns:wp14="http://schemas.microsoft.com/office/word/2010/wordml" wp14:textId="77777777">
       <w:pPr>
         <w:autoSpaceDE w:val="0"/>
         <w:autoSpaceDN w:val="0"/>
@@ -7742,7 +7742,7 @@
         <w:t xml:space="preserve"> about the introduction of U.S. Armed Forces into hostilities</w:t>
       </w:r>
     </w:p>
-    <w:p>
+    <w:p xmlns:wp14="http://schemas.microsoft.com/office/word/2010/wordml" wp14:textId="77777777">
       <w:pPr>
         <w:autoSpaceDE w:val="0"/>
         <w:autoSpaceDN w:val="0"/>
@@ -7775,7 +7775,7 @@
         <w:t xml:space="preserve"> what you are sending in is an unmanned aerial vehicle high</w:t>
       </w:r>
     </w:p>
-    <w:p>
+    <w:p xmlns:wp14="http://schemas.microsoft.com/office/word/2010/wordml" wp14:textId="77777777">
       <w:pPr>
         <w:autoSpaceDE w:val="0"/>
         <w:autoSpaceDN w:val="0"/>
@@ -7808,7 +7808,7 @@
         <w:t xml:space="preserve"> the sky, it is not clear that that provision was intended to apply</w:t>
       </w:r>
     </w:p>
-    <w:p>
+    <w:p xmlns:wp14="http://schemas.microsoft.com/office/word/2010/wordml" wp14:textId="77777777">
       <w:pPr>
         <w:autoSpaceDE w:val="0"/>
         <w:autoSpaceDN w:val="0"/>
@@ -7841,7 +7841,7 @@
         <w:t xml:space="preserve"> that particular weapon.</w:t>
       </w:r>
     </w:p>
-    <w:p>
+    <w:p xmlns:wp14="http://schemas.microsoft.com/office/word/2010/wordml" wp14:textId="77777777">
       <w:pPr>
         <w:autoSpaceDE w:val="0"/>
         <w:autoSpaceDN w:val="0"/>
@@ -7863,7 +7863,7 @@
         <w:t>Now, it does lead to the question of how to update the War</w:t>
       </w:r>
     </w:p>
-    <w:p>
+    <w:p xmlns:wp14="http://schemas.microsoft.com/office/word/2010/wordml" wp14:textId="77777777">
       <w:pPr>
         <w:autoSpaceDE w:val="0"/>
         <w:autoSpaceDN w:val="0"/>
@@ -7885,7 +7885,7 @@
         <w:t>Powers Resolution for modern conflict. There will be situations of</w:t>
       </w:r>
     </w:p>
-    <w:p>
+    <w:p xmlns:wp14="http://schemas.microsoft.com/office/word/2010/wordml" wp14:textId="77777777">
       <w:pPr>
         <w:autoSpaceDE w:val="0"/>
         <w:autoSpaceDN w:val="0"/>
@@ -7918,7 +7918,7 @@
         <w:t xml:space="preserve"> conflict and other kinds of modern technologies coming into</w:t>
       </w:r>
     </w:p>
-    <w:p>
+    <w:p xmlns:wp14="http://schemas.microsoft.com/office/word/2010/wordml" wp14:textId="77777777">
       <w:pPr>
         <w:autoSpaceDE w:val="0"/>
         <w:autoSpaceDN w:val="0"/>
@@ -7951,7 +7951,7 @@
         <w:t xml:space="preserve"> which Senators and Members of Congress never envisioned in</w:t>
       </w:r>
     </w:p>
-    <w:p>
+    <w:p xmlns:wp14="http://schemas.microsoft.com/office/word/2010/wordml" wp14:textId="77777777">
       <w:pPr>
         <w:autoSpaceDE w:val="0"/>
         <w:autoSpaceDN w:val="0"/>
@@ -7973,7 +7973,7 @@
         <w:t>1973. So it may well be—and I think you make the point well—</w:t>
       </w:r>
     </w:p>
-    <w:p>
+    <w:p xmlns:wp14="http://schemas.microsoft.com/office/word/2010/wordml" wp14:textId="77777777">
       <w:pPr>
         <w:autoSpaceDE w:val="0"/>
         <w:autoSpaceDN w:val="0"/>
@@ -8006,7 +8006,7 @@
         <w:t xml:space="preserve"> there was an effort here in the wake of Vietnam to draw a</w:t>
       </w:r>
     </w:p>
-    <w:p>
+    <w:p xmlns:wp14="http://schemas.microsoft.com/office/word/2010/wordml" wp14:textId="77777777">
       <w:pPr>
         <w:autoSpaceDE w:val="0"/>
         <w:autoSpaceDN w:val="0"/>
@@ -8039,7 +8039,7 @@
         <w:t xml:space="preserve"> of framework statute that would allocate authorities, call for</w:t>
       </w:r>
     </w:p>
-    <w:p>
+    <w:p xmlns:wp14="http://schemas.microsoft.com/office/word/2010/wordml" wp14:textId="77777777">
       <w:pPr>
         <w:autoSpaceDE w:val="0"/>
         <w:autoSpaceDN w:val="0"/>
@@ -8072,7 +8072,7 @@
         <w:t>, try to promote dialogue. That has existed for nearly 40</w:t>
       </w:r>
     </w:p>
-    <w:p>
+    <w:p xmlns:wp14="http://schemas.microsoft.com/office/word/2010/wordml" wp14:textId="77777777">
       <w:pPr>
         <w:autoSpaceDE w:val="0"/>
         <w:autoSpaceDN w:val="0"/>
@@ -8105,7 +8105,7 @@
         <w:t>. But many of the provisions, particularly the mechanical ones</w:t>
       </w:r>
     </w:p>
-    <w:p>
+    <w:p xmlns:wp14="http://schemas.microsoft.com/office/word/2010/wordml" wp14:textId="77777777">
       <w:pPr>
         <w:autoSpaceDE w:val="0"/>
         <w:autoSpaceDN w:val="0"/>
@@ -8138,7 +8138,7 @@
         <w:t xml:space="preserve"> as the automatic pullout provision, may turn out to be poorly</w:t>
       </w:r>
     </w:p>
-    <w:p>
+    <w:p xmlns:wp14="http://schemas.microsoft.com/office/word/2010/wordml" wp14:textId="77777777">
       <w:pPr>
         <w:autoSpaceDE w:val="0"/>
         <w:autoSpaceDN w:val="0"/>
@@ -8171,8 +8171,8 @@
         <w:t xml:space="preserve"> for the current situation.</w:t>
       </w:r>
     </w:p>
-    <w:p/>
-    <w:p>
+    <w:p xmlns:wp14="http://schemas.microsoft.com/office/word/2010/wordml" wp14:textId="77777777"/>
+    <w:p xmlns:wp14="http://schemas.microsoft.com/office/word/2010/wordml" wp14:textId="77777777">
       <w:pPr>
         <w:autoSpaceDE w:val="0"/>
         <w:autoSpaceDN w:val="0"/>
@@ -8194,7 +8194,7 @@
         <w:t>Thank you, Senator. I appreciate again the thoughtfulness</w:t>
       </w:r>
     </w:p>
-    <w:p>
+    <w:p xmlns:wp14="http://schemas.microsoft.com/office/word/2010/wordml" wp14:textId="77777777">
       <w:pPr>
         <w:autoSpaceDE w:val="0"/>
         <w:autoSpaceDN w:val="0"/>
@@ -8227,7 +8227,7 @@
         <w:t xml:space="preserve"> the question, which I think is a very good one.</w:t>
       </w:r>
     </w:p>
-    <w:p>
+    <w:p xmlns:wp14="http://schemas.microsoft.com/office/word/2010/wordml" wp14:textId="77777777">
       <w:pPr>
         <w:autoSpaceDE w:val="0"/>
         <w:autoSpaceDN w:val="0"/>
@@ -8249,7 +8249,7 @@
         <w:t>In the early days of the Libyan action, as Secretary Gates</w:t>
       </w:r>
     </w:p>
-    <w:p>
+    <w:p xmlns:wp14="http://schemas.microsoft.com/office/word/2010/wordml" wp14:textId="77777777">
       <w:pPr>
         <w:autoSpaceDE w:val="0"/>
         <w:autoSpaceDN w:val="0"/>
@@ -8293,7 +8293,7 @@
       </w:r>
       <w:proofErr w:type="spellEnd"/>
     </w:p>
-    <w:p>
+    <w:p xmlns:wp14="http://schemas.microsoft.com/office/word/2010/wordml" wp14:textId="77777777">
       <w:pPr>
         <w:autoSpaceDE w:val="0"/>
         <w:autoSpaceDN w:val="0"/>
@@ -8326,7 +8326,7 @@
         <w:t xml:space="preserve"> attacking his own people. As we point out in footnote 5 of my</w:t>
       </w:r>
     </w:p>
-    <w:p>
+    <w:p xmlns:wp14="http://schemas.microsoft.com/office/word/2010/wordml" wp14:textId="77777777">
       <w:pPr>
         <w:autoSpaceDE w:val="0"/>
         <w:autoSpaceDN w:val="0"/>
@@ -8379,7 +8379,7 @@
         <w:t xml:space="preserve"> appears to have rules of engagement that call</w:t>
       </w:r>
     </w:p>
-    <w:p>
+    <w:p xmlns:wp14="http://schemas.microsoft.com/office/word/2010/wordml" wp14:textId="77777777">
       <w:pPr>
         <w:autoSpaceDE w:val="0"/>
         <w:autoSpaceDN w:val="0"/>
@@ -8412,7 +8412,7 @@
         <w:t xml:space="preserve"> indiscriminate attacks on his own people, no mercy rules, rape</w:t>
       </w:r>
     </w:p>
-    <w:p>
+    <w:p xmlns:wp14="http://schemas.microsoft.com/office/word/2010/wordml" wp14:textId="77777777">
       <w:pPr>
         <w:autoSpaceDE w:val="0"/>
         <w:autoSpaceDN w:val="0"/>
@@ -8445,7 +8445,7 @@
         <w:t xml:space="preserve"> a weapon of war. These have led to both the commission of inquiry</w:t>
       </w:r>
     </w:p>
-    <w:p>
+    <w:p xmlns:wp14="http://schemas.microsoft.com/office/word/2010/wordml" wp14:textId="77777777">
       <w:pPr>
         <w:autoSpaceDE w:val="0"/>
         <w:autoSpaceDN w:val="0"/>
@@ -8478,7 +8478,7 @@
         <w:t xml:space="preserve"> yesterday an arrest warrant against him at the International</w:t>
       </w:r>
     </w:p>
-    <w:p>
+    <w:p xmlns:wp14="http://schemas.microsoft.com/office/word/2010/wordml" wp14:textId="77777777">
       <w:pPr>
         <w:autoSpaceDE w:val="0"/>
         <w:autoSpaceDN w:val="0"/>
@@ -8502,7 +8502,7 @@
       </w:r>
       <w:proofErr w:type="gramEnd"/>
     </w:p>
-    <w:p>
+    <w:p xmlns:wp14="http://schemas.microsoft.com/office/word/2010/wordml" wp14:textId="77777777">
       <w:pPr>
         <w:autoSpaceDE w:val="0"/>
         <w:autoSpaceDN w:val="0"/>
@@ -8524,7 +8524,7 @@
         <w:t>So the question of what kind of military mission to structure—</w:t>
       </w:r>
     </w:p>
-    <w:p>
+    <w:p xmlns:wp14="http://schemas.microsoft.com/office/word/2010/wordml" wp14:textId="77777777">
       <w:pPr>
         <w:autoSpaceDE w:val="0"/>
         <w:autoSpaceDN w:val="0"/>
@@ -8557,7 +8557,7 @@
         <w:t xml:space="preserve"> respond—and the core of it was, first, the establishment of the</w:t>
       </w:r>
     </w:p>
-    <w:p>
+    <w:p xmlns:wp14="http://schemas.microsoft.com/office/word/2010/wordml" wp14:textId="77777777">
       <w:pPr>
         <w:autoSpaceDE w:val="0"/>
         <w:autoSpaceDN w:val="0"/>
@@ -8590,7 +8590,7 @@
         <w:t>fly zone, and then, second, for the United States to shift from</w:t>
       </w:r>
     </w:p>
-    <w:p>
+    <w:p xmlns:wp14="http://schemas.microsoft.com/office/word/2010/wordml" wp14:textId="77777777">
       <w:pPr>
         <w:autoSpaceDE w:val="0"/>
         <w:autoSpaceDN w:val="0"/>
@@ -8624,7 +8624,7 @@
         <w:t xml:space="preserve"> lead role into a support role. And the bulk of the contributions,</w:t>
       </w:r>
     </w:p>
-    <w:p>
+    <w:p xmlns:wp14="http://schemas.microsoft.com/office/word/2010/wordml" wp14:textId="77777777">
       <w:pPr>
         <w:autoSpaceDE w:val="0"/>
         <w:autoSpaceDN w:val="0"/>
@@ -8657,7 +8657,7 @@
         <w:t xml:space="preserve"> I have suggested, has been primarily intelligence, refueling,</w:t>
       </w:r>
     </w:p>
-    <w:p>
+    <w:p xmlns:wp14="http://schemas.microsoft.com/office/word/2010/wordml" wp14:textId="77777777">
       <w:pPr>
         <w:autoSpaceDE w:val="0"/>
         <w:autoSpaceDN w:val="0"/>
@@ -8690,7 +8690,7 @@
         <w:t xml:space="preserve"> and rescues, flyovers, and the like with no fire at all.</w:t>
       </w:r>
     </w:p>
-    <w:p>
+    <w:p xmlns:wp14="http://schemas.microsoft.com/office/word/2010/wordml" wp14:textId="77777777">
       <w:pPr>
         <w:autoSpaceDE w:val="0"/>
         <w:autoSpaceDN w:val="0"/>
@@ -8712,7 +8712,7 @@
         <w:t>But there are two elements that have been added to the picture.</w:t>
       </w:r>
     </w:p>
-    <w:p>
+    <w:p xmlns:wp14="http://schemas.microsoft.com/office/word/2010/wordml" wp14:textId="77777777">
       <w:pPr>
         <w:autoSpaceDE w:val="0"/>
         <w:autoSpaceDN w:val="0"/>
@@ -8754,7 +8754,7 @@
         <w:t xml:space="preserve"> command and control existed</w:t>
       </w:r>
     </w:p>
-    <w:p>
+    <w:p xmlns:wp14="http://schemas.microsoft.com/office/word/2010/wordml" wp14:textId="77777777">
       <w:pPr>
         <w:autoSpaceDE w:val="0"/>
         <w:autoSpaceDN w:val="0"/>
@@ -8787,7 +8787,7 @@
         <w:t xml:space="preserve"> if initial efforts have been made to destroy that command</w:t>
       </w:r>
     </w:p>
-    <w:p>
+    <w:p xmlns:wp14="http://schemas.microsoft.com/office/word/2010/wordml" wp14:textId="77777777">
       <w:pPr>
         <w:autoSpaceDE w:val="0"/>
         <w:autoSpaceDN w:val="0"/>
@@ -8820,7 +8820,7 @@
         <w:t xml:space="preserve"> control and he shifts those operations to other command and</w:t>
       </w:r>
     </w:p>
-    <w:p>
+    <w:p xmlns:wp14="http://schemas.microsoft.com/office/word/2010/wordml" wp14:textId="77777777">
       <w:pPr>
         <w:autoSpaceDE w:val="0"/>
         <w:autoSpaceDN w:val="0"/>
@@ -8853,7 +8853,7 @@
         <w:t>, he can replicate his capacity to kill civilians. And so to</w:t>
       </w:r>
     </w:p>
-    <w:p>
+    <w:p xmlns:wp14="http://schemas.microsoft.com/office/word/2010/wordml" wp14:textId="77777777">
       <w:pPr>
         <w:autoSpaceDE w:val="0"/>
         <w:autoSpaceDN w:val="0"/>
@@ -8906,7 +8906,7 @@
         <w:t xml:space="preserve"> in a game</w:t>
       </w:r>
     </w:p>
-    <w:p>
+    <w:p xmlns:wp14="http://schemas.microsoft.com/office/word/2010/wordml" wp14:textId="77777777">
       <w:pPr>
         <w:autoSpaceDE w:val="0"/>
         <w:autoSpaceDN w:val="0"/>
@@ -8959,7 +8959,7 @@
         <w:t>-A-Mole to return to the very acts that led to the intervention</w:t>
       </w:r>
     </w:p>
-    <w:p>
+    <w:p xmlns:wp14="http://schemas.microsoft.com/office/word/2010/wordml" wp14:textId="77777777">
       <w:pPr>
         <w:autoSpaceDE w:val="0"/>
         <w:autoSpaceDN w:val="0"/>
@@ -8992,7 +8992,7 @@
         <w:t xml:space="preserve"> the first place.</w:t>
       </w:r>
     </w:p>
-    <w:p>
+    <w:p xmlns:wp14="http://schemas.microsoft.com/office/word/2010/wordml" wp14:textId="77777777">
       <w:pPr>
         <w:autoSpaceDE w:val="0"/>
         <w:autoSpaceDN w:val="0"/>
@@ -9014,7 +9014,7 @@
         <w:t>That has been the basis of the notion that American strikes</w:t>
       </w:r>
     </w:p>
-    <w:p>
+    <w:p xmlns:wp14="http://schemas.microsoft.com/office/word/2010/wordml" wp14:textId="77777777">
       <w:pPr>
         <w:autoSpaceDE w:val="0"/>
         <w:autoSpaceDN w:val="0"/>
@@ -9047,7 +9047,7 @@
         <w:t xml:space="preserve"> be authorized on an as-needed basis to suppress enemy air</w:t>
       </w:r>
     </w:p>
-    <w:p>
+    <w:p xmlns:wp14="http://schemas.microsoft.com/office/word/2010/wordml" wp14:textId="77777777">
       <w:pPr>
         <w:autoSpaceDE w:val="0"/>
         <w:autoSpaceDN w:val="0"/>
@@ -9080,7 +9080,7 @@
         <w:t>, to enforce the no-fly zone, and then the unique capabilities</w:t>
       </w:r>
     </w:p>
-    <w:p>
+    <w:p xmlns:wp14="http://schemas.microsoft.com/office/word/2010/wordml" wp14:textId="77777777">
       <w:pPr>
         <w:autoSpaceDE w:val="0"/>
         <w:autoSpaceDN w:val="0"/>
@@ -9113,7 +9113,7 @@
         <w:t xml:space="preserve"> American military forces have been requested by the</w:t>
       </w:r>
     </w:p>
-    <w:p>
+    <w:p xmlns:wp14="http://schemas.microsoft.com/office/word/2010/wordml" wp14:textId="77777777">
       <w:pPr>
         <w:autoSpaceDE w:val="0"/>
         <w:autoSpaceDN w:val="0"/>
@@ -9135,7 +9135,7 @@
         <w:t>NATO allies to hit particular discrete targets to support the civilian</w:t>
       </w:r>
     </w:p>
-    <w:p>
+    <w:p xmlns:wp14="http://schemas.microsoft.com/office/word/2010/wordml" wp14:textId="77777777">
       <w:pPr>
         <w:autoSpaceDE w:val="0"/>
         <w:autoSpaceDN w:val="0"/>
@@ -9168,7 +9168,7 @@
         <w:t xml:space="preserve"> mission, particularly command and control or other</w:t>
       </w:r>
     </w:p>
-    <w:p>
+    <w:p xmlns:wp14="http://schemas.microsoft.com/office/word/2010/wordml" wp14:textId="77777777">
       <w:pPr>
         <w:autoSpaceDE w:val="0"/>
         <w:autoSpaceDN w:val="0"/>
@@ -9201,7 +9201,7 @@
         <w:t xml:space="preserve"> of antiaircraft which are difficult to reach by other means.</w:t>
       </w:r>
     </w:p>
-    <w:p>
+    <w:p xmlns:wp14="http://schemas.microsoft.com/office/word/2010/wordml" wp14:textId="77777777">
       <w:pPr>
         <w:autoSpaceDE w:val="0"/>
         <w:autoSpaceDN w:val="0"/>
@@ -9223,7 +9223,7 @@
         <w:t>Now, let me emphasize again some numbers that I gave earlier</w:t>
       </w:r>
     </w:p>
-    <w:p>
+    <w:p xmlns:wp14="http://schemas.microsoft.com/office/word/2010/wordml" wp14:textId="77777777">
       <w:pPr>
         <w:autoSpaceDE w:val="0"/>
         <w:autoSpaceDN w:val="0"/>
@@ -9256,7 +9256,7 @@
         <w:t xml:space="preserve"> I think they are important. In the overall number of sorties</w:t>
       </w:r>
     </w:p>
-    <w:p>
+    <w:p xmlns:wp14="http://schemas.microsoft.com/office/word/2010/wordml" wp14:textId="77777777">
       <w:pPr>
         <w:autoSpaceDE w:val="0"/>
         <w:autoSpaceDN w:val="0"/>
@@ -9289,7 +9289,7 @@
         <w:t xml:space="preserve"> have been flown, the United States is flying a quarter, but</w:t>
       </w:r>
     </w:p>
-    <w:p>
+    <w:p xmlns:wp14="http://schemas.microsoft.com/office/word/2010/wordml" wp14:textId="77777777">
       <w:pPr>
         <w:autoSpaceDE w:val="0"/>
         <w:autoSpaceDN w:val="0"/>
@@ -9322,7 +9322,7 @@
         <w:t xml:space="preserve"> the strike sorties that are being flown, the United States is</w:t>
       </w:r>
     </w:p>
-    <w:p>
+    <w:p xmlns:wp14="http://schemas.microsoft.com/office/word/2010/wordml" wp14:textId="77777777">
       <w:pPr>
         <w:autoSpaceDE w:val="0"/>
         <w:autoSpaceDN w:val="0"/>
@@ -9355,7 +9355,7 @@
         <w:t xml:space="preserve"> only 10 percent. The Predator strikes, as you suggested, are</w:t>
       </w:r>
     </w:p>
-    <w:p>
+    <w:p xmlns:wp14="http://schemas.microsoft.com/office/word/2010/wordml" wp14:textId="77777777">
       <w:pPr>
         <w:autoSpaceDE w:val="0"/>
         <w:autoSpaceDN w:val="0"/>
@@ -9388,7 +9388,7 @@
         <w:t xml:space="preserve"> relatively small number. And the total number of munitions</w:t>
       </w:r>
     </w:p>
-    <w:p>
+    <w:p xmlns:wp14="http://schemas.microsoft.com/office/word/2010/wordml" wp14:textId="77777777">
       <w:pPr>
         <w:autoSpaceDE w:val="0"/>
         <w:autoSpaceDN w:val="0"/>
@@ -9421,7 +9421,7 @@
         <w:t xml:space="preserve"> by either manned or Predators at this moment, according</w:t>
       </w:r>
     </w:p>
-    <w:p>
+    <w:p xmlns:wp14="http://schemas.microsoft.com/office/word/2010/wordml" wp14:textId="77777777">
       <w:pPr>
         <w:autoSpaceDE w:val="0"/>
         <w:autoSpaceDN w:val="0"/>
@@ -9454,7 +9454,7 @@
         <w:t xml:space="preserve"> our best information, is less than 1 percent of the amount that</w:t>
       </w:r>
     </w:p>
-    <w:p>
+    <w:p xmlns:wp14="http://schemas.microsoft.com/office/word/2010/wordml" wp14:textId="77777777">
       <w:pPr>
         <w:autoSpaceDE w:val="0"/>
         <w:autoSpaceDN w:val="0"/>
@@ -9487,7 +9487,7 @@
         <w:t xml:space="preserve"> dropped in Kosovo, in which there was a substantial debate</w:t>
       </w:r>
     </w:p>
-    <w:p>
+    <w:p xmlns:wp14="http://schemas.microsoft.com/office/word/2010/wordml" wp14:textId="77777777">
       <w:pPr>
         <w:autoSpaceDE w:val="0"/>
         <w:autoSpaceDN w:val="0"/>
@@ -9520,7 +9520,7 @@
         <w:t xml:space="preserve"> the application of the War Powers Resolution.</w:t>
       </w:r>
     </w:p>
-    <w:p>
+    <w:p xmlns:wp14="http://schemas.microsoft.com/office/word/2010/wordml" wp14:textId="77777777">
       <w:pPr>
         <w:autoSpaceDE w:val="0"/>
         <w:autoSpaceDN w:val="0"/>
@@ -9542,7 +9542,7 @@
         <w:t>So you came back to the question, are we engaged in hostilities?</w:t>
       </w:r>
     </w:p>
-    <w:p>
+    <w:p xmlns:wp14="http://schemas.microsoft.com/office/word/2010/wordml" wp14:textId="77777777">
       <w:pPr>
         <w:autoSpaceDE w:val="0"/>
         <w:autoSpaceDN w:val="0"/>
@@ -9564,7 +9564,7 @@
         <w:t>This is, as I said, not a parsing of dictionary terms. It is a statutory</w:t>
       </w:r>
     </w:p>
-    <w:p>
+    <w:p xmlns:wp14="http://schemas.microsoft.com/office/word/2010/wordml" wp14:textId="77777777">
       <w:pPr>
         <w:autoSpaceDE w:val="0"/>
         <w:autoSpaceDN w:val="0"/>
@@ -9597,7 +9597,7 @@
         <w:t>. Congress passes provisions all the time that have terms</w:t>
       </w:r>
     </w:p>
-    <w:p>
+    <w:p xmlns:wp14="http://schemas.microsoft.com/office/word/2010/wordml" wp14:textId="77777777">
       <w:pPr>
         <w:autoSpaceDE w:val="0"/>
         <w:autoSpaceDN w:val="0"/>
@@ -9630,7 +9630,7 @@
         <w:t xml:space="preserve"> art like ‘‘emergency.’’ The word ‘‘treaty’’ in one statute was recently</w:t>
       </w:r>
     </w:p>
-    <w:p>
+    <w:p xmlns:wp14="http://schemas.microsoft.com/office/word/2010/wordml" wp14:textId="77777777">
       <w:pPr>
         <w:autoSpaceDE w:val="0"/>
         <w:autoSpaceDN w:val="0"/>
@@ -9663,7 +9663,7 @@
         <w:t xml:space="preserve"> to mean ‘‘executive agreement.’’ I am sure the Foreign</w:t>
       </w:r>
     </w:p>
-    <w:p>
+    <w:p xmlns:wp14="http://schemas.microsoft.com/office/word/2010/wordml" wp14:textId="77777777">
       <w:pPr>
         <w:autoSpaceDE w:val="0"/>
         <w:autoSpaceDN w:val="0"/>
@@ -9685,7 +9685,7 @@
         <w:t>Relations Committee might have some questions about that, but</w:t>
       </w:r>
     </w:p>
-    <w:p>
+    <w:p xmlns:wp14="http://schemas.microsoft.com/office/word/2010/wordml" wp14:textId="77777777">
       <w:pPr>
         <w:autoSpaceDE w:val="0"/>
         <w:autoSpaceDN w:val="0"/>
@@ -9718,7 +9718,7 @@
         <w:t xml:space="preserve"> is the ruling of the Supreme Court. Here the word chosen was</w:t>
       </w:r>
     </w:p>
-    <w:p>
+    <w:p xmlns:wp14="http://schemas.microsoft.com/office/word/2010/wordml" wp14:textId="77777777">
       <w:pPr>
         <w:autoSpaceDE w:val="0"/>
         <w:autoSpaceDN w:val="0"/>
@@ -9740,7 +9740,7 @@
         <w:t>‘‘hostilities,’’ and over time hostilities has been defined through</w:t>
       </w:r>
     </w:p>
-    <w:p>
+    <w:p xmlns:wp14="http://schemas.microsoft.com/office/word/2010/wordml" wp14:textId="77777777">
       <w:pPr>
         <w:autoSpaceDE w:val="0"/>
         <w:autoSpaceDN w:val="0"/>
@@ -9773,7 +9773,7 @@
         <w:t xml:space="preserve"> and congressional practice to encompass some level of</w:t>
       </w:r>
     </w:p>
-    <w:p>
+    <w:p xmlns:wp14="http://schemas.microsoft.com/office/word/2010/wordml" wp14:textId="77777777">
       <w:pPr>
         <w:autoSpaceDE w:val="0"/>
         <w:autoSpaceDN w:val="0"/>
@@ -9806,7 +9806,7 @@
         <w:t xml:space="preserve"> with a major focus, as I have suggested, being on whether</w:t>
       </w:r>
     </w:p>
-    <w:p>
+    <w:p xmlns:wp14="http://schemas.microsoft.com/office/word/2010/wordml" wp14:textId="77777777">
       <w:pPr>
         <w:autoSpaceDE w:val="0"/>
         <w:autoSpaceDN w:val="0"/>
@@ -9839,7 +9839,7 @@
         <w:t xml:space="preserve"> mission is limited, whether the risk of escalation is limited,</w:t>
       </w:r>
     </w:p>
-    <w:p>
+    <w:p xmlns:wp14="http://schemas.microsoft.com/office/word/2010/wordml" wp14:textId="77777777">
       <w:pPr>
         <w:autoSpaceDE w:val="0"/>
         <w:autoSpaceDN w:val="0"/>
@@ -9872,7 +9872,7 @@
         <w:t xml:space="preserve"> the exposure is limited, and whether the choice of military</w:t>
       </w:r>
     </w:p>
-    <w:p>
+    <w:p xmlns:wp14="http://schemas.microsoft.com/office/word/2010/wordml" wp14:textId="77777777">
       <w:pPr>
         <w:autoSpaceDE w:val="0"/>
         <w:autoSpaceDN w:val="0"/>
@@ -9905,7 +9905,7 @@
         <w:t xml:space="preserve"> is narrowly constrained. And it is within that set of four</w:t>
       </w:r>
     </w:p>
-    <w:p>
+    <w:p xmlns:wp14="http://schemas.microsoft.com/office/word/2010/wordml" wp14:textId="77777777">
       <w:pPr>
         <w:autoSpaceDE w:val="0"/>
         <w:autoSpaceDN w:val="0"/>
@@ -9938,7 +9938,7 @@
         <w:t xml:space="preserve"> that apply here that it was our conclusion that we are</w:t>
       </w:r>
     </w:p>
-    <w:p>
+    <w:p xmlns:wp14="http://schemas.microsoft.com/office/word/2010/wordml" wp14:textId="77777777">
       <w:pPr>
         <w:autoSpaceDE w:val="0"/>
         <w:autoSpaceDN w:val="0"/>
@@ -9971,7 +9971,7 @@
         <w:t xml:space="preserve"> within the scope of the kinds of activity that in the past have</w:t>
       </w:r>
     </w:p>
-    <w:p>
+    <w:p xmlns:wp14="http://schemas.microsoft.com/office/word/2010/wordml" wp14:textId="77777777">
       <w:pPr>
         <w:autoSpaceDE w:val="0"/>
         <w:autoSpaceDN w:val="0"/>
@@ -10004,7 +10004,7 @@
         <w:t xml:space="preserve"> been deemed to be hostilities for purposes of the War Powers</w:t>
       </w:r>
     </w:p>
-    <w:p>
+    <w:p xmlns:wp14="http://schemas.microsoft.com/office/word/2010/wordml" wp14:textId="77777777">
       <w:pPr>
         <w:autoSpaceDE w:val="0"/>
         <w:autoSpaceDN w:val="0"/>
@@ -10028,8 +10028,8 @@
       </w:r>
       <w:proofErr w:type="gramEnd"/>
     </w:p>
-    <w:p/>
-    <w:p>
+    <w:p xmlns:wp14="http://schemas.microsoft.com/office/word/2010/wordml" wp14:textId="77777777"/>
+    <w:p xmlns:wp14="http://schemas.microsoft.com/office/word/2010/wordml" wp14:textId="77777777">
       <w:pPr>
         <w:autoSpaceDE w:val="0"/>
         <w:autoSpaceDN w:val="0"/>
@@ -10051,7 +10051,7 @@
         <w:t>Well, there are two different questions, Senator.</w:t>
       </w:r>
     </w:p>
-    <w:p>
+    <w:p xmlns:wp14="http://schemas.microsoft.com/office/word/2010/wordml" wp14:textId="77777777">
       <w:pPr>
         <w:autoSpaceDE w:val="0"/>
         <w:autoSpaceDN w:val="0"/>
@@ -10073,7 +10073,7 @@
         <w:t>Of course, I am concerned about the precedent. I have spent</w:t>
       </w:r>
     </w:p>
-    <w:p>
+    <w:p xmlns:wp14="http://schemas.microsoft.com/office/word/2010/wordml" wp14:textId="77777777">
       <w:pPr>
         <w:autoSpaceDE w:val="0"/>
         <w:autoSpaceDN w:val="0"/>
@@ -10106,7 +10106,7 @@
         <w:t xml:space="preserve"> of my academic career writing about the balance of powers</w:t>
       </w:r>
     </w:p>
-    <w:p>
+    <w:p xmlns:wp14="http://schemas.microsoft.com/office/word/2010/wordml" wp14:textId="77777777">
       <w:pPr>
         <w:autoSpaceDE w:val="0"/>
         <w:autoSpaceDN w:val="0"/>
@@ -10139,7 +10139,7 @@
         <w:t xml:space="preserve"> Congress and the Executive in foreign affairs. In 1990, my</w:t>
       </w:r>
     </w:p>
-    <w:p>
+    <w:p xmlns:wp14="http://schemas.microsoft.com/office/word/2010/wordml" wp14:textId="77777777">
       <w:pPr>
         <w:autoSpaceDE w:val="0"/>
         <w:autoSpaceDN w:val="0"/>
@@ -10172,7 +10172,7 @@
         <w:t xml:space="preserve"> book on this subject, I pointed out that the basic structural</w:t>
       </w:r>
     </w:p>
-    <w:p>
+    <w:p xmlns:wp14="http://schemas.microsoft.com/office/word/2010/wordml" wp14:textId="77777777">
       <w:pPr>
         <w:autoSpaceDE w:val="0"/>
         <w:autoSpaceDN w:val="0"/>
@@ -10205,7 +10205,7 @@
         <w:t xml:space="preserve"> of the War Powers Resolution, which has a number of virtues—</w:t>
       </w:r>
     </w:p>
-    <w:p>
+    <w:p xmlns:wp14="http://schemas.microsoft.com/office/word/2010/wordml" wp14:textId="77777777">
       <w:pPr>
         <w:autoSpaceDE w:val="0"/>
         <w:autoSpaceDN w:val="0"/>
@@ -10238,7 +10238,7 @@
         <w:t xml:space="preserve"> of the virtues is it promotes dialogue through a blunt</w:t>
       </w:r>
     </w:p>
-    <w:p>
+    <w:p xmlns:wp14="http://schemas.microsoft.com/office/word/2010/wordml" wp14:textId="77777777">
       <w:pPr>
         <w:autoSpaceDE w:val="0"/>
         <w:autoSpaceDN w:val="0"/>
@@ -10271,7 +10271,7 @@
         <w:t xml:space="preserve"> limit. But one of its structural flaws is that it requires an</w:t>
       </w:r>
     </w:p>
-    <w:p>
+    <w:p xmlns:wp14="http://schemas.microsoft.com/office/word/2010/wordml" wp14:textId="77777777">
       <w:pPr>
         <w:autoSpaceDE w:val="0"/>
         <w:autoSpaceDN w:val="0"/>
@@ -10304,7 +10304,7 @@
         <w:t xml:space="preserve"> pullout with Congress ever having made a specific judgment</w:t>
       </w:r>
     </w:p>
-    <w:p>
+    <w:p xmlns:wp14="http://schemas.microsoft.com/office/word/2010/wordml" wp14:textId="77777777">
       <w:pPr>
         <w:autoSpaceDE w:val="0"/>
         <w:autoSpaceDN w:val="0"/>
@@ -10337,7 +10337,7 @@
         <w:t xml:space="preserve"> whether or not they approve or disapprove of an action.</w:t>
       </w:r>
     </w:p>
-    <w:p>
+    <w:p xmlns:wp14="http://schemas.microsoft.com/office/word/2010/wordml" wp14:textId="77777777">
       <w:pPr>
         <w:autoSpaceDE w:val="0"/>
         <w:autoSpaceDN w:val="0"/>
@@ -10360,7 +10360,7 @@
         <w:t>And that could lead in certain circumstances to atrocities resuming</w:t>
       </w:r>
     </w:p>
-    <w:p>
+    <w:p xmlns:wp14="http://schemas.microsoft.com/office/word/2010/wordml" wp14:textId="77777777">
       <w:pPr>
         <w:autoSpaceDE w:val="0"/>
         <w:autoSpaceDN w:val="0"/>
@@ -10393,7 +10393,7 @@
         <w:t xml:space="preserve"> of the lack of a clear congressional stance. The goal in the</w:t>
       </w:r>
     </w:p>
-    <w:p>
+    <w:p xmlns:wp14="http://schemas.microsoft.com/office/word/2010/wordml" wp14:textId="77777777">
       <w:pPr>
         <w:autoSpaceDE w:val="0"/>
         <w:autoSpaceDN w:val="0"/>
@@ -10415,7 +10415,7 @@
         <w:t>Vietnam era was to try to find a single congressional position that</w:t>
       </w:r>
     </w:p>
-    <w:p>
+    <w:p xmlns:wp14="http://schemas.microsoft.com/office/word/2010/wordml" wp14:textId="77777777">
       <w:pPr>
         <w:autoSpaceDE w:val="0"/>
         <w:autoSpaceDN w:val="0"/>
@@ -10448,7 +10448,7 @@
         <w:t xml:space="preserve"> be applied.</w:t>
       </w:r>
     </w:p>
-    <w:p>
+    <w:p xmlns:wp14="http://schemas.microsoft.com/office/word/2010/wordml" wp14:textId="77777777">
       <w:pPr>
         <w:autoSpaceDE w:val="0"/>
         <w:autoSpaceDN w:val="0"/>
@@ -10470,7 +10470,7 @@
         <w:t>Now, I agree that there have been cases in which the executive</w:t>
       </w:r>
     </w:p>
-    <w:p>
+    <w:p xmlns:wp14="http://schemas.microsoft.com/office/word/2010/wordml" wp14:textId="77777777">
       <w:pPr>
         <w:autoSpaceDE w:val="0"/>
         <w:autoSpaceDN w:val="0"/>
@@ -10503,7 +10503,7 @@
         <w:t xml:space="preserve"> has overreached. I have written about this in my academic</w:t>
       </w:r>
     </w:p>
-    <w:p>
+    <w:p xmlns:wp14="http://schemas.microsoft.com/office/word/2010/wordml" wp14:textId="77777777">
       <w:pPr>
         <w:autoSpaceDE w:val="0"/>
         <w:autoSpaceDN w:val="0"/>
@@ -10536,7 +10536,7 @@
         <w:t xml:space="preserve"> for many years, which is precisely why the precedent here we</w:t>
       </w:r>
     </w:p>
-    <w:p>
+    <w:p xmlns:wp14="http://schemas.microsoft.com/office/word/2010/wordml" wp14:textId="77777777">
       <w:pPr>
         <w:autoSpaceDE w:val="0"/>
         <w:autoSpaceDN w:val="0"/>
@@ -10569,7 +10569,7 @@
         <w:t xml:space="preserve"> has been narrowly drawn. As I said, we are not challenging</w:t>
       </w:r>
     </w:p>
-    <w:p>
+    <w:p xmlns:wp14="http://schemas.microsoft.com/office/word/2010/wordml" wp14:textId="77777777">
       <w:pPr>
         <w:autoSpaceDE w:val="0"/>
         <w:autoSpaceDN w:val="0"/>
@@ -10602,7 +10602,7 @@
         <w:t xml:space="preserve"> constitutionality of the resolution, which a number of administrations</w:t>
       </w:r>
     </w:p>
-    <w:p>
+    <w:p xmlns:wp14="http://schemas.microsoft.com/office/word/2010/wordml" wp14:textId="77777777">
       <w:pPr>
         <w:autoSpaceDE w:val="0"/>
         <w:autoSpaceDN w:val="0"/>
@@ -10635,7 +10635,7 @@
         <w:t>. We are not saying the War Powers Resolution should</w:t>
       </w:r>
     </w:p>
-    <w:p>
+    <w:p xmlns:wp14="http://schemas.microsoft.com/office/word/2010/wordml" wp14:textId="77777777">
       <w:pPr>
         <w:autoSpaceDE w:val="0"/>
         <w:autoSpaceDN w:val="0"/>
@@ -10668,7 +10668,7 @@
         <w:t xml:space="preserve"> scrapped, whether it is constitutional or not. What we are simply</w:t>
       </w:r>
     </w:p>
-    <w:p>
+    <w:p xmlns:wp14="http://schemas.microsoft.com/office/word/2010/wordml" wp14:textId="77777777">
       <w:pPr>
         <w:autoSpaceDE w:val="0"/>
         <w:autoSpaceDN w:val="0"/>
@@ -10701,7 +10701,7 @@
         <w:t xml:space="preserve"> is that when the mission is limited, the risk of escalation</w:t>
       </w:r>
     </w:p>
-    <w:p>
+    <w:p xmlns:wp14="http://schemas.microsoft.com/office/word/2010/wordml" wp14:textId="77777777">
       <w:pPr>
         <w:autoSpaceDE w:val="0"/>
         <w:autoSpaceDN w:val="0"/>
@@ -10734,7 +10734,7 @@
         <w:t xml:space="preserve"> limited, the threat to troops is limited particularly because</w:t>
       </w:r>
     </w:p>
-    <w:p>
+    <w:p xmlns:wp14="http://schemas.microsoft.com/office/word/2010/wordml" wp14:textId="77777777">
       <w:pPr>
         <w:autoSpaceDE w:val="0"/>
         <w:autoSpaceDN w:val="0"/>
@@ -10767,7 +10767,7 @@
         <w:t xml:space="preserve"> no ground troops, and when the tools being used are extremely</w:t>
       </w:r>
     </w:p>
-    <w:p>
+    <w:p xmlns:wp14="http://schemas.microsoft.com/office/word/2010/wordml" wp14:textId="77777777">
       <w:pPr>
         <w:autoSpaceDE w:val="0"/>
         <w:autoSpaceDN w:val="0"/>
@@ -10800,7 +10800,7 @@
         <w:t>, that that does not trigger the 60-day clock.</w:t>
       </w:r>
     </w:p>
-    <w:p>
+    <w:p xmlns:wp14="http://schemas.microsoft.com/office/word/2010/wordml" wp14:textId="77777777">
       <w:pPr>
         <w:autoSpaceDE w:val="0"/>
         <w:autoSpaceDN w:val="0"/>
@@ -10822,7 +10822,7 @@
         <w:t>And in doing so, we look to Executive and congressional precedents</w:t>
       </w:r>
     </w:p>
-    <w:p>
+    <w:p xmlns:wp14="http://schemas.microsoft.com/office/word/2010/wordml" wp14:textId="77777777">
       <w:pPr>
         <w:autoSpaceDE w:val="0"/>
         <w:autoSpaceDN w:val="0"/>
@@ -10855,7 +10855,7 @@
         <w:t xml:space="preserve"> back to 1975, the Persian Gulf tanker controversy,</w:t>
       </w:r>
     </w:p>
-    <w:p>
+    <w:p xmlns:wp14="http://schemas.microsoft.com/office/word/2010/wordml" wp14:textId="77777777">
       <w:pPr>
         <w:autoSpaceDE w:val="0"/>
         <w:autoSpaceDN w:val="0"/>
@@ -10877,7 +10877,7 @@
         <w:t>Lebanon, Somalia, Grenada, to see where it fit. And when you have</w:t>
       </w:r>
     </w:p>
-    <w:p>
+    <w:p xmlns:wp14="http://schemas.microsoft.com/office/word/2010/wordml" wp14:textId="77777777">
       <w:pPr>
         <w:autoSpaceDE w:val="0"/>
         <w:autoSpaceDN w:val="0"/>
@@ -10910,7 +10910,7 @@
         <w:t xml:space="preserve"> situation in which something like Kosovo or Bosnia where campaigns</w:t>
       </w:r>
     </w:p>
-    <w:p>
+    <w:p xmlns:wp14="http://schemas.microsoft.com/office/word/2010/wordml" wp14:textId="77777777">
       <w:pPr>
         <w:autoSpaceDE w:val="0"/>
         <w:autoSpaceDN w:val="0"/>
@@ -10943,7 +10943,7 @@
         <w:t xml:space="preserve"> a very large scale—and we are talking here about a zero</w:t>
       </w:r>
     </w:p>
-    <w:p>
+    <w:p xmlns:wp14="http://schemas.microsoft.com/office/word/2010/wordml" wp14:textId="77777777">
       <w:pPr>
         <w:autoSpaceDE w:val="0"/>
         <w:autoSpaceDN w:val="0"/>
@@ -10976,7 +10976,7 @@
         <w:t>, little or no risk of escalation situation and 1 percent of</w:t>
       </w:r>
     </w:p>
-    <w:p>
+    <w:p xmlns:wp14="http://schemas.microsoft.com/office/word/2010/wordml" wp14:textId="77777777">
       <w:pPr>
         <w:autoSpaceDE w:val="0"/>
         <w:autoSpaceDN w:val="0"/>
@@ -11009,7 +11009,7 @@
         <w:t xml:space="preserve"> munitions, that strikes us as a difference that ought to be</w:t>
       </w:r>
     </w:p>
-    <w:p>
+    <w:p xmlns:wp14="http://schemas.microsoft.com/office/word/2010/wordml" wp14:textId="77777777">
       <w:pPr>
         <w:autoSpaceDE w:val="0"/>
         <w:autoSpaceDN w:val="0"/>
@@ -11042,7 +11042,7 @@
         <w:t xml:space="preserve"> in whether it fits within the scope of the statute.</w:t>
       </w:r>
     </w:p>
-    <w:p>
+    <w:p xmlns:wp14="http://schemas.microsoft.com/office/word/2010/wordml" wp14:textId="77777777">
       <w:pPr>
         <w:autoSpaceDE w:val="0"/>
         <w:autoSpaceDN w:val="0"/>
@@ -11064,7 +11064,7 @@
         <w:t>So the very rationale that I am presenting today is limited. If</w:t>
       </w:r>
     </w:p>
-    <w:p>
+    <w:p xmlns:wp14="http://schemas.microsoft.com/office/word/2010/wordml" wp14:textId="77777777">
       <w:pPr>
         <w:autoSpaceDE w:val="0"/>
         <w:autoSpaceDN w:val="0"/>
@@ -11097,7 +11097,7 @@
         <w:t xml:space="preserve"> of those elements are not present, none of what I have said</w:t>
       </w:r>
     </w:p>
-    <w:p>
+    <w:p xmlns:wp14="http://schemas.microsoft.com/office/word/2010/wordml" wp14:textId="77777777">
       <w:pPr>
         <w:autoSpaceDE w:val="0"/>
         <w:autoSpaceDN w:val="0"/>
@@ -11130,8 +11130,8 @@
         <w:t xml:space="preserve"> applies. You would have to redo the analysis.</w:t>
       </w:r>
     </w:p>
-    <w:p/>
-    <w:p>
+    <w:p xmlns:wp14="http://schemas.microsoft.com/office/word/2010/wordml" wp14:textId="77777777"/>
+    <w:p xmlns:wp14="http://schemas.microsoft.com/office/word/2010/wordml" wp14:textId="77777777">
       <w:pPr>
         <w:autoSpaceDE w:val="0"/>
         <w:autoSpaceDN w:val="0"/>
@@ -11153,7 +11153,7 @@
         <w:t>Senator, I believe this argument. I think it is correct.</w:t>
       </w:r>
     </w:p>
-    <w:p>
+    <w:p xmlns:wp14="http://schemas.microsoft.com/office/word/2010/wordml" wp14:textId="77777777">
       <w:pPr>
         <w:autoSpaceDE w:val="0"/>
         <w:autoSpaceDN w:val="0"/>
@@ -11175,8 +11175,8 @@
         <w:t>I would not be here if I did not believe that.</w:t>
       </w:r>
     </w:p>
-    <w:p/>
-    <w:p>
+    <w:p xmlns:wp14="http://schemas.microsoft.com/office/word/2010/wordml" wp14:textId="77777777"/>
+    <w:p xmlns:wp14="http://schemas.microsoft.com/office/word/2010/wordml" wp14:textId="77777777">
       <w:pPr>
         <w:autoSpaceDE w:val="0"/>
         <w:autoSpaceDN w:val="0"/>
@@ -11198,7 +11198,7 @@
         <w:t>Senator, that was not our intent, and if you felt that</w:t>
       </w:r>
     </w:p>
-    <w:p>
+    <w:p xmlns:wp14="http://schemas.microsoft.com/office/word/2010/wordml" wp14:textId="77777777">
       <w:pPr>
         <w:autoSpaceDE w:val="0"/>
         <w:autoSpaceDN w:val="0"/>
@@ -11231,7 +11231,7 @@
         <w:t xml:space="preserve"> stick was stuck, that was not the goal.</w:t>
       </w:r>
     </w:p>
-    <w:p>
+    <w:p xmlns:wp14="http://schemas.microsoft.com/office/word/2010/wordml" wp14:textId="77777777">
       <w:pPr>
         <w:autoSpaceDE w:val="0"/>
         <w:autoSpaceDN w:val="0"/>
@@ -11253,7 +11253,7 @@
         <w:t>You said a number of things which I thought I should include in</w:t>
       </w:r>
     </w:p>
-    <w:p>
+    <w:p xmlns:wp14="http://schemas.microsoft.com/office/word/2010/wordml" wp14:textId="77777777">
       <w:pPr>
         <w:autoSpaceDE w:val="0"/>
         <w:autoSpaceDN w:val="0"/>
@@ -11286,7 +11286,7 @@
         <w:t xml:space="preserve"> answer.</w:t>
       </w:r>
     </w:p>
-    <w:p>
+    <w:p xmlns:wp14="http://schemas.microsoft.com/office/word/2010/wordml" wp14:textId="77777777">
       <w:pPr>
         <w:autoSpaceDE w:val="0"/>
         <w:autoSpaceDN w:val="0"/>
@@ -11308,7 +11308,7 @@
         <w:t>One, the War Powers Resolution is not a mechanical device. It</w:t>
       </w:r>
     </w:p>
-    <w:p>
+    <w:p xmlns:wp14="http://schemas.microsoft.com/office/word/2010/wordml" wp14:textId="77777777">
       <w:pPr>
         <w:autoSpaceDE w:val="0"/>
         <w:autoSpaceDN w:val="0"/>
@@ -11341,7 +11341,7 @@
         <w:t xml:space="preserve"> to be construed in light of the facts at the time. Otherwise, the</w:t>
       </w:r>
     </w:p>
-    <w:p>
+    <w:p xmlns:wp14="http://schemas.microsoft.com/office/word/2010/wordml" wp14:textId="77777777">
       <w:pPr>
         <w:autoSpaceDE w:val="0"/>
         <w:autoSpaceDN w:val="0"/>
@@ -11363,7 +11363,7 @@
         <w:t>1973 Congress would be making decisions instead of the Congress</w:t>
       </w:r>
     </w:p>
-    <w:p>
+    <w:p xmlns:wp14="http://schemas.microsoft.com/office/word/2010/wordml" wp14:textId="77777777">
       <w:pPr>
         <w:autoSpaceDE w:val="0"/>
         <w:autoSpaceDN w:val="0"/>
@@ -11396,7 +11396,7 @@
         <w:t xml:space="preserve"> 2011. So it has to take account of the circumstance.</w:t>
       </w:r>
     </w:p>
-    <w:p>
+    <w:p xmlns:wp14="http://schemas.microsoft.com/office/word/2010/wordml" wp14:textId="77777777">
       <w:pPr>
         <w:autoSpaceDE w:val="0"/>
         <w:autoSpaceDN w:val="0"/>
@@ -11418,7 +11418,7 @@
         <w:t>Second, with regard to witnesses, I am the legal adviser of the</w:t>
       </w:r>
     </w:p>
-    <w:p>
+    <w:p xmlns:wp14="http://schemas.microsoft.com/office/word/2010/wordml" wp14:textId="77777777">
       <w:pPr>
         <w:autoSpaceDE w:val="0"/>
         <w:autoSpaceDN w:val="0"/>
@@ -11451,7 +11451,7 @@
         <w:t xml:space="preserve"> Footnote 1 of my testimony reviews the many</w:t>
       </w:r>
     </w:p>
-    <w:p>
+    <w:p xmlns:wp14="http://schemas.microsoft.com/office/word/2010/wordml" wp14:textId="77777777">
       <w:pPr>
         <w:autoSpaceDE w:val="0"/>
         <w:autoSpaceDN w:val="0"/>
@@ -11484,7 +11484,7 @@
         <w:t xml:space="preserve"> that the legal adviser has appeared before this and other</w:t>
       </w:r>
     </w:p>
-    <w:p>
+    <w:p xmlns:wp14="http://schemas.microsoft.com/office/word/2010/wordml" wp14:textId="77777777">
       <w:pPr>
         <w:autoSpaceDE w:val="0"/>
         <w:autoSpaceDN w:val="0"/>
@@ -11517,7 +11517,7 @@
         <w:t xml:space="preserve"> to present on the War Powers Resolution. This is my</w:t>
       </w:r>
     </w:p>
-    <w:p>
+    <w:p xmlns:wp14="http://schemas.microsoft.com/office/word/2010/wordml" wp14:textId="77777777">
       <w:pPr>
         <w:autoSpaceDE w:val="0"/>
         <w:autoSpaceDN w:val="0"/>
@@ -11550,7 +11550,7 @@
         <w:t xml:space="preserve"> of jurisdiction. You voted my confirmation, and so I am</w:t>
       </w:r>
     </w:p>
-    <w:p>
+    <w:p xmlns:wp14="http://schemas.microsoft.com/office/word/2010/wordml" wp14:textId="77777777">
       <w:pPr>
         <w:autoSpaceDE w:val="0"/>
         <w:autoSpaceDN w:val="0"/>
@@ -11583,7 +11583,7 @@
         <w:t xml:space="preserve"> for the conversation.</w:t>
       </w:r>
     </w:p>
-    <w:p>
+    <w:p xmlns:wp14="http://schemas.microsoft.com/office/word/2010/wordml" wp14:textId="77777777">
       <w:pPr>
         <w:autoSpaceDE w:val="0"/>
         <w:autoSpaceDN w:val="0"/>
@@ -11605,7 +11605,7 @@
         <w:t>Third, it was our position from the beginning that we were acting</w:t>
       </w:r>
     </w:p>
-    <w:p>
+    <w:p xmlns:wp14="http://schemas.microsoft.com/office/word/2010/wordml" wp14:textId="77777777">
       <w:pPr>
         <w:autoSpaceDE w:val="0"/>
         <w:autoSpaceDN w:val="0"/>
@@ -11638,7 +11638,7 @@
         <w:t xml:space="preserve"> with the War Powers Resolution, but that we would</w:t>
       </w:r>
     </w:p>
-    <w:p>
+    <w:p xmlns:wp14="http://schemas.microsoft.com/office/word/2010/wordml" wp14:textId="77777777">
       <w:pPr>
         <w:autoSpaceDE w:val="0"/>
         <w:autoSpaceDN w:val="0"/>
@@ -11671,7 +11671,7 @@
         <w:t xml:space="preserve"> support because, as Senator Lugar said, the President</w:t>
       </w:r>
     </w:p>
-    <w:p>
+    <w:p xmlns:wp14="http://schemas.microsoft.com/office/word/2010/wordml" wp14:textId="77777777">
       <w:pPr>
         <w:autoSpaceDE w:val="0"/>
         <w:autoSpaceDN w:val="0"/>
@@ -11704,7 +11704,7 @@
         <w:t xml:space="preserve"> always value a bipartisan support for this kind of effort or</w:t>
       </w:r>
     </w:p>
-    <w:p>
+    <w:p xmlns:wp14="http://schemas.microsoft.com/office/word/2010/wordml" wp14:textId="77777777">
       <w:pPr>
         <w:autoSpaceDE w:val="0"/>
         <w:autoSpaceDN w:val="0"/>
@@ -11737,7 +11737,7 @@
         <w:t>.</w:t>
       </w:r>
     </w:p>
-    <w:p>
+    <w:p xmlns:wp14="http://schemas.microsoft.com/office/word/2010/wordml" wp14:textId="77777777">
       <w:pPr>
         <w:autoSpaceDE w:val="0"/>
         <w:autoSpaceDN w:val="0"/>
@@ -11759,7 +11759,7 @@
         <w:t>And finally, you asked whether we have made errors. I think</w:t>
       </w:r>
     </w:p>
-    <w:p>
+    <w:p xmlns:wp14="http://schemas.microsoft.com/office/word/2010/wordml" wp14:textId="77777777">
       <w:pPr>
         <w:autoSpaceDE w:val="0"/>
         <w:autoSpaceDN w:val="0"/>
@@ -11792,7 +11792,7 @@
         <w:t xml:space="preserve"> this controversy has probably not played out exactly as some</w:t>
       </w:r>
     </w:p>
-    <w:p>
+    <w:p xmlns:wp14="http://schemas.microsoft.com/office/word/2010/wordml" wp14:textId="77777777">
       <w:pPr>
         <w:autoSpaceDE w:val="0"/>
         <w:autoSpaceDN w:val="0"/>
@@ -11825,7 +11825,7 @@
         <w:t xml:space="preserve"> have expected. If we had to roll the tape back, I am sure</w:t>
       </w:r>
     </w:p>
-    <w:p>
+    <w:p xmlns:wp14="http://schemas.microsoft.com/office/word/2010/wordml" wp14:textId="77777777">
       <w:pPr>
         <w:autoSpaceDE w:val="0"/>
         <w:autoSpaceDN w:val="0"/>
@@ -11858,7 +11858,7 @@
         <w:t xml:space="preserve"> are many places where some would have urged—and I would</w:t>
       </w:r>
     </w:p>
-    <w:p>
+    <w:p xmlns:wp14="http://schemas.microsoft.com/office/word/2010/wordml" wp14:textId="77777777">
       <w:pPr>
         <w:autoSpaceDE w:val="0"/>
         <w:autoSpaceDN w:val="0"/>
@@ -11891,7 +11891,7 @@
         <w:t xml:space="preserve"> been among them—coming up earlier for more briefings and</w:t>
       </w:r>
     </w:p>
-    <w:p>
+    <w:p xmlns:wp14="http://schemas.microsoft.com/office/word/2010/wordml" wp14:textId="77777777">
       <w:pPr>
         <w:autoSpaceDE w:val="0"/>
         <w:autoSpaceDN w:val="0"/>
@@ -11924,7 +11924,7 @@
         <w:t xml:space="preserve"> lay out these legal positions. For my part of that, I take responsibility.</w:t>
       </w:r>
     </w:p>
-    <w:p>
+    <w:p xmlns:wp14="http://schemas.microsoft.com/office/word/2010/wordml" wp14:textId="77777777">
       <w:pPr>
         <w:autoSpaceDE w:val="0"/>
         <w:autoSpaceDN w:val="0"/>
@@ -11946,7 +11946,7 @@
         <w:t>But I do believe that at the end of the day, the last thing we are</w:t>
       </w:r>
     </w:p>
-    <w:p>
+    <w:p xmlns:wp14="http://schemas.microsoft.com/office/word/2010/wordml" wp14:textId="77777777">
       <w:pPr>
         <w:autoSpaceDE w:val="0"/>
         <w:autoSpaceDN w:val="0"/>
@@ -11980,7 +11980,7 @@
         <w:t>, Senator—in fact, the thing we are not saying is that the</w:t>
       </w:r>
     </w:p>
-    <w:p>
+    <w:p xmlns:wp14="http://schemas.microsoft.com/office/word/2010/wordml" wp14:textId="77777777">
       <w:pPr>
         <w:autoSpaceDE w:val="0"/>
         <w:autoSpaceDN w:val="0"/>
@@ -12013,8 +12013,8 @@
       </w:r>
       <w:proofErr w:type="gramEnd"/>
     </w:p>
-    <w:p/>
-    <w:p>
+    <w:p xmlns:wp14="http://schemas.microsoft.com/office/word/2010/wordml" wp14:textId="77777777"/>
+    <w:p xmlns:wp14="http://schemas.microsoft.com/office/word/2010/wordml" wp14:textId="77777777">
       <w:pPr>
         <w:autoSpaceDE w:val="0"/>
         <w:autoSpaceDN w:val="0"/>
@@ -12036,7 +12036,7 @@
         <w:t>I think the point of my testimony is however the legal</w:t>
       </w:r>
     </w:p>
-    <w:p>
+    <w:p xmlns:wp14="http://schemas.microsoft.com/office/word/2010/wordml" wp14:textId="77777777">
       <w:pPr>
         <w:autoSpaceDE w:val="0"/>
         <w:autoSpaceDN w:val="0"/>
@@ -12069,7 +12069,7 @@
         <w:t xml:space="preserve"> is addressed, there is still fundamentally the question of</w:t>
       </w:r>
     </w:p>
-    <w:p>
+    <w:p xmlns:wp14="http://schemas.microsoft.com/office/word/2010/wordml" wp14:textId="77777777">
       <w:pPr>
         <w:autoSpaceDE w:val="0"/>
         <w:autoSpaceDN w:val="0"/>
@@ -12102,7 +12102,7 @@
         <w:t xml:space="preserve"> to do about the civilians in Libya. And that is a decision on</w:t>
       </w:r>
     </w:p>
-    <w:p>
+    <w:p xmlns:wp14="http://schemas.microsoft.com/office/word/2010/wordml" wp14:textId="77777777">
       <w:pPr>
         <w:autoSpaceDE w:val="0"/>
         <w:autoSpaceDN w:val="0"/>
@@ -12146,8 +12146,8 @@
       </w:r>
       <w:proofErr w:type="gramEnd"/>
     </w:p>
-    <w:p/>
-    <w:p>
+    <w:p xmlns:wp14="http://schemas.microsoft.com/office/word/2010/wordml" wp14:textId="77777777"/>
+    <w:p xmlns:wp14="http://schemas.microsoft.com/office/word/2010/wordml" wp14:textId="77777777">
       <w:pPr>
         <w:autoSpaceDE w:val="0"/>
         <w:autoSpaceDN w:val="0"/>
@@ -12180,7 +12180,7 @@
         <w:t xml:space="preserve"> is not what I am arguing. Obviously, if</w:t>
       </w:r>
     </w:p>
-    <w:p>
+    <w:p xmlns:wp14="http://schemas.microsoft.com/office/word/2010/wordml" wp14:textId="77777777">
       <w:pPr>
         <w:autoSpaceDE w:val="0"/>
         <w:autoSpaceDN w:val="0"/>
@@ -12202,7 +12202,7 @@
         <w:t>Predator strikes were at a particular level or if we were carpet</w:t>
       </w:r>
     </w:p>
-    <w:p>
+    <w:p xmlns:wp14="http://schemas.microsoft.com/office/word/2010/wordml" wp14:textId="77777777">
       <w:pPr>
         <w:autoSpaceDE w:val="0"/>
         <w:autoSpaceDN w:val="0"/>
@@ -12235,7 +12235,7 @@
         <w:t xml:space="preserve"> a country using Predators, that would create a dramatically</w:t>
       </w:r>
     </w:p>
-    <w:p>
+    <w:p xmlns:wp14="http://schemas.microsoft.com/office/word/2010/wordml" wp14:textId="77777777">
       <w:pPr>
         <w:autoSpaceDE w:val="0"/>
         <w:autoSpaceDN w:val="0"/>
@@ -12268,7 +12268,7 @@
         <w:t xml:space="preserve"> situation. But the scenario that I have described to</w:t>
       </w:r>
     </w:p>
-    <w:p>
+    <w:p xmlns:wp14="http://schemas.microsoft.com/office/word/2010/wordml" wp14:textId="77777777">
       <w:pPr>
         <w:autoSpaceDE w:val="0"/>
         <w:autoSpaceDN w:val="0"/>
@@ -12290,7 +12290,7 @@
         <w:t>Senator Casey is a very different one. Within the constraints of this</w:t>
       </w:r>
     </w:p>
-    <w:p>
+    <w:p xmlns:wp14="http://schemas.microsoft.com/office/word/2010/wordml" wp14:textId="77777777">
       <w:pPr>
         <w:autoSpaceDE w:val="0"/>
         <w:autoSpaceDN w:val="0"/>
@@ -12323,7 +12323,7 @@
         <w:t xml:space="preserve"> mission without ground troops, the Predators are playing</w:t>
       </w:r>
     </w:p>
-    <w:p>
+    <w:p xmlns:wp14="http://schemas.microsoft.com/office/word/2010/wordml" wp14:textId="77777777">
       <w:pPr>
         <w:autoSpaceDE w:val="0"/>
         <w:autoSpaceDN w:val="0"/>
@@ -12356,7 +12356,7 @@
         <w:t xml:space="preserve"> particular role with regard to the elimination of certain kinds</w:t>
       </w:r>
     </w:p>
-    <w:p>
+    <w:p xmlns:wp14="http://schemas.microsoft.com/office/word/2010/wordml" wp14:textId="77777777">
       <w:pPr>
         <w:autoSpaceDE w:val="0"/>
         <w:autoSpaceDN w:val="0"/>
@@ -12409,7 +12409,7 @@
         <w:t xml:space="preserve"> that are being used to kill his own civilians.</w:t>
       </w:r>
     </w:p>
-    <w:p>
+    <w:p xmlns:wp14="http://schemas.microsoft.com/office/word/2010/wordml" wp14:textId="77777777">
       <w:pPr>
         <w:autoSpaceDE w:val="0"/>
         <w:autoSpaceDN w:val="0"/>
@@ -12431,7 +12431,7 @@
         <w:t>Even the numbers that Senator Casey mentioned are not close to</w:t>
       </w:r>
     </w:p>
-    <w:p>
+    <w:p xmlns:wp14="http://schemas.microsoft.com/office/word/2010/wordml" wp14:textId="77777777">
       <w:pPr>
         <w:autoSpaceDE w:val="0"/>
         <w:autoSpaceDN w:val="0"/>
@@ -12464,7 +12464,7 @@
         <w:t xml:space="preserve"> kind of level that we would consider to be ones that would trigger</w:t>
       </w:r>
     </w:p>
-    <w:p>
+    <w:p xmlns:wp14="http://schemas.microsoft.com/office/word/2010/wordml" wp14:textId="77777777">
       <w:pPr>
         <w:autoSpaceDE w:val="0"/>
         <w:autoSpaceDN w:val="0"/>
@@ -12497,7 +12497,7 @@
         <w:t xml:space="preserve"> pullout provision.</w:t>
       </w:r>
     </w:p>
-    <w:p>
+    <w:p xmlns:wp14="http://schemas.microsoft.com/office/word/2010/wordml" wp14:textId="77777777">
       <w:pPr>
         <w:autoSpaceDE w:val="0"/>
         <w:autoSpaceDN w:val="0"/>
@@ -12519,7 +12519,7 @@
         <w:t>So I think the important thing—and the question that had been</w:t>
       </w:r>
     </w:p>
-    <w:p>
+    <w:p xmlns:wp14="http://schemas.microsoft.com/office/word/2010/wordml" wp14:textId="77777777">
       <w:pPr>
         <w:autoSpaceDE w:val="0"/>
         <w:autoSpaceDN w:val="0"/>
@@ -12552,7 +12552,7 @@
         <w:t xml:space="preserve"> was are we presenting a limited position. Yes, because all</w:t>
       </w:r>
     </w:p>
-    <w:p>
+    <w:p xmlns:wp14="http://schemas.microsoft.com/office/word/2010/wordml" wp14:textId="77777777">
       <w:pPr>
         <w:autoSpaceDE w:val="0"/>
         <w:autoSpaceDN w:val="0"/>
@@ -12585,7 +12585,7 @@
         <w:t xml:space="preserve"> limitations are what bring it within the line of the statute. We</w:t>
       </w:r>
     </w:p>
-    <w:p>
+    <w:p xmlns:wp14="http://schemas.microsoft.com/office/word/2010/wordml" wp14:textId="77777777">
       <w:pPr>
         <w:autoSpaceDE w:val="0"/>
         <w:autoSpaceDN w:val="0"/>
@@ -12618,7 +12618,7 @@
         <w:t xml:space="preserve"> not say that any element at all by itself could not be expanded</w:t>
       </w:r>
     </w:p>
-    <w:p>
+    <w:p xmlns:wp14="http://schemas.microsoft.com/office/word/2010/wordml" wp14:textId="77777777">
       <w:pPr>
         <w:autoSpaceDE w:val="0"/>
         <w:autoSpaceDN w:val="0"/>
@@ -12651,7 +12651,7 @@
         <w:t xml:space="preserve"> of shape and require a reexamination under the War Powers</w:t>
       </w:r>
     </w:p>
-    <w:p>
+    <w:p xmlns:wp14="http://schemas.microsoft.com/office/word/2010/wordml" wp14:textId="77777777">
       <w:pPr>
         <w:autoSpaceDE w:val="0"/>
         <w:autoSpaceDN w:val="0"/>
@@ -12684,7 +12684,7 @@
         <w:t xml:space="preserve"> I gave the example of a U.N. Security Council situation,</w:t>
       </w:r>
     </w:p>
-    <w:p>
+    <w:p xmlns:wp14="http://schemas.microsoft.com/office/word/2010/wordml" wp14:textId="77777777">
       <w:pPr>
         <w:autoSpaceDE w:val="0"/>
         <w:autoSpaceDN w:val="0"/>
@@ -12706,7 +12706,7 @@
         <w:t>Desert Storm, that required approval because of the scale of the</w:t>
       </w:r>
     </w:p>
-    <w:p>
+    <w:p xmlns:wp14="http://schemas.microsoft.com/office/word/2010/wordml" wp14:textId="77777777">
       <w:pPr>
         <w:autoSpaceDE w:val="0"/>
         <w:autoSpaceDN w:val="0"/>
@@ -12739,8 +12739,8 @@
         <w:t>.</w:t>
       </w:r>
     </w:p>
-    <w:p/>
-    <w:p>
+    <w:p xmlns:wp14="http://schemas.microsoft.com/office/word/2010/wordml" wp14:textId="77777777"/>
+    <w:p xmlns:wp14="http://schemas.microsoft.com/office/word/2010/wordml" wp14:textId="77777777">
       <w:pPr>
         <w:autoSpaceDE w:val="0"/>
         <w:autoSpaceDN w:val="0"/>
@@ -12762,8 +12762,8 @@
         <w:t>Yes; we do.</w:t>
       </w:r>
     </w:p>
-    <w:p/>
-    <w:p>
+    <w:p xmlns:wp14="http://schemas.microsoft.com/office/word/2010/wordml" wp14:textId="77777777"/>
+    <w:p xmlns:wp14="http://schemas.microsoft.com/office/word/2010/wordml" wp14:textId="77777777">
       <w:pPr>
         <w:autoSpaceDE w:val="0"/>
         <w:autoSpaceDN w:val="0"/>
@@ -12785,8 +12785,8 @@
         <w:t>That is correct.</w:t>
       </w:r>
     </w:p>
-    <w:p/>
-    <w:p>
+    <w:p xmlns:wp14="http://schemas.microsoft.com/office/word/2010/wordml" wp14:textId="77777777"/>
+    <w:p xmlns:wp14="http://schemas.microsoft.com/office/word/2010/wordml" wp14:textId="77777777">
       <w:pPr>
         <w:rPr>
           <w:rFonts w:ascii="NewCenturySchlbk-Roman" w:hAnsi="NewCenturySchlbk-Roman" w:cs="NewCenturySchlbk-Roman"/>
@@ -12805,17 +12805,17 @@
         <w:t>The President took the position and that is the position——</w:t>
       </w:r>
     </w:p>
-    <w:p>
-      <w:pPr>
-        <w:rPr>
-          <w:rFonts w:ascii="NewCenturySchlbk-Roman" w:hAnsi="NewCenturySchlbk-Roman" w:cs="NewCenturySchlbk-Roman"/>
-          <w:color w:val="000000"/>
-          <w:sz w:val="20"/>
-          <w:szCs w:val="20"/>
-        </w:rPr>
-      </w:pPr>
-    </w:p>
-    <w:p>
+    <w:p xmlns:wp14="http://schemas.microsoft.com/office/word/2010/wordml" wp14:textId="77777777">
+      <w:pPr>
+        <w:rPr>
+          <w:rFonts w:ascii="NewCenturySchlbk-Roman" w:hAnsi="NewCenturySchlbk-Roman" w:cs="NewCenturySchlbk-Roman"/>
+          <w:color w:val="000000"/>
+          <w:sz w:val="20"/>
+          <w:szCs w:val="20"/>
+        </w:rPr>
+      </w:pPr>
+    </w:p>
+    <w:p xmlns:wp14="http://schemas.microsoft.com/office/word/2010/wordml" wp14:textId="77777777">
       <w:pPr>
         <w:rPr>
           <w:rFonts w:ascii="NewCenturySchlbk-Roman" w:hAnsi="NewCenturySchlbk-Roman" w:cs="NewCenturySchlbk-Roman"/>
@@ -12834,17 +12834,17 @@
         <w:t>Well, Senator——</w:t>
       </w:r>
     </w:p>
-    <w:p>
-      <w:pPr>
-        <w:rPr>
-          <w:rFonts w:ascii="NewCenturySchlbk-Roman" w:hAnsi="NewCenturySchlbk-Roman" w:cs="NewCenturySchlbk-Roman"/>
-          <w:color w:val="000000"/>
-          <w:sz w:val="20"/>
-          <w:szCs w:val="20"/>
-        </w:rPr>
-      </w:pPr>
-    </w:p>
-    <w:p>
+    <w:p xmlns:wp14="http://schemas.microsoft.com/office/word/2010/wordml" wp14:textId="77777777">
+      <w:pPr>
+        <w:rPr>
+          <w:rFonts w:ascii="NewCenturySchlbk-Roman" w:hAnsi="NewCenturySchlbk-Roman" w:cs="NewCenturySchlbk-Roman"/>
+          <w:color w:val="000000"/>
+          <w:sz w:val="20"/>
+          <w:szCs w:val="20"/>
+        </w:rPr>
+      </w:pPr>
+    </w:p>
+    <w:p xmlns:wp14="http://schemas.microsoft.com/office/word/2010/wordml" wp14:textId="77777777">
       <w:pPr>
         <w:rPr>
           <w:rFonts w:ascii="NewCenturySchlbk-Roman" w:hAnsi="NewCenturySchlbk-Roman" w:cs="NewCenturySchlbk-Roman"/>
@@ -12863,17 +12863,17 @@
         <w:t>I cannot comment on——</w:t>
       </w:r>
     </w:p>
-    <w:p>
-      <w:pPr>
-        <w:rPr>
-          <w:rFonts w:ascii="NewCenturySchlbk-Roman" w:hAnsi="NewCenturySchlbk-Roman" w:cs="NewCenturySchlbk-Roman"/>
-          <w:color w:val="000000"/>
-          <w:sz w:val="20"/>
-          <w:szCs w:val="20"/>
-        </w:rPr>
-      </w:pPr>
-    </w:p>
-    <w:p>
+    <w:p xmlns:wp14="http://schemas.microsoft.com/office/word/2010/wordml" wp14:textId="77777777">
+      <w:pPr>
+        <w:rPr>
+          <w:rFonts w:ascii="NewCenturySchlbk-Roman" w:hAnsi="NewCenturySchlbk-Roman" w:cs="NewCenturySchlbk-Roman"/>
+          <w:color w:val="000000"/>
+          <w:sz w:val="20"/>
+          <w:szCs w:val="20"/>
+        </w:rPr>
+      </w:pPr>
+    </w:p>
+    <w:p xmlns:wp14="http://schemas.microsoft.com/office/word/2010/wordml" wp14:textId="77777777">
       <w:pPr>
         <w:autoSpaceDE w:val="0"/>
         <w:autoSpaceDN w:val="0"/>
@@ -12895,7 +12895,7 @@
         <w:t>They are also receiving it in Burundi, Greece, Haiti,</w:t>
       </w:r>
     </w:p>
-    <w:p>
+    <w:p xmlns:wp14="http://schemas.microsoft.com/office/word/2010/wordml" wp14:textId="77777777">
       <w:pPr>
         <w:autoSpaceDE w:val="0"/>
         <w:autoSpaceDN w:val="0"/>
@@ -12917,7 +12917,7 @@
         <w:t>Indonesia, Jordan, Montenegro, Saudi Arabia, Turkey, and dozens</w:t>
       </w:r>
     </w:p>
-    <w:p>
+    <w:p xmlns:wp14="http://schemas.microsoft.com/office/word/2010/wordml" wp14:textId="77777777">
       <w:pPr>
         <w:autoSpaceDE w:val="0"/>
         <w:autoSpaceDN w:val="0"/>
@@ -12950,7 +12950,7 @@
         <w:t xml:space="preserve"> other countries under the same provision. It does not mention</w:t>
       </w:r>
     </w:p>
-    <w:p>
+    <w:p xmlns:wp14="http://schemas.microsoft.com/office/word/2010/wordml" wp14:textId="77777777">
       <w:pPr>
         <w:autoSpaceDE w:val="0"/>
         <w:autoSpaceDN w:val="0"/>
@@ -12983,7 +12983,7 @@
         <w:t>, and I do not think anybody believes that we are in a</w:t>
       </w:r>
     </w:p>
-    <w:p>
+    <w:p xmlns:wp14="http://schemas.microsoft.com/office/word/2010/wordml" wp14:textId="77777777">
       <w:pPr>
         <w:autoSpaceDE w:val="0"/>
         <w:autoSpaceDN w:val="0"/>
@@ -13016,7 +13016,7 @@
         <w:t xml:space="preserve"> We are talking</w:t>
       </w:r>
     </w:p>
-    <w:p>
+    <w:p xmlns:wp14="http://schemas.microsoft.com/office/word/2010/wordml" wp14:textId="77777777">
       <w:pPr>
         <w:autoSpaceDE w:val="0"/>
         <w:autoSpaceDN w:val="0"/>
@@ -13049,7 +13049,7 @@
         <w:t xml:space="preserve"> something different.</w:t>
       </w:r>
     </w:p>
-    <w:p>
+    <w:p xmlns:wp14="http://schemas.microsoft.com/office/word/2010/wordml" wp14:textId="77777777">
       <w:pPr>
         <w:autoSpaceDE w:val="0"/>
         <w:autoSpaceDN w:val="0"/>
@@ -13071,8 +13071,8 @@
         <w:t>I think the point, Senator, which—these are hard questions.</w:t>
       </w:r>
     </w:p>
-    <w:p/>
-    <w:p>
+    <w:p xmlns:wp14="http://schemas.microsoft.com/office/word/2010/wordml" wp14:textId="77777777"/>
+    <w:p xmlns:wp14="http://schemas.microsoft.com/office/word/2010/wordml" wp14:textId="77777777">
       <w:pPr>
         <w:autoSpaceDE w:val="0"/>
         <w:autoSpaceDN w:val="0"/>
@@ -13094,7 +13094,7 @@
         <w:t>Imminent danger pay is given on a different basis than</w:t>
       </w:r>
     </w:p>
-    <w:p>
+    <w:p xmlns:wp14="http://schemas.microsoft.com/office/word/2010/wordml" wp14:textId="77777777">
       <w:pPr>
         <w:autoSpaceDE w:val="0"/>
         <w:autoSpaceDN w:val="0"/>
@@ -13127,7 +13127,7 @@
         <w:t>. And so one statute applies to one and one applies to the</w:t>
       </w:r>
     </w:p>
-    <w:p>
+    <w:p xmlns:wp14="http://schemas.microsoft.com/office/word/2010/wordml" wp14:textId="77777777">
       <w:pPr>
         <w:autoSpaceDE w:val="0"/>
         <w:autoSpaceDN w:val="0"/>
@@ -13160,7 +13160,7 @@
         <w:t>.</w:t>
       </w:r>
     </w:p>
-    <w:p>
+    <w:p xmlns:wp14="http://schemas.microsoft.com/office/word/2010/wordml" wp14:textId="77777777">
       <w:pPr>
         <w:autoSpaceDE w:val="0"/>
         <w:autoSpaceDN w:val="0"/>
@@ -13182,7 +13182,7 @@
         <w:t>At the end of the day, this is a question of statutory interpretation.</w:t>
       </w:r>
     </w:p>
-    <w:p>
+    <w:p xmlns:wp14="http://schemas.microsoft.com/office/word/2010/wordml" wp14:textId="77777777">
       <w:pPr>
         <w:autoSpaceDE w:val="0"/>
         <w:autoSpaceDN w:val="0"/>
@@ -13204,7 +13204,7 @@
         <w:t>It is not the administration that is saying that drones are not</w:t>
       </w:r>
     </w:p>
-    <w:p>
+    <w:p xmlns:wp14="http://schemas.microsoft.com/office/word/2010/wordml" wp14:textId="77777777">
       <w:pPr>
         <w:autoSpaceDE w:val="0"/>
         <w:autoSpaceDN w:val="0"/>
@@ -13237,7 +13237,7 @@
         <w:t>. The question is whether when you have an unmanned aerial</w:t>
       </w:r>
     </w:p>
-    <w:p>
+    <w:p xmlns:wp14="http://schemas.microsoft.com/office/word/2010/wordml" wp14:textId="77777777">
       <w:pPr>
         <w:autoSpaceDE w:val="0"/>
         <w:autoSpaceDN w:val="0"/>
@@ -13270,7 +13270,7 @@
         <w:t>, that is an introduction of a U.S. armed force in a statute</w:t>
       </w:r>
     </w:p>
-    <w:p>
+    <w:p xmlns:wp14="http://schemas.microsoft.com/office/word/2010/wordml" wp14:textId="77777777">
       <w:pPr>
         <w:autoSpaceDE w:val="0"/>
         <w:autoSpaceDN w:val="0"/>
@@ -13303,7 +13303,7 @@
         <w:t xml:space="preserve"> was drafted by Congress. So if that language no longer</w:t>
       </w:r>
     </w:p>
-    <w:p>
+    <w:p xmlns:wp14="http://schemas.microsoft.com/office/word/2010/wordml" wp14:textId="77777777">
       <w:pPr>
         <w:autoSpaceDE w:val="0"/>
         <w:autoSpaceDN w:val="0"/>
@@ -13336,7 +13336,7 @@
         <w:t>, then——</w:t>
       </w:r>
     </w:p>
-    <w:p>
+    <w:p xmlns:wp14="http://schemas.microsoft.com/office/word/2010/wordml" wp14:textId="77777777">
       <w:pPr>
         <w:autoSpaceDE w:val="0"/>
         <w:autoSpaceDN w:val="0"/>
@@ -13359,7 +13359,7 @@
         <w:t>Well, Senator, nobody is saying that something replicating</w:t>
       </w:r>
     </w:p>
-    <w:p>
+    <w:p xmlns:wp14="http://schemas.microsoft.com/office/word/2010/wordml" wp14:textId="77777777">
       <w:pPr>
         <w:autoSpaceDE w:val="0"/>
         <w:autoSpaceDN w:val="0"/>
@@ -13381,8 +13381,8 @@
         <w:t>Vietnam at this moment would not be——</w:t>
       </w:r>
     </w:p>
-    <w:p/>
-    <w:p>
+    <w:p xmlns:wp14="http://schemas.microsoft.com/office/word/2010/wordml" wp14:textId="77777777"/>
+    <w:p xmlns:wp14="http://schemas.microsoft.com/office/word/2010/wordml" wp14:textId="77777777">
       <w:pPr>
         <w:autoSpaceDE w:val="0"/>
         <w:autoSpaceDN w:val="0"/>
@@ -13404,7 +13404,7 @@
         <w:t>I think you make the most important point of all, Senator.</w:t>
       </w:r>
     </w:p>
-    <w:p>
+    <w:p xmlns:wp14="http://schemas.microsoft.com/office/word/2010/wordml" wp14:textId="77777777">
       <w:pPr>
         <w:autoSpaceDE w:val="0"/>
         <w:autoSpaceDN w:val="0"/>
@@ -13426,7 +13426,7 @@
         <w:t>These are questions of judgment. In your role in the Navy,</w:t>
       </w:r>
     </w:p>
-    <w:p>
+    <w:p xmlns:wp14="http://schemas.microsoft.com/office/word/2010/wordml" wp14:textId="77777777">
       <w:pPr>
         <w:autoSpaceDE w:val="0"/>
         <w:autoSpaceDN w:val="0"/>
@@ -13459,7 +13459,7 @@
         <w:t xml:space="preserve"> played that role of exercising that judgment. It is not a mechanical</w:t>
       </w:r>
     </w:p>
-    <w:p>
+    <w:p xmlns:wp14="http://schemas.microsoft.com/office/word/2010/wordml" wp14:textId="77777777">
       <w:pPr>
         <w:autoSpaceDE w:val="0"/>
         <w:autoSpaceDN w:val="0"/>
@@ -13492,7 +13492,7 @@
         <w:t>. And the question is whether the mission, when</w:t>
       </w:r>
     </w:p>
-    <w:p>
+    <w:p xmlns:wp14="http://schemas.microsoft.com/office/word/2010/wordml" wp14:textId="77777777">
       <w:pPr>
         <w:autoSpaceDE w:val="0"/>
         <w:autoSpaceDN w:val="0"/>
@@ -13525,7 +13525,7 @@
         <w:t xml:space="preserve"> has been shaped this particular way in this particular setting</w:t>
       </w:r>
     </w:p>
-    <w:p>
+    <w:p xmlns:wp14="http://schemas.microsoft.com/office/word/2010/wordml" wp14:textId="77777777">
       <w:pPr>
         <w:autoSpaceDE w:val="0"/>
         <w:autoSpaceDN w:val="0"/>
@@ -13558,7 +13558,7 @@
         <w:t xml:space="preserve"> this particular risk of escalation, exposure, which are very</w:t>
       </w:r>
     </w:p>
-    <w:p>
+    <w:p xmlns:wp14="http://schemas.microsoft.com/office/word/2010/wordml" wp14:textId="77777777">
       <w:pPr>
         <w:autoSpaceDE w:val="0"/>
         <w:autoSpaceDN w:val="0"/>
@@ -13591,8 +13591,8 @@
         <w:t>——</w:t>
       </w:r>
     </w:p>
-    <w:p/>
-    <w:p>
+    <w:p xmlns:wp14="http://schemas.microsoft.com/office/word/2010/wordml" wp14:textId="77777777"/>
+    <w:p xmlns:wp14="http://schemas.microsoft.com/office/word/2010/wordml" wp14:textId="77777777">
       <w:pPr>
         <w:rPr>
           <w:rFonts w:ascii="NewCenturySchlbk-Roman" w:hAnsi="NewCenturySchlbk-Roman" w:cs="NewCenturySchlbk-Roman"/>
@@ -13611,17 +13611,17 @@
         <w:t>Well, Senator, we are trying to hold them responsible——</w:t>
       </w:r>
     </w:p>
-    <w:p>
-      <w:pPr>
-        <w:rPr>
-          <w:rFonts w:ascii="NewCenturySchlbk-Roman" w:hAnsi="NewCenturySchlbk-Roman" w:cs="NewCenturySchlbk-Roman"/>
-          <w:color w:val="000000"/>
-          <w:sz w:val="20"/>
-          <w:szCs w:val="20"/>
-        </w:rPr>
-      </w:pPr>
-    </w:p>
-    <w:p>
+    <w:p xmlns:wp14="http://schemas.microsoft.com/office/word/2010/wordml" wp14:textId="77777777">
+      <w:pPr>
+        <w:rPr>
+          <w:rFonts w:ascii="NewCenturySchlbk-Roman" w:hAnsi="NewCenturySchlbk-Roman" w:cs="NewCenturySchlbk-Roman"/>
+          <w:color w:val="000000"/>
+          <w:sz w:val="20"/>
+          <w:szCs w:val="20"/>
+        </w:rPr>
+      </w:pPr>
+    </w:p>
+    <w:p xmlns:wp14="http://schemas.microsoft.com/office/word/2010/wordml" wp14:textId="77777777">
       <w:pPr>
         <w:autoSpaceDE w:val="0"/>
         <w:autoSpaceDN w:val="0"/>
@@ -13643,8 +13643,8 @@
         <w:t>And the reason for that——</w:t>
       </w:r>
     </w:p>
-    <w:p/>
-    <w:p>
+    <w:p xmlns:wp14="http://schemas.microsoft.com/office/word/2010/wordml" wp14:textId="77777777"/>
+    <w:p xmlns:wp14="http://schemas.microsoft.com/office/word/2010/wordml" wp14:textId="77777777">
       <w:pPr>
         <w:autoSpaceDE w:val="0"/>
         <w:autoSpaceDN w:val="0"/>
@@ -13666,8 +13666,8 @@
         <w:t>The relations have been suspended.</w:t>
       </w:r>
     </w:p>
-    <w:p/>
-    <w:p>
+    <w:p xmlns:wp14="http://schemas.microsoft.com/office/word/2010/wordml" wp14:textId="77777777"/>
+    <w:p xmlns:wp14="http://schemas.microsoft.com/office/word/2010/wordml" wp14:textId="77777777">
       <w:pPr>
         <w:rPr>
           <w:rFonts w:ascii="NewCenturySchlbk-Roman" w:hAnsi="NewCenturySchlbk-Roman" w:cs="NewCenturySchlbk-Roman"/>
@@ -13686,17 +13686,17 @@
         <w:t>That is correct.</w:t>
       </w:r>
     </w:p>
-    <w:p>
-      <w:pPr>
-        <w:rPr>
-          <w:rFonts w:ascii="NewCenturySchlbk-Roman" w:hAnsi="NewCenturySchlbk-Roman" w:cs="NewCenturySchlbk-Roman"/>
-          <w:color w:val="000000"/>
-          <w:sz w:val="20"/>
-          <w:szCs w:val="20"/>
-        </w:rPr>
-      </w:pPr>
-    </w:p>
-    <w:p>
+    <w:p xmlns:wp14="http://schemas.microsoft.com/office/word/2010/wordml" wp14:textId="77777777">
+      <w:pPr>
+        <w:rPr>
+          <w:rFonts w:ascii="NewCenturySchlbk-Roman" w:hAnsi="NewCenturySchlbk-Roman" w:cs="NewCenturySchlbk-Roman"/>
+          <w:color w:val="000000"/>
+          <w:sz w:val="20"/>
+          <w:szCs w:val="20"/>
+        </w:rPr>
+      </w:pPr>
+    </w:p>
+    <w:p xmlns:wp14="http://schemas.microsoft.com/office/word/2010/wordml" wp14:textId="77777777">
       <w:pPr>
         <w:autoSpaceDE w:val="0"/>
         <w:autoSpaceDN w:val="0"/>
@@ -13718,7 +13718,7 @@
         <w:t>The assassination of a head of state is restricted by</w:t>
       </w:r>
     </w:p>
-    <w:p>
+    <w:p xmlns:wp14="http://schemas.microsoft.com/office/word/2010/wordml" wp14:textId="77777777">
       <w:pPr>
         <w:autoSpaceDE w:val="0"/>
         <w:autoSpaceDN w:val="0"/>
@@ -13751,7 +13751,7 @@
         <w:t xml:space="preserve"> That Executive order is enforced. Admiral</w:t>
       </w:r>
     </w:p>
-    <w:p>
+    <w:p xmlns:wp14="http://schemas.microsoft.com/office/word/2010/wordml" wp14:textId="77777777">
       <w:pPr>
         <w:autoSpaceDE w:val="0"/>
         <w:autoSpaceDN w:val="0"/>
@@ -13773,7 +13773,7 @@
         <w:t>Locklear has made clear that despite press reports, he has not expressed</w:t>
       </w:r>
     </w:p>
-    <w:p>
+    <w:p xmlns:wp14="http://schemas.microsoft.com/office/word/2010/wordml" wp14:textId="77777777">
       <w:pPr>
         <w:rPr>
           <w:rFonts w:ascii="NewCenturySchlbk-Roman" w:hAnsi="NewCenturySchlbk-Roman" w:cs="NewCenturySchlbk-Roman"/>
@@ -13812,17 +13812,17 @@
         <w:tab/>
       </w:r>
     </w:p>
-    <w:p>
-      <w:pPr>
-        <w:rPr>
-          <w:rFonts w:ascii="NewCenturySchlbk-Roman" w:hAnsi="NewCenturySchlbk-Roman" w:cs="NewCenturySchlbk-Roman"/>
-          <w:color w:val="000000"/>
-          <w:sz w:val="20"/>
-          <w:szCs w:val="20"/>
-        </w:rPr>
-      </w:pPr>
-    </w:p>
-    <w:p>
+    <w:p xmlns:wp14="http://schemas.microsoft.com/office/word/2010/wordml" wp14:textId="77777777">
+      <w:pPr>
+        <w:rPr>
+          <w:rFonts w:ascii="NewCenturySchlbk-Roman" w:hAnsi="NewCenturySchlbk-Roman" w:cs="NewCenturySchlbk-Roman"/>
+          <w:color w:val="000000"/>
+          <w:sz w:val="20"/>
+          <w:szCs w:val="20"/>
+        </w:rPr>
+      </w:pPr>
+    </w:p>
+    <w:p xmlns:wp14="http://schemas.microsoft.com/office/word/2010/wordml" wp14:textId="77777777">
       <w:pPr>
         <w:autoSpaceDE w:val="0"/>
         <w:autoSpaceDN w:val="0"/>
@@ -13844,7 +13844,7 @@
         <w:t>Well, the wording of it is an unlawful act, and the</w:t>
       </w:r>
     </w:p>
-    <w:p>
+    <w:p xmlns:wp14="http://schemas.microsoft.com/office/word/2010/wordml" wp14:textId="77777777">
       <w:pPr>
         <w:autoSpaceDE w:val="0"/>
         <w:autoSpaceDN w:val="0"/>
@@ -13877,7 +13877,7 @@
         <w:t xml:space="preserve"> of the assassination ban would depend on the facts</w:t>
       </w:r>
     </w:p>
-    <w:p>
+    <w:p xmlns:wp14="http://schemas.microsoft.com/office/word/2010/wordml" wp14:textId="77777777">
       <w:pPr>
         <w:autoSpaceDE w:val="0"/>
         <w:autoSpaceDN w:val="0"/>
@@ -13910,7 +13910,7 @@
         <w:t xml:space="preserve"> the situation.</w:t>
       </w:r>
     </w:p>
-    <w:p>
+    <w:p xmlns:wp14="http://schemas.microsoft.com/office/word/2010/wordml" wp14:textId="77777777">
       <w:pPr>
         <w:autoSpaceDE w:val="0"/>
         <w:autoSpaceDN w:val="0"/>
@@ -13932,7 +13932,7 @@
         <w:t>But I think the reason for the lack of severing is so that the</w:t>
       </w:r>
     </w:p>
-    <w:p>
+    <w:p xmlns:wp14="http://schemas.microsoft.com/office/word/2010/wordml" wp14:textId="77777777">
       <w:pPr>
         <w:autoSpaceDE w:val="0"/>
         <w:autoSpaceDN w:val="0"/>
@@ -13965,7 +13965,7 @@
         <w:t xml:space="preserve"> government can remain responsible under international</w:t>
       </w:r>
     </w:p>
-    <w:p>
+    <w:p xmlns:wp14="http://schemas.microsoft.com/office/word/2010/wordml" wp14:textId="77777777">
       <w:pPr>
         <w:autoSpaceDE w:val="0"/>
         <w:autoSpaceDN w:val="0"/>
@@ -14018,7 +14018,7 @@
         <w:t xml:space="preserve"> is doing by using the forces of</w:t>
       </w:r>
     </w:p>
-    <w:p>
+    <w:p xmlns:wp14="http://schemas.microsoft.com/office/word/2010/wordml" wp14:textId="77777777">
       <w:pPr>
         <w:autoSpaceDE w:val="0"/>
         <w:autoSpaceDN w:val="0"/>
@@ -14051,8 +14051,8 @@
         <w:t xml:space="preserve"> government.</w:t>
       </w:r>
     </w:p>
-    <w:p/>
-    <w:p>
+    <w:p xmlns:wp14="http://schemas.microsoft.com/office/word/2010/wordml" wp14:textId="77777777"/>
+    <w:p xmlns:wp14="http://schemas.microsoft.com/office/word/2010/wordml" wp14:textId="77777777">
       <w:pPr>
         <w:autoSpaceDE w:val="0"/>
         <w:autoSpaceDN w:val="0"/>
@@ -14074,7 +14074,7 @@
         <w:t>As our testimony sets forth, the effort to define it—and</w:t>
       </w:r>
     </w:p>
-    <w:p>
+    <w:p xmlns:wp14="http://schemas.microsoft.com/office/word/2010/wordml" wp14:textId="77777777">
       <w:pPr>
         <w:autoSpaceDE w:val="0"/>
         <w:autoSpaceDN w:val="0"/>
@@ -14107,7 +14107,7 @@
         <w:t xml:space="preserve"> is described in the descriptions of the conversations of Senator</w:t>
       </w:r>
     </w:p>
-    <w:p>
+    <w:p xmlns:wp14="http://schemas.microsoft.com/office/word/2010/wordml" wp14:textId="77777777">
       <w:pPr>
         <w:autoSpaceDE w:val="0"/>
         <w:autoSpaceDN w:val="0"/>
@@ -14140,7 +14140,7 @@
         <w:t>, the sponsor, et cetera, was to leave the matter for subsequent</w:t>
       </w:r>
     </w:p>
-    <w:p>
+    <w:p xmlns:wp14="http://schemas.microsoft.com/office/word/2010/wordml" wp14:textId="77777777">
       <w:pPr>
         <w:autoSpaceDE w:val="0"/>
         <w:autoSpaceDN w:val="0"/>
@@ -14173,7 +14173,7 @@
         <w:t xml:space="preserve"> practice.</w:t>
       </w:r>
     </w:p>
-    <w:p>
+    <w:p xmlns:wp14="http://schemas.microsoft.com/office/word/2010/wordml" wp14:textId="77777777">
       <w:pPr>
         <w:autoSpaceDE w:val="0"/>
         <w:autoSpaceDN w:val="0"/>
@@ -14195,7 +14195,7 @@
         <w:t>Senator Corker had mentioned the House conference report had</w:t>
       </w:r>
     </w:p>
-    <w:p>
+    <w:p xmlns:wp14="http://schemas.microsoft.com/office/word/2010/wordml" wp14:textId="77777777">
       <w:pPr>
         <w:autoSpaceDE w:val="0"/>
         <w:autoSpaceDN w:val="0"/>
@@ -14228,7 +14228,7 @@
         <w:t xml:space="preserve"> proposed the term ‘‘armed conflict.’’ There was an irony</w:t>
       </w:r>
     </w:p>
-    <w:p>
+    <w:p xmlns:wp14="http://schemas.microsoft.com/office/word/2010/wordml" wp14:textId="77777777">
       <w:pPr>
         <w:autoSpaceDE w:val="0"/>
         <w:autoSpaceDN w:val="0"/>
@@ -14261,7 +14261,7 @@
         <w:t xml:space="preserve"> the question which is that ‘‘armed conflict’’ is a term of international</w:t>
       </w:r>
     </w:p>
-    <w:p>
+    <w:p xmlns:wp14="http://schemas.microsoft.com/office/word/2010/wordml" wp14:textId="77777777">
       <w:pPr>
         <w:autoSpaceDE w:val="0"/>
         <w:autoSpaceDN w:val="0"/>
@@ -14294,7 +14294,7 @@
         <w:t>. They deliberately did not import that term into this</w:t>
       </w:r>
     </w:p>
-    <w:p>
+    <w:p xmlns:wp14="http://schemas.microsoft.com/office/word/2010/wordml" wp14:textId="77777777">
       <w:pPr>
         <w:autoSpaceDE w:val="0"/>
         <w:autoSpaceDN w:val="0"/>
@@ -14327,7 +14327,7 @@
         <w:t xml:space="preserve"> precisely so that international law would not be the controlling</w:t>
       </w:r>
     </w:p>
-    <w:p>
+    <w:p xmlns:wp14="http://schemas.microsoft.com/office/word/2010/wordml" wp14:textId="77777777">
       <w:pPr>
         <w:autoSpaceDE w:val="0"/>
         <w:autoSpaceDN w:val="0"/>
@@ -14360,7 +14360,7 @@
         <w:t>.</w:t>
       </w:r>
     </w:p>
-    <w:p>
+    <w:p xmlns:wp14="http://schemas.microsoft.com/office/word/2010/wordml" wp14:textId="77777777">
       <w:pPr>
         <w:autoSpaceDE w:val="0"/>
         <w:autoSpaceDN w:val="0"/>
@@ -14382,7 +14382,7 @@
         <w:t>And the net result was that in 1975 under the Ford administration—</w:t>
       </w:r>
     </w:p>
-    <w:p>
+    <w:p xmlns:wp14="http://schemas.microsoft.com/office/word/2010/wordml" wp14:textId="77777777">
       <w:pPr>
         <w:autoSpaceDE w:val="0"/>
         <w:autoSpaceDN w:val="0"/>
@@ -14415,7 +14415,7 @@
         <w:t xml:space="preserve"> you know it well because of service that your own family</w:t>
       </w:r>
     </w:p>
-    <w:p>
+    <w:p xmlns:wp14="http://schemas.microsoft.com/office/word/2010/wordml" wp14:textId="77777777">
       <w:pPr>
         <w:autoSpaceDE w:val="0"/>
         <w:autoSpaceDN w:val="0"/>
@@ -14448,7 +14448,7 @@
         <w:t xml:space="preserve"> in that administration—the Congress—and this is in the first</w:t>
       </w:r>
     </w:p>
-    <w:p>
+    <w:p xmlns:wp14="http://schemas.microsoft.com/office/word/2010/wordml" wp14:textId="77777777">
       <w:pPr>
         <w:autoSpaceDE w:val="0"/>
         <w:autoSpaceDN w:val="0"/>
@@ -14481,7 +14481,7 @@
         <w:t xml:space="preserve"> of my testimony—invited the legal adviser, my predecessor,</w:t>
       </w:r>
     </w:p>
-    <w:p>
+    <w:p xmlns:wp14="http://schemas.microsoft.com/office/word/2010/wordml" wp14:textId="77777777">
       <w:pPr>
         <w:autoSpaceDE w:val="0"/>
         <w:autoSpaceDN w:val="0"/>
@@ -14503,7 +14503,7 @@
         <w:t>Monroe Leigh, to come forward with a definition of hostilities</w:t>
       </w:r>
     </w:p>
-    <w:p>
+    <w:p xmlns:wp14="http://schemas.microsoft.com/office/word/2010/wordml" wp14:textId="77777777">
       <w:pPr>
         <w:autoSpaceDE w:val="0"/>
         <w:autoSpaceDN w:val="0"/>
@@ -14536,7 +14536,7 @@
         <w:t xml:space="preserve"> the executive branch, applying exactly the judgments</w:t>
       </w:r>
     </w:p>
-    <w:p>
+    <w:p xmlns:wp14="http://schemas.microsoft.com/office/word/2010/wordml" wp14:textId="77777777">
       <w:pPr>
         <w:autoSpaceDE w:val="0"/>
         <w:autoSpaceDN w:val="0"/>
@@ -14569,7 +14569,7 @@
         <w:t xml:space="preserve"> we are describing here. And in my testimony, I describe the</w:t>
       </w:r>
     </w:p>
-    <w:p>
+    <w:p xmlns:wp14="http://schemas.microsoft.com/office/word/2010/wordml" wp14:textId="77777777">
       <w:pPr>
         <w:autoSpaceDE w:val="0"/>
         <w:autoSpaceDN w:val="0"/>
@@ -14602,7 +14602,7 @@
         <w:t xml:space="preserve"> that was given by Mr. Leigh and his coauthor in which</w:t>
       </w:r>
     </w:p>
-    <w:p>
+    <w:p xmlns:wp14="http://schemas.microsoft.com/office/word/2010/wordml" wp14:textId="77777777">
       <w:pPr>
         <w:autoSpaceDE w:val="0"/>
         <w:autoSpaceDN w:val="0"/>
@@ -14635,7 +14635,7 @@
         <w:t xml:space="preserve"> essentially set forth a standard—and this is on page 6 of the</w:t>
       </w:r>
     </w:p>
-    <w:p>
+    <w:p xmlns:wp14="http://schemas.microsoft.com/office/word/2010/wordml" wp14:textId="77777777">
       <w:pPr>
         <w:autoSpaceDE w:val="0"/>
         <w:autoSpaceDN w:val="0"/>
@@ -14668,7 +14668,7 @@
         <w:t>in which they said the executive branch understands</w:t>
       </w:r>
     </w:p>
-    <w:p>
+    <w:p xmlns:wp14="http://schemas.microsoft.com/office/word/2010/wordml" wp14:textId="77777777">
       <w:pPr>
         <w:autoSpaceDE w:val="0"/>
         <w:autoSpaceDN w:val="0"/>
@@ -14701,7 +14701,7 @@
         <w:t xml:space="preserve"> term ‘‘to mean a situation in which units of the U.S. Armed</w:t>
       </w:r>
     </w:p>
-    <w:p>
+    <w:p xmlns:wp14="http://schemas.microsoft.com/office/word/2010/wordml" wp14:textId="77777777">
       <w:pPr>
         <w:autoSpaceDE w:val="0"/>
         <w:autoSpaceDN w:val="0"/>
@@ -14723,7 +14723,7 @@
         <w:t>Forces are actively engaged in exchanges of fire with opposing</w:t>
       </w:r>
     </w:p>
-    <w:p>
+    <w:p xmlns:wp14="http://schemas.microsoft.com/office/word/2010/wordml" wp14:textId="77777777">
       <w:pPr>
         <w:autoSpaceDE w:val="0"/>
         <w:autoSpaceDN w:val="0"/>
@@ -14756,7 +14756,7 @@
         <w:t xml:space="preserve"> of hostile forces,’’ and then said that the term should not include</w:t>
       </w:r>
     </w:p>
-    <w:p>
+    <w:p xmlns:wp14="http://schemas.microsoft.com/office/word/2010/wordml" wp14:textId="77777777">
       <w:pPr>
         <w:autoSpaceDE w:val="0"/>
         <w:autoSpaceDN w:val="0"/>
@@ -14790,7 +14790,7 @@
         <w:t xml:space="preserve"> which were ones in which the nature of the mission</w:t>
       </w:r>
     </w:p>
-    <w:p>
+    <w:p xmlns:wp14="http://schemas.microsoft.com/office/word/2010/wordml" wp14:textId="77777777">
       <w:pPr>
         <w:autoSpaceDE w:val="0"/>
         <w:autoSpaceDN w:val="0"/>
@@ -14823,7 +14823,7 @@
         <w:t xml:space="preserve"> limited, where the exposure of U.S. forces is limited, where</w:t>
       </w:r>
     </w:p>
-    <w:p>
+    <w:p xmlns:wp14="http://schemas.microsoft.com/office/word/2010/wordml" wp14:textId="77777777">
       <w:pPr>
         <w:autoSpaceDE w:val="0"/>
         <w:autoSpaceDN w:val="0"/>
@@ -14856,7 +14856,7 @@
         <w:t xml:space="preserve"> risk of escalation is limited, or when they are conducting something</w:t>
       </w:r>
     </w:p>
-    <w:p>
+    <w:p xmlns:wp14="http://schemas.microsoft.com/office/word/2010/wordml" wp14:textId="77777777">
       <w:pPr>
         <w:autoSpaceDE w:val="0"/>
         <w:autoSpaceDN w:val="0"/>
@@ -14889,7 +14889,7 @@
         <w:t xml:space="preserve"> than full military encounters as opposed to surgical military</w:t>
       </w:r>
     </w:p>
-    <w:p>
+    <w:p xmlns:wp14="http://schemas.microsoft.com/office/word/2010/wordml" wp14:textId="77777777">
       <w:pPr>
         <w:autoSpaceDE w:val="0"/>
         <w:autoSpaceDN w:val="0"/>
@@ -14922,8 +14922,8 @@
         <w:t>.</w:t>
       </w:r>
     </w:p>
-    <w:p/>
-    <w:p>
+    <w:p xmlns:wp14="http://schemas.microsoft.com/office/word/2010/wordml" wp14:textId="77777777"/>
+    <w:p xmlns:wp14="http://schemas.microsoft.com/office/word/2010/wordml" wp14:textId="77777777">
       <w:pPr>
         <w:autoSpaceDE w:val="0"/>
         <w:autoSpaceDN w:val="0"/>
@@ -14945,7 +14945,7 @@
         <w:t>It is described on page 6 of my testimony and it is in</w:t>
       </w:r>
     </w:p>
-    <w:p>
+    <w:p xmlns:wp14="http://schemas.microsoft.com/office/word/2010/wordml" wp14:textId="77777777">
       <w:pPr>
         <w:autoSpaceDE w:val="0"/>
         <w:autoSpaceDN w:val="0"/>
@@ -14978,7 +14978,7 @@
         <w:t xml:space="preserve"> first footnote, the letter from State Department Legal Adviser</w:t>
       </w:r>
     </w:p>
-    <w:p>
+    <w:p xmlns:wp14="http://schemas.microsoft.com/office/word/2010/wordml" wp14:textId="77777777">
       <w:pPr>
         <w:autoSpaceDE w:val="0"/>
         <w:autoSpaceDN w:val="0"/>
@@ -15000,7 +15000,7 @@
         <w:t>Monroe Leigh with regard to the Mayaguez incident to the Inter-</w:t>
       </w:r>
     </w:p>
-    <w:p>
+    <w:p xmlns:wp14="http://schemas.microsoft.com/office/word/2010/wordml" wp14:textId="77777777">
       <w:pPr>
         <w:autoSpaceDE w:val="0"/>
         <w:autoSpaceDN w:val="0"/>
@@ -15033,7 +15033,7 @@
         <w:t xml:space="preserve"> Security and Scientific Affairs of the House Committee on</w:t>
       </w:r>
     </w:p>
-    <w:p>
+    <w:p xmlns:wp14="http://schemas.microsoft.com/office/word/2010/wordml" wp14:textId="77777777">
       <w:pPr>
         <w:autoSpaceDE w:val="0"/>
         <w:autoSpaceDN w:val="0"/>
@@ -15057,7 +15057,7 @@
       </w:r>
       <w:proofErr w:type="gramEnd"/>
     </w:p>
-    <w:p>
+    <w:p xmlns:wp14="http://schemas.microsoft.com/office/word/2010/wordml" wp14:textId="77777777">
       <w:pPr>
         <w:autoSpaceDE w:val="0"/>
         <w:autoSpaceDN w:val="0"/>
@@ -15079,7 +15079,7 @@
         <w:t>It is an important document, Senator, because Congress acknowledged</w:t>
       </w:r>
     </w:p>
-    <w:p>
+    <w:p xmlns:wp14="http://schemas.microsoft.com/office/word/2010/wordml" wp14:textId="77777777">
       <w:pPr>
         <w:autoSpaceDE w:val="0"/>
         <w:autoSpaceDN w:val="0"/>
@@ -15112,7 +15112,7 @@
         <w:t xml:space="preserve"> it did not know what hostilities meant from the legislative</w:t>
       </w:r>
     </w:p>
-    <w:p>
+    <w:p xmlns:wp14="http://schemas.microsoft.com/office/word/2010/wordml" wp14:textId="77777777">
       <w:pPr>
         <w:autoSpaceDE w:val="0"/>
         <w:autoSpaceDN w:val="0"/>
@@ -15145,7 +15145,7 @@
         <w:t xml:space="preserve"> alone, and so they invited the executive branch to give</w:t>
       </w:r>
     </w:p>
-    <w:p>
+    <w:p xmlns:wp14="http://schemas.microsoft.com/office/word/2010/wordml" wp14:textId="77777777">
       <w:pPr>
         <w:autoSpaceDE w:val="0"/>
         <w:autoSpaceDN w:val="0"/>
@@ -15178,8 +15178,8 @@
         <w:t>.</w:t>
       </w:r>
     </w:p>
-    <w:p/>
-    <w:p>
+    <w:p xmlns:wp14="http://schemas.microsoft.com/office/word/2010/wordml" wp14:textId="77777777"/>
+    <w:p xmlns:wp14="http://schemas.microsoft.com/office/word/2010/wordml" wp14:textId="77777777">
       <w:pPr>
         <w:autoSpaceDE w:val="0"/>
         <w:autoSpaceDN w:val="0"/>
@@ -15201,7 +15201,7 @@
         <w:t>I think, Senator, it is a good question. I think it is</w:t>
       </w:r>
     </w:p>
-    <w:p>
+    <w:p xmlns:wp14="http://schemas.microsoft.com/office/word/2010/wordml" wp14:textId="77777777">
       <w:pPr>
         <w:autoSpaceDE w:val="0"/>
         <w:autoSpaceDN w:val="0"/>
@@ -15234,7 +15234,7 @@
         <w:t xml:space="preserve"> unlikely that it would be justiciable. There was in the Vietnam</w:t>
       </w:r>
     </w:p>
-    <w:p>
+    <w:p xmlns:wp14="http://schemas.microsoft.com/office/word/2010/wordml" wp14:textId="77777777">
       <w:pPr>
         <w:autoSpaceDE w:val="0"/>
         <w:autoSpaceDN w:val="0"/>
@@ -15320,7 +15320,7 @@
         <w:t>where</w:t>
       </w:r>
     </w:p>
-    <w:p>
+    <w:p xmlns:wp14="http://schemas.microsoft.com/office/word/2010/wordml" wp14:textId="77777777">
       <w:pPr>
         <w:autoSpaceDE w:val="0"/>
         <w:autoSpaceDN w:val="0"/>
@@ -15353,7 +15353,7 @@
         <w:t xml:space="preserve"> cases did get into court. But the general pattern of the case</w:t>
       </w:r>
     </w:p>
-    <w:p>
+    <w:p xmlns:wp14="http://schemas.microsoft.com/office/word/2010/wordml" wp14:textId="77777777">
       <w:pPr>
         <w:autoSpaceDE w:val="0"/>
         <w:autoSpaceDN w:val="0"/>
@@ -15386,7 +15386,7 @@
         <w:t xml:space="preserve"> since then has been that these suits have been dismissed on</w:t>
       </w:r>
     </w:p>
-    <w:p>
+    <w:p xmlns:wp14="http://schemas.microsoft.com/office/word/2010/wordml" wp14:textId="77777777">
       <w:pPr>
         <w:autoSpaceDE w:val="0"/>
         <w:autoSpaceDN w:val="0"/>
@@ -15419,7 +15419,7 @@
         <w:t xml:space="preserve"> preliminary ground.</w:t>
       </w:r>
     </w:p>
-    <w:p>
+    <w:p xmlns:wp14="http://schemas.microsoft.com/office/word/2010/wordml" wp14:textId="77777777">
       <w:pPr>
         <w:autoSpaceDE w:val="0"/>
         <w:autoSpaceDN w:val="0"/>
@@ -15441,7 +15441,7 @@
         <w:t>But going to the earlier point which you made, which is when</w:t>
       </w:r>
     </w:p>
-    <w:p>
+    <w:p xmlns:wp14="http://schemas.microsoft.com/office/word/2010/wordml" wp14:textId="77777777">
       <w:pPr>
         <w:autoSpaceDE w:val="0"/>
         <w:autoSpaceDN w:val="0"/>
@@ -15474,7 +15474,7 @@
         <w:t xml:space="preserve"> is firing, when there are boots on the ground, does that</w:t>
       </w:r>
     </w:p>
-    <w:p>
+    <w:p xmlns:wp14="http://schemas.microsoft.com/office/word/2010/wordml" wp14:textId="77777777">
       <w:pPr>
         <w:autoSpaceDE w:val="0"/>
         <w:autoSpaceDN w:val="0"/>
@@ -15507,7 +15507,7 @@
         <w:t xml:space="preserve"> se rise to the level of hostilities, the testimony that I gave</w:t>
       </w:r>
     </w:p>
-    <w:p>
+    <w:p xmlns:wp14="http://schemas.microsoft.com/office/word/2010/wordml" wp14:textId="77777777">
       <w:pPr>
         <w:autoSpaceDE w:val="0"/>
         <w:autoSpaceDN w:val="0"/>
@@ -15540,7 +15540,7 @@
         <w:t xml:space="preserve"> to in prior administrations in situations in Lebanon, Grenada,</w:t>
       </w:r>
     </w:p>
-    <w:p>
+    <w:p xmlns:wp14="http://schemas.microsoft.com/office/word/2010/wordml" wp14:textId="77777777">
       <w:pPr>
         <w:autoSpaceDE w:val="0"/>
         <w:autoSpaceDN w:val="0"/>
@@ -15573,7 +15573,7 @@
         <w:t xml:space="preserve"> Persian Gulf tanker controversy, Bosnia, Kosovo, all were</w:t>
       </w:r>
     </w:p>
-    <w:p>
+    <w:p xmlns:wp14="http://schemas.microsoft.com/office/word/2010/wordml" wp14:textId="77777777">
       <w:pPr>
         <w:autoSpaceDE w:val="0"/>
         <w:autoSpaceDN w:val="0"/>
@@ -15606,7 +15606,7 @@
         <w:t xml:space="preserve"> in which there were more casualties, more boots on</w:t>
       </w:r>
     </w:p>
-    <w:p>
+    <w:p xmlns:wp14="http://schemas.microsoft.com/office/word/2010/wordml" wp14:textId="77777777">
       <w:pPr>
         <w:autoSpaceDE w:val="0"/>
         <w:autoSpaceDN w:val="0"/>
@@ -15639,7 +15639,7 @@
         <w:t xml:space="preserve"> ground, many, many hundreds of more munitions dropped, and</w:t>
       </w:r>
     </w:p>
-    <w:p>
+    <w:p xmlns:wp14="http://schemas.microsoft.com/office/word/2010/wordml" wp14:textId="77777777">
       <w:pPr>
         <w:autoSpaceDE w:val="0"/>
         <w:autoSpaceDN w:val="0"/>
@@ -15672,7 +15672,7 @@
         <w:t xml:space="preserve"> were not deemed, under those circumstances to be hostilities.</w:t>
       </w:r>
     </w:p>
-    <w:p>
+    <w:p xmlns:wp14="http://schemas.microsoft.com/office/word/2010/wordml" wp14:textId="77777777">
       <w:pPr>
         <w:autoSpaceDE w:val="0"/>
         <w:autoSpaceDN w:val="0"/>
@@ -15694,7 +15694,7 @@
         <w:t>It is on that basis that we have come here saying that we think</w:t>
       </w:r>
     </w:p>
-    <w:p>
+    <w:p xmlns:wp14="http://schemas.microsoft.com/office/word/2010/wordml" wp14:textId="77777777">
       <w:pPr>
         <w:autoSpaceDE w:val="0"/>
         <w:autoSpaceDN w:val="0"/>
@@ -15727,7 +15727,7 @@
         <w:t xml:space="preserve"> this factual situation, unique factual situation, limited in</w:t>
       </w:r>
     </w:p>
-    <w:p>
+    <w:p xmlns:wp14="http://schemas.microsoft.com/office/word/2010/wordml" wp14:textId="77777777">
       <w:pPr>
         <w:autoSpaceDE w:val="0"/>
         <w:autoSpaceDN w:val="0"/>
@@ -15760,7 +15760,7 @@
         <w:t xml:space="preserve"> ways fits within the frame of hostilities as has been understood</w:t>
       </w:r>
     </w:p>
-    <w:p>
+    <w:p xmlns:wp14="http://schemas.microsoft.com/office/word/2010/wordml" wp14:textId="77777777">
       <w:pPr>
         <w:autoSpaceDE w:val="0"/>
         <w:autoSpaceDN w:val="0"/>
@@ -15793,7 +15793,7 @@
         <w:t xml:space="preserve"> therefore it does not trigger the 60-day limit.</w:t>
       </w:r>
     </w:p>
-    <w:p>
+    <w:p xmlns:wp14="http://schemas.microsoft.com/office/word/2010/wordml" wp14:textId="77777777">
       <w:pPr>
         <w:autoSpaceDE w:val="0"/>
         <w:autoSpaceDN w:val="0"/>
@@ -15835,7 +15835,7 @@
         <w:t xml:space="preserve"> and I think it is an important one to emphasize.</w:t>
       </w:r>
     </w:p>
-    <w:p>
+    <w:p xmlns:wp14="http://schemas.microsoft.com/office/word/2010/wordml" wp14:textId="77777777">
       <w:pPr>
         <w:autoSpaceDE w:val="0"/>
         <w:autoSpaceDN w:val="0"/>
@@ -15857,8 +15857,8 @@
         <w:t>We are not here——</w:t>
       </w:r>
     </w:p>
-    <w:p/>
-    <w:p>
+    <w:p xmlns:wp14="http://schemas.microsoft.com/office/word/2010/wordml" wp14:textId="77777777"/>
+    <w:p xmlns:wp14="http://schemas.microsoft.com/office/word/2010/wordml" wp14:textId="77777777">
       <w:pPr>
         <w:autoSpaceDE w:val="0"/>
         <w:autoSpaceDN w:val="0"/>
@@ -15880,8 +15880,8 @@
         <w:t>Please.</w:t>
       </w:r>
     </w:p>
-    <w:p/>
-    <w:p>
+    <w:p xmlns:wp14="http://schemas.microsoft.com/office/word/2010/wordml" wp14:textId="77777777"/>
+    <w:p xmlns:wp14="http://schemas.microsoft.com/office/word/2010/wordml" wp14:textId="77777777">
       <w:pPr>
         <w:autoSpaceDE w:val="0"/>
         <w:autoSpaceDN w:val="0"/>
@@ -15903,7 +15903,7 @@
         <w:t>Well, the President has complied with the reporting</w:t>
       </w:r>
     </w:p>
-    <w:p>
+    <w:p xmlns:wp14="http://schemas.microsoft.com/office/word/2010/wordml" wp14:textId="77777777">
       <w:pPr>
         <w:autoSpaceDE w:val="0"/>
         <w:autoSpaceDN w:val="0"/>
@@ -15936,7 +15936,7 @@
         <w:t xml:space="preserve"> and, in fact, past administrations have, by and large,</w:t>
       </w:r>
     </w:p>
-    <w:p>
+    <w:p xmlns:wp14="http://schemas.microsoft.com/office/word/2010/wordml" wp14:textId="77777777">
       <w:pPr>
         <w:autoSpaceDE w:val="0"/>
         <w:autoSpaceDN w:val="0"/>
@@ -15969,8 +15969,8 @@
         <w:t>——</w:t>
       </w:r>
     </w:p>
-    <w:p/>
-    <w:p>
+    <w:p xmlns:wp14="http://schemas.microsoft.com/office/word/2010/wordml" wp14:textId="77777777"/>
+    <w:p xmlns:wp14="http://schemas.microsoft.com/office/word/2010/wordml" wp14:textId="77777777">
       <w:pPr>
         <w:autoSpaceDE w:val="0"/>
         <w:autoSpaceDN w:val="0"/>
@@ -15992,7 +15992,7 @@
         <w:t>Well, Senator, as you can imagine, these are questions</w:t>
       </w:r>
     </w:p>
-    <w:p>
+    <w:p xmlns:wp14="http://schemas.microsoft.com/office/word/2010/wordml" wp14:textId="77777777">
       <w:pPr>
         <w:autoSpaceDE w:val="0"/>
         <w:autoSpaceDN w:val="0"/>
@@ -16025,7 +16025,7 @@
         <w:t xml:space="preserve"> have been debated for years. That is a statement by the 1973</w:t>
       </w:r>
     </w:p>
-    <w:p>
+    <w:p xmlns:wp14="http://schemas.microsoft.com/office/word/2010/wordml" wp14:textId="77777777">
       <w:pPr>
         <w:autoSpaceDE w:val="0"/>
         <w:autoSpaceDN w:val="0"/>
@@ -16067,7 +16067,7 @@
         <w:t xml:space="preserve"> the limitations of the President’s</w:t>
       </w:r>
     </w:p>
-    <w:p>
+    <w:p xmlns:wp14="http://schemas.microsoft.com/office/word/2010/wordml" wp14:textId="77777777">
       <w:pPr>
         <w:autoSpaceDE w:val="0"/>
         <w:autoSpaceDN w:val="0"/>
@@ -16100,7 +16100,7 @@
         <w:t xml:space="preserve"> to introduce forces. Take, for example, Professor Louis</w:t>
       </w:r>
     </w:p>
-    <w:p>
+    <w:p xmlns:wp14="http://schemas.microsoft.com/office/word/2010/wordml" wp14:textId="77777777">
       <w:pPr>
         <w:autoSpaceDE w:val="0"/>
         <w:autoSpaceDN w:val="0"/>
@@ -16144,7 +16144,7 @@
         <w:t xml:space="preserve"> In his book ‘‘Foreign Affairs and</w:t>
       </w:r>
     </w:p>
-    <w:p>
+    <w:p xmlns:wp14="http://schemas.microsoft.com/office/word/2010/wordml" wp14:textId="77777777">
       <w:pPr>
         <w:autoSpaceDE w:val="0"/>
         <w:autoSpaceDN w:val="0"/>
@@ -16177,7 +16177,7 @@
         <w:t xml:space="preserve"> Constitution’’ describes a range of military actions less than</w:t>
       </w:r>
     </w:p>
-    <w:p>
+    <w:p xmlns:wp14="http://schemas.microsoft.com/office/word/2010/wordml" wp14:textId="77777777">
       <w:pPr>
         <w:autoSpaceDE w:val="0"/>
         <w:autoSpaceDN w:val="0"/>
@@ -16210,7 +16210,7 @@
         <w:t xml:space="preserve"> and less than war which have been done outside the</w:t>
       </w:r>
     </w:p>
-    <w:p>
+    <w:p xmlns:wp14="http://schemas.microsoft.com/office/word/2010/wordml" wp14:textId="77777777">
       <w:pPr>
         <w:autoSpaceDE w:val="0"/>
         <w:autoSpaceDN w:val="0"/>
@@ -16243,7 +16243,7 @@
         <w:t xml:space="preserve"> of that. So the question has always been, is that an exhaustive</w:t>
       </w:r>
     </w:p>
-    <w:p>
+    <w:p xmlns:wp14="http://schemas.microsoft.com/office/word/2010/wordml" wp14:textId="77777777">
       <w:pPr>
         <w:autoSpaceDE w:val="0"/>
         <w:autoSpaceDN w:val="0"/>
@@ -16276,7 +16276,7 @@
         <w:t xml:space="preserve"> or is it not an exhaustive list?</w:t>
       </w:r>
     </w:p>
-    <w:p>
+    <w:p xmlns:wp14="http://schemas.microsoft.com/office/word/2010/wordml" wp14:textId="77777777">
       <w:pPr>
         <w:autoSpaceDE w:val="0"/>
         <w:autoSpaceDN w:val="0"/>
@@ -16298,7 +16298,7 @@
         <w:t>But I think the critical point here is that what we are arguing</w:t>
       </w:r>
     </w:p>
-    <w:p>
+    <w:p xmlns:wp14="http://schemas.microsoft.com/office/word/2010/wordml" wp14:textId="77777777">
       <w:pPr>
         <w:autoSpaceDE w:val="0"/>
         <w:autoSpaceDN w:val="0"/>
@@ -16331,7 +16331,7 @@
         <w:t xml:space="preserve"> simply is the provisions of the statute from our perspective</w:t>
       </w:r>
     </w:p>
-    <w:p>
+    <w:p xmlns:wp14="http://schemas.microsoft.com/office/word/2010/wordml" wp14:textId="77777777">
       <w:pPr>
         <w:autoSpaceDE w:val="0"/>
         <w:autoSpaceDN w:val="0"/>
@@ -16364,7 +16364,7 @@
         <w:t xml:space="preserve"> not triggered, therefore we don’t even get to the question of</w:t>
       </w:r>
     </w:p>
-    <w:p>
+    <w:p xmlns:wp14="http://schemas.microsoft.com/office/word/2010/wordml" wp14:textId="77777777">
       <w:pPr>
         <w:autoSpaceDE w:val="0"/>
         <w:autoSpaceDN w:val="0"/>
@@ -16398,7 +16398,7 @@
         <w:t xml:space="preserve"> the constitutionality of the statute is in play. We have no</w:t>
       </w:r>
     </w:p>
-    <w:p>
+    <w:p xmlns:wp14="http://schemas.microsoft.com/office/word/2010/wordml" wp14:textId="77777777">
       <w:pPr>
         <w:autoSpaceDE w:val="0"/>
         <w:autoSpaceDN w:val="0"/>
@@ -16431,7 +16431,7 @@
         <w:t xml:space="preserve"> in this situation to raise that issue, and we are operating</w:t>
       </w:r>
     </w:p>
-    <w:p>
+    <w:p xmlns:wp14="http://schemas.microsoft.com/office/word/2010/wordml" wp14:textId="77777777">
       <w:pPr>
         <w:autoSpaceDE w:val="0"/>
         <w:autoSpaceDN w:val="0"/>
@@ -16464,7 +16464,7 @@
         <w:t xml:space="preserve"> a matter of good faith statutory interpretation based on the very</w:t>
       </w:r>
     </w:p>
-    <w:p>
+    <w:p xmlns:wp14="http://schemas.microsoft.com/office/word/2010/wordml" wp14:textId="77777777">
       <w:pPr>
         <w:autoSpaceDE w:val="0"/>
         <w:autoSpaceDN w:val="0"/>
@@ -16497,8 +16497,8 @@
         <w:t xml:space="preserve"> facts present here.</w:t>
       </w:r>
     </w:p>
-    <w:p/>
-    <w:p>
+    <w:p xmlns:wp14="http://schemas.microsoft.com/office/word/2010/wordml" wp14:textId="77777777"/>
+    <w:p xmlns:wp14="http://schemas.microsoft.com/office/word/2010/wordml" wp14:textId="77777777">
       <w:pPr>
         <w:autoSpaceDE w:val="0"/>
         <w:autoSpaceDN w:val="0"/>
@@ -16520,7 +16520,7 @@
         <w:t>Thank you, Senator Coons, and I appreciate your, as</w:t>
       </w:r>
     </w:p>
-    <w:p>
+    <w:p xmlns:wp14="http://schemas.microsoft.com/office/word/2010/wordml" wp14:textId="77777777">
       <w:pPr>
         <w:autoSpaceDE w:val="0"/>
         <w:autoSpaceDN w:val="0"/>
@@ -16553,7 +16553,7 @@
         <w:t>, thoughtful remarks.</w:t>
       </w:r>
     </w:p>
-    <w:p>
+    <w:p xmlns:wp14="http://schemas.microsoft.com/office/word/2010/wordml" wp14:textId="77777777">
       <w:pPr>
         <w:autoSpaceDE w:val="0"/>
         <w:autoSpaceDN w:val="0"/>
@@ -16575,7 +16575,7 @@
         <w:t>No. 1, obviously, if we are concerned about unmanned uses of</w:t>
       </w:r>
     </w:p>
-    <w:p>
+    <w:p xmlns:wp14="http://schemas.microsoft.com/office/word/2010/wordml" wp14:textId="77777777">
       <w:pPr>
         <w:autoSpaceDE w:val="0"/>
         <w:autoSpaceDN w:val="0"/>
@@ -16608,7 +16608,7 @@
         <w:t xml:space="preserve"> that can deliver huge volumes of violence, a statute which</w:t>
       </w:r>
     </w:p>
-    <w:p>
+    <w:p xmlns:wp14="http://schemas.microsoft.com/office/word/2010/wordml" wp14:textId="77777777">
       <w:pPr>
         <w:autoSpaceDE w:val="0"/>
         <w:autoSpaceDN w:val="0"/>
@@ -16641,7 +16641,7 @@
         <w:t xml:space="preserve"> deals with the introduction of U.S. Armed Forces does not</w:t>
       </w:r>
     </w:p>
-    <w:p>
+    <w:p xmlns:wp14="http://schemas.microsoft.com/office/word/2010/wordml" wp14:textId="77777777">
       <w:pPr>
         <w:autoSpaceDE w:val="0"/>
         <w:autoSpaceDN w:val="0"/>
@@ -16674,7 +16674,7 @@
         <w:t xml:space="preserve"> that situation. I don’t blame anybody. At the time the law</w:t>
       </w:r>
     </w:p>
-    <w:p>
+    <w:p xmlns:wp14="http://schemas.microsoft.com/office/word/2010/wordml" wp14:textId="77777777">
       <w:pPr>
         <w:autoSpaceDE w:val="0"/>
         <w:autoSpaceDN w:val="0"/>
@@ -16707,7 +16707,7 @@
         <w:t xml:space="preserve"> passed, they were thinking about Vietnam. They weren’t</w:t>
       </w:r>
     </w:p>
-    <w:p>
+    <w:p xmlns:wp14="http://schemas.microsoft.com/office/word/2010/wordml" wp14:textId="77777777">
       <w:pPr>
         <w:autoSpaceDE w:val="0"/>
         <w:autoSpaceDN w:val="0"/>
@@ -16740,7 +16740,7 @@
         <w:t xml:space="preserve"> about drones or cyber. So that would be one possibility to</w:t>
       </w:r>
     </w:p>
-    <w:p>
+    <w:p xmlns:wp14="http://schemas.microsoft.com/office/word/2010/wordml" wp14:textId="77777777">
       <w:pPr>
         <w:autoSpaceDE w:val="0"/>
         <w:autoSpaceDN w:val="0"/>
@@ -16773,7 +16773,7 @@
         <w:t xml:space="preserve"> the law to address realities of modern conflict.</w:t>
       </w:r>
     </w:p>
-    <w:p>
+    <w:p xmlns:wp14="http://schemas.microsoft.com/office/word/2010/wordml" wp14:textId="77777777">
       <w:pPr>
         <w:autoSpaceDE w:val="0"/>
         <w:autoSpaceDN w:val="0"/>
@@ -16795,7 +16795,7 @@
         <w:t>Second, the War Powers Resolution functions in a way to promote</w:t>
       </w:r>
     </w:p>
-    <w:p>
+    <w:p xmlns:wp14="http://schemas.microsoft.com/office/word/2010/wordml" wp14:textId="77777777">
       <w:pPr>
         <w:autoSpaceDE w:val="0"/>
         <w:autoSpaceDN w:val="0"/>
@@ -16828,7 +16828,7 @@
         <w:t xml:space="preserve"> by a deadline. While it’s unclear what triggers the</w:t>
       </w:r>
     </w:p>
-    <w:p>
+    <w:p xmlns:wp14="http://schemas.microsoft.com/office/word/2010/wordml" wp14:textId="77777777">
       <w:pPr>
         <w:autoSpaceDE w:val="0"/>
         <w:autoSpaceDN w:val="0"/>
@@ -16861,7 +16861,7 @@
         <w:t>, and where the state of affairs that’s supposed to trigger</w:t>
       </w:r>
     </w:p>
-    <w:p>
+    <w:p xmlns:wp14="http://schemas.microsoft.com/office/word/2010/wordml" wp14:textId="77777777">
       <w:pPr>
         <w:autoSpaceDE w:val="0"/>
         <w:autoSpaceDN w:val="0"/>
@@ -16894,7 +16894,7 @@
         <w:t xml:space="preserve"> deadline, namely hostilities, is deliberately vague, which puts</w:t>
       </w:r>
     </w:p>
-    <w:p>
+    <w:p xmlns:wp14="http://schemas.microsoft.com/office/word/2010/wordml" wp14:textId="77777777">
       <w:pPr>
         <w:autoSpaceDE w:val="0"/>
         <w:autoSpaceDN w:val="0"/>
@@ -16927,7 +16927,7 @@
         <w:t xml:space="preserve"> later Congress and President in a position of trying to figure out</w:t>
       </w:r>
     </w:p>
-    <w:p>
+    <w:p xmlns:wp14="http://schemas.microsoft.com/office/word/2010/wordml" wp14:textId="77777777">
       <w:pPr>
         <w:autoSpaceDE w:val="0"/>
         <w:autoSpaceDN w:val="0"/>
@@ -16960,7 +16960,7 @@
         <w:t xml:space="preserve"> the clock began and what the conditions are, and then to</w:t>
       </w:r>
     </w:p>
-    <w:p>
+    <w:p xmlns:wp14="http://schemas.microsoft.com/office/word/2010/wordml" wp14:textId="77777777">
       <w:pPr>
         <w:autoSpaceDE w:val="0"/>
         <w:autoSpaceDN w:val="0"/>
@@ -16993,7 +16993,7 @@
         <w:t xml:space="preserve"> whether the urgency of a deadline actually promotes a</w:t>
       </w:r>
     </w:p>
-    <w:p>
+    <w:p xmlns:wp14="http://schemas.microsoft.com/office/word/2010/wordml" wp14:textId="77777777">
       <w:pPr>
         <w:autoSpaceDE w:val="0"/>
         <w:autoSpaceDN w:val="0"/>
@@ -17026,7 +17026,7 @@
         <w:t>.</w:t>
       </w:r>
     </w:p>
-    <w:p>
+    <w:p xmlns:wp14="http://schemas.microsoft.com/office/word/2010/wordml" wp14:textId="77777777">
       <w:pPr>
         <w:autoSpaceDE w:val="0"/>
         <w:autoSpaceDN w:val="0"/>
@@ -17048,7 +17048,7 @@
         <w:t>In a book I wrote a number of years ago, I actually addressed</w:t>
       </w:r>
     </w:p>
-    <w:p>
+    <w:p xmlns:wp14="http://schemas.microsoft.com/office/word/2010/wordml" wp14:textId="77777777">
       <w:pPr>
         <w:autoSpaceDE w:val="0"/>
         <w:autoSpaceDN w:val="0"/>
@@ -17081,7 +17081,7 @@
         <w:t xml:space="preserve"> by saying you could have a statute that directly requires dialogue</w:t>
       </w:r>
     </w:p>
-    <w:p>
+    <w:p xmlns:wp14="http://schemas.microsoft.com/office/word/2010/wordml" wp14:textId="77777777">
       <w:pPr>
         <w:autoSpaceDE w:val="0"/>
         <w:autoSpaceDN w:val="0"/>
@@ -17114,7 +17114,7 @@
         <w:t xml:space="preserve"> Congress and the executive branch, particularly,</w:t>
       </w:r>
     </w:p>
-    <w:p>
+    <w:p xmlns:wp14="http://schemas.microsoft.com/office/word/2010/wordml" wp14:textId="77777777">
       <w:pPr>
         <w:autoSpaceDE w:val="0"/>
         <w:autoSpaceDN w:val="0"/>
@@ -17147,7 +17147,7 @@
         <w:t>, a group of senior leaders of Congress, the Group of 16. That</w:t>
       </w:r>
     </w:p>
-    <w:p>
+    <w:p xmlns:wp14="http://schemas.microsoft.com/office/word/2010/wordml" wp14:textId="77777777">
       <w:pPr>
         <w:autoSpaceDE w:val="0"/>
         <w:autoSpaceDN w:val="0"/>
@@ -17180,7 +17180,7 @@
         <w:t>, in fact, embodied in the Byrd-Nunn-Warner-Mitchell bill,</w:t>
       </w:r>
     </w:p>
-    <w:p>
+    <w:p xmlns:wp14="http://schemas.microsoft.com/office/word/2010/wordml" wp14:textId="77777777">
       <w:pPr>
         <w:autoSpaceDE w:val="0"/>
         <w:autoSpaceDN w:val="0"/>
@@ -17213,7 +17213,7 @@
         <w:t xml:space="preserve"> was discussed for a long period of time.</w:t>
       </w:r>
     </w:p>
-    <w:p>
+    <w:p xmlns:wp14="http://schemas.microsoft.com/office/word/2010/wordml" wp14:textId="77777777">
       <w:pPr>
         <w:autoSpaceDE w:val="0"/>
         <w:autoSpaceDN w:val="0"/>
@@ -17235,7 +17235,7 @@
         <w:t>Quite recently, a very distinguished commission led by former</w:t>
       </w:r>
     </w:p>
-    <w:p>
+    <w:p xmlns:wp14="http://schemas.microsoft.com/office/word/2010/wordml" wp14:textId="77777777">
       <w:pPr>
         <w:autoSpaceDE w:val="0"/>
         <w:autoSpaceDN w:val="0"/>
@@ -17257,7 +17257,7 @@
         <w:t>Secretary of State Jim Baker, former Secretary of State Warren</w:t>
       </w:r>
     </w:p>
-    <w:p>
+    <w:p xmlns:wp14="http://schemas.microsoft.com/office/word/2010/wordml" wp14:textId="77777777">
       <w:pPr>
         <w:autoSpaceDE w:val="0"/>
         <w:autoSpaceDN w:val="0"/>
@@ -17279,7 +17279,7 @@
         <w:t>Christopher, who then passed away, and Lee Hamilton, proposed</w:t>
       </w:r>
     </w:p>
-    <w:p>
+    <w:p xmlns:wp14="http://schemas.microsoft.com/office/word/2010/wordml" wp14:textId="77777777">
       <w:pPr>
         <w:autoSpaceDE w:val="0"/>
         <w:autoSpaceDN w:val="0"/>
@@ -17312,7 +17312,7 @@
         <w:t xml:space="preserve"> way to consider the question.</w:t>
       </w:r>
     </w:p>
-    <w:p>
+    <w:p xmlns:wp14="http://schemas.microsoft.com/office/word/2010/wordml" wp14:textId="77777777">
       <w:pPr>
         <w:autoSpaceDE w:val="0"/>
         <w:autoSpaceDN w:val="0"/>
@@ -17334,7 +17334,7 @@
         <w:t>A final point is, as much as any of you, including Senator Corker,</w:t>
       </w:r>
     </w:p>
-    <w:p>
+    <w:p xmlns:wp14="http://schemas.microsoft.com/office/word/2010/wordml" wp14:textId="77777777">
       <w:pPr>
         <w:autoSpaceDE w:val="0"/>
         <w:autoSpaceDN w:val="0"/>
@@ -17356,7 +17356,7 @@
         <w:t>I agree that this is not a mathematical calculating machine or a</w:t>
       </w:r>
     </w:p>
-    <w:p>
+    <w:p xmlns:wp14="http://schemas.microsoft.com/office/word/2010/wordml" wp14:textId="77777777">
       <w:pPr>
         <w:autoSpaceDE w:val="0"/>
         <w:autoSpaceDN w:val="0"/>
@@ -17389,7 +17389,7 @@
         <w:t xml:space="preserve"> approach. It requires judgment, and that therefore it is</w:t>
       </w:r>
     </w:p>
-    <w:p>
+    <w:p xmlns:wp14="http://schemas.microsoft.com/office/word/2010/wordml" wp14:textId="77777777">
       <w:pPr>
         <w:autoSpaceDE w:val="0"/>
         <w:autoSpaceDN w:val="0"/>
@@ -17422,7 +17422,7 @@
         <w:t>, I think, to try to get away from triggers that rely on</w:t>
       </w:r>
     </w:p>
-    <w:p>
+    <w:p xmlns:wp14="http://schemas.microsoft.com/office/word/2010/wordml" wp14:textId="77777777">
       <w:pPr>
         <w:autoSpaceDE w:val="0"/>
         <w:autoSpaceDN w:val="0"/>
@@ -17455,7 +17455,7 @@
         <w:t xml:space="preserve"> metrics toward things that actually reflect judgments made</w:t>
       </w:r>
     </w:p>
-    <w:p>
+    <w:p xmlns:wp14="http://schemas.microsoft.com/office/word/2010/wordml" wp14:textId="77777777">
       <w:pPr>
         <w:autoSpaceDE w:val="0"/>
         <w:autoSpaceDN w:val="0"/>
@@ -17508,7 +17508,7 @@
         <w:t xml:space="preserve"> dialogue. And I do think the process here is</w:t>
       </w:r>
     </w:p>
-    <w:p>
+    <w:p xmlns:wp14="http://schemas.microsoft.com/office/word/2010/wordml" wp14:textId="77777777">
       <w:pPr>
         <w:autoSpaceDE w:val="0"/>
         <w:autoSpaceDN w:val="0"/>
@@ -17541,7 +17541,7 @@
         <w:t xml:space="preserve"> us to the question. If the legal issue is resolved one way</w:t>
       </w:r>
     </w:p>
-    <w:p>
+    <w:p xmlns:wp14="http://schemas.microsoft.com/office/word/2010/wordml" wp14:textId="77777777">
       <w:pPr>
         <w:autoSpaceDE w:val="0"/>
         <w:autoSpaceDN w:val="0"/>
@@ -17574,7 +17574,7 @@
         <w:t xml:space="preserve"> the other, the choice still remains what to do about the civilians</w:t>
       </w:r>
     </w:p>
-    <w:p>
+    <w:p xmlns:wp14="http://schemas.microsoft.com/office/word/2010/wordml" wp14:textId="77777777">
       <w:pPr>
         <w:autoSpaceDE w:val="0"/>
         <w:autoSpaceDN w:val="0"/>
@@ -17607,7 +17607,7 @@
         <w:t xml:space="preserve"> Libya.</w:t>
       </w:r>
     </w:p>
-    <w:p>
+    <w:p xmlns:wp14="http://schemas.microsoft.com/office/word/2010/wordml" wp14:textId="77777777">
       <w:pPr>
         <w:autoSpaceDE w:val="0"/>
         <w:autoSpaceDN w:val="0"/>
@@ -17629,7 +17629,7 @@
         <w:t>Did the 1973 Congress really intend that they be left unprotected</w:t>
       </w:r>
     </w:p>
-    <w:p>
+    <w:p xmlns:wp14="http://schemas.microsoft.com/office/word/2010/wordml" wp14:textId="77777777">
       <w:pPr>
         <w:autoSpaceDE w:val="0"/>
         <w:autoSpaceDN w:val="0"/>
@@ -17662,7 +17662,7 @@
         <w:t xml:space="preserve"> 60 days, or did they not think about the situation? This goes</w:t>
       </w:r>
     </w:p>
-    <w:p>
+    <w:p xmlns:wp14="http://schemas.microsoft.com/office/word/2010/wordml" wp14:textId="77777777">
       <w:pPr>
         <w:autoSpaceDE w:val="0"/>
         <w:autoSpaceDN w:val="0"/>
@@ -17695,7 +17695,7 @@
         <w:t xml:space="preserve"> to the point that I quoted from my own writing. The major</w:t>
       </w:r>
     </w:p>
-    <w:p>
+    <w:p xmlns:wp14="http://schemas.microsoft.com/office/word/2010/wordml" wp14:textId="77777777">
       <w:pPr>
         <w:autoSpaceDE w:val="0"/>
         <w:autoSpaceDN w:val="0"/>
@@ -17728,7 +17728,7 @@
         <w:t xml:space="preserve"> flaw of the War Powers Resolution has been that it requires</w:t>
       </w:r>
     </w:p>
-    <w:p>
+    <w:p xmlns:wp14="http://schemas.microsoft.com/office/word/2010/wordml" wp14:textId="77777777">
       <w:pPr>
         <w:autoSpaceDE w:val="0"/>
         <w:autoSpaceDN w:val="0"/>
@@ -17761,7 +17761,7 @@
         <w:t xml:space="preserve"> automatic termination after 60 days without Congress</w:t>
       </w:r>
     </w:p>
-    <w:p>
+    <w:p xmlns:wp14="http://schemas.microsoft.com/office/word/2010/wordml" wp14:textId="77777777">
       <w:pPr>
         <w:autoSpaceDE w:val="0"/>
         <w:autoSpaceDN w:val="0"/>
@@ -17794,7 +17794,7 @@
         <w:t xml:space="preserve"> making a specific judgment in a particular case as to whether</w:t>
       </w:r>
     </w:p>
-    <w:p>
+    <w:p xmlns:wp14="http://schemas.microsoft.com/office/word/2010/wordml" wp14:textId="77777777">
       <w:pPr>
         <w:autoSpaceDE w:val="0"/>
         <w:autoSpaceDN w:val="0"/>
@@ -17827,7 +17827,7 @@
         <w:t xml:space="preserve"> is a case in which they’d like to authorize force or like affirmatively</w:t>
       </w:r>
     </w:p>
-    <w:p>
+    <w:p xmlns:wp14="http://schemas.microsoft.com/office/word/2010/wordml" wp14:textId="77777777">
       <w:pPr>
         <w:autoSpaceDE w:val="0"/>
         <w:autoSpaceDN w:val="0"/>
@@ -17860,7 +17860,7 @@
         <w:t xml:space="preserve"> to authorize force, and you cannot run these kinds of</w:t>
       </w:r>
     </w:p>
-    <w:p>
+    <w:p xmlns:wp14="http://schemas.microsoft.com/office/word/2010/wordml" wp14:textId="77777777">
       <w:pPr>
         <w:autoSpaceDE w:val="0"/>
         <w:autoSpaceDN w:val="0"/>
@@ -17893,7 +17893,7 @@
         <w:t xml:space="preserve"> by auto-pilot. It has to be done through judgment, political</w:t>
       </w:r>
     </w:p>
-    <w:p>
+    <w:p xmlns:wp14="http://schemas.microsoft.com/office/word/2010/wordml" wp14:textId="77777777">
       <w:pPr>
         <w:autoSpaceDE w:val="0"/>
         <w:autoSpaceDN w:val="0"/>
@@ -17926,8 +17926,8 @@
         <w:t xml:space="preserve"> of the kind that you exercise every day.</w:t>
       </w:r>
     </w:p>
-    <w:p/>
-    <w:p>
+    <w:p xmlns:wp14="http://schemas.microsoft.com/office/word/2010/wordml" wp14:textId="77777777"/>
+    <w:p xmlns:wp14="http://schemas.microsoft.com/office/word/2010/wordml" wp14:textId="77777777">
       <w:pPr>
         <w:autoSpaceDE w:val="0"/>
         <w:autoSpaceDN w:val="0"/>
@@ -17949,7 +17949,7 @@
         <w:t>It’s an excellent question, Senator. The vesting legislation</w:t>
       </w:r>
     </w:p>
-    <w:p>
+    <w:p xmlns:wp14="http://schemas.microsoft.com/office/word/2010/wordml" wp14:textId="77777777">
       <w:pPr>
         <w:autoSpaceDE w:val="0"/>
         <w:autoSpaceDN w:val="0"/>
@@ -17982,7 +17982,7 @@
         <w:t xml:space="preserve"> has been proposed is designed to address the question</w:t>
       </w:r>
     </w:p>
-    <w:p>
+    <w:p xmlns:wp14="http://schemas.microsoft.com/office/word/2010/wordml" wp14:textId="77777777">
       <w:pPr>
         <w:autoSpaceDE w:val="0"/>
         <w:autoSpaceDN w:val="0"/>
@@ -18015,7 +18015,7 @@
         <w:t xml:space="preserve"> because under the International Emergency Economic</w:t>
       </w:r>
     </w:p>
-    <w:p>
+    <w:p xmlns:wp14="http://schemas.microsoft.com/office/word/2010/wordml" wp14:textId="77777777">
       <w:pPr>
         <w:autoSpaceDE w:val="0"/>
         <w:autoSpaceDN w:val="0"/>
@@ -18037,7 +18037,7 @@
         <w:t>Powers Act was designed as a freeze, not seize. Were there congressional</w:t>
       </w:r>
     </w:p>
-    <w:p>
+    <w:p xmlns:wp14="http://schemas.microsoft.com/office/word/2010/wordml" wp14:textId="77777777">
       <w:pPr>
         <w:autoSpaceDE w:val="0"/>
         <w:autoSpaceDN w:val="0"/>
@@ -18071,7 +18071,7 @@
         <w:t xml:space="preserve"> of the action here, arguably you could proceed</w:t>
       </w:r>
     </w:p>
-    <w:p>
+    <w:p xmlns:wp14="http://schemas.microsoft.com/office/word/2010/wordml" wp14:textId="77777777">
       <w:pPr>
         <w:autoSpaceDE w:val="0"/>
         <w:autoSpaceDN w:val="0"/>
@@ -18104,7 +18104,7 @@
         <w:t xml:space="preserve"> the provision you’ve described for vesting. There’s still a</w:t>
       </w:r>
     </w:p>
-    <w:p>
+    <w:p xmlns:wp14="http://schemas.microsoft.com/office/word/2010/wordml" wp14:textId="77777777">
       <w:pPr>
         <w:autoSpaceDE w:val="0"/>
         <w:autoSpaceDN w:val="0"/>
@@ -18137,7 +18137,7 @@
         <w:t xml:space="preserve"> under international law about vesting because expropriations,</w:t>
       </w:r>
     </w:p>
-    <w:p>
+    <w:p xmlns:wp14="http://schemas.microsoft.com/office/word/2010/wordml" wp14:textId="77777777">
       <w:pPr>
         <w:autoSpaceDE w:val="0"/>
         <w:autoSpaceDN w:val="0"/>
@@ -18170,7 +18170,7 @@
         <w:t xml:space="preserve"> you know from the Cuban example and others, raise questions</w:t>
       </w:r>
     </w:p>
-    <w:p>
+    <w:p xmlns:wp14="http://schemas.microsoft.com/office/word/2010/wordml" wp14:textId="77777777">
       <w:pPr>
         <w:autoSpaceDE w:val="0"/>
         <w:autoSpaceDN w:val="0"/>
@@ -18203,7 +18203,7 @@
         <w:t xml:space="preserve"> international challenge.</w:t>
       </w:r>
     </w:p>
-    <w:p>
+    <w:p xmlns:wp14="http://schemas.microsoft.com/office/word/2010/wordml" wp14:textId="77777777">
       <w:pPr>
         <w:autoSpaceDE w:val="0"/>
         <w:autoSpaceDN w:val="0"/>
@@ -18225,7 +18225,7 @@
         <w:t>I do think that the best approach is to enact the vesting legislation,</w:t>
       </w:r>
     </w:p>
-    <w:p>
+    <w:p xmlns:wp14="http://schemas.microsoft.com/office/word/2010/wordml" wp14:textId="77777777">
       <w:pPr>
         <w:autoSpaceDE w:val="0"/>
         <w:autoSpaceDN w:val="0"/>
@@ -18258,7 +18258,7 @@
         <w:t xml:space="preserve"> I think, instead of putting it again into a past historical</w:t>
       </w:r>
     </w:p>
-    <w:p>
+    <w:p xmlns:wp14="http://schemas.microsoft.com/office/word/2010/wordml" wp14:textId="77777777">
       <w:pPr>
         <w:autoSpaceDE w:val="0"/>
         <w:autoSpaceDN w:val="0"/>
@@ -18291,7 +18291,7 @@
         <w:t>, is a specific application of congressional judgment to deal</w:t>
       </w:r>
     </w:p>
-    <w:p>
+    <w:p xmlns:wp14="http://schemas.microsoft.com/office/word/2010/wordml" wp14:textId="77777777">
       <w:pPr>
         <w:autoSpaceDE w:val="0"/>
         <w:autoSpaceDN w:val="0"/>
@@ -18324,7 +18324,7 @@
         <w:t xml:space="preserve"> this situation that’s before you now and which clearly calls for</w:t>
       </w:r>
     </w:p>
-    <w:p>
+    <w:p xmlns:wp14="http://schemas.microsoft.com/office/word/2010/wordml" wp14:textId="77777777">
       <w:pPr>
         <w:autoSpaceDE w:val="0"/>
         <w:autoSpaceDN w:val="0"/>
@@ -18357,7 +18357,7 @@
         <w:t xml:space="preserve"> consideration of how to give resources to the TNC and the</w:t>
       </w:r>
     </w:p>
-    <w:p>
+    <w:p xmlns:wp14="http://schemas.microsoft.com/office/word/2010/wordml" wp14:textId="77777777">
       <w:pPr>
         <w:autoSpaceDE w:val="0"/>
         <w:autoSpaceDN w:val="0"/>
@@ -18390,8 +18390,8 @@
         <w:t xml:space="preserve"> of Libya.</w:t>
       </w:r>
     </w:p>
-    <w:p/>
-    <w:p>
+    <w:p xmlns:wp14="http://schemas.microsoft.com/office/word/2010/wordml" wp14:textId="77777777"/>
+    <w:p xmlns:wp14="http://schemas.microsoft.com/office/word/2010/wordml" wp14:textId="77777777">
       <w:pPr>
         <w:autoSpaceDE w:val="0"/>
         <w:autoSpaceDN w:val="0"/>
@@ -18413,8 +18413,8 @@
         <w:t>Thank you, Senator.</w:t>
       </w:r>
     </w:p>
-    <w:p/>
-    <w:p>
+    <w:p xmlns:wp14="http://schemas.microsoft.com/office/word/2010/wordml" wp14:textId="77777777"/>
+    <w:p xmlns:wp14="http://schemas.microsoft.com/office/word/2010/wordml" wp14:textId="77777777">
       <w:pPr>
         <w:autoSpaceDE w:val="0"/>
         <w:autoSpaceDN w:val="0"/>
@@ -18447,7 +18447,7 @@
       </w:r>
       <w:proofErr w:type="gramEnd"/>
     </w:p>
-    <w:p>
+    <w:p xmlns:wp14="http://schemas.microsoft.com/office/word/2010/wordml" wp14:textId="77777777">
       <w:pPr>
         <w:autoSpaceDE w:val="0"/>
         <w:autoSpaceDN w:val="0"/>
@@ -18480,8 +18480,8 @@
         <w:t xml:space="preserve"> Boston Globe, Senator?</w:t>
       </w:r>
     </w:p>
-    <w:p/>
-    <w:p>
+    <w:p xmlns:wp14="http://schemas.microsoft.com/office/word/2010/wordml" wp14:textId="77777777"/>
+    <w:p xmlns:wp14="http://schemas.microsoft.com/office/word/2010/wordml" wp14:textId="77777777">
       <w:pPr>
         <w:autoSpaceDE w:val="0"/>
         <w:autoSpaceDN w:val="0"/>
@@ -18503,7 +18503,7 @@
         <w:t>Well, Senator, as I understand it, there were a series</w:t>
       </w:r>
     </w:p>
-    <w:p>
+    <w:p xmlns:wp14="http://schemas.microsoft.com/office/word/2010/wordml" wp14:textId="77777777">
       <w:pPr>
         <w:autoSpaceDE w:val="0"/>
         <w:autoSpaceDN w:val="0"/>
@@ -18536,7 +18536,7 @@
         <w:t xml:space="preserve"> questions posed to various candidates and answered by their</w:t>
       </w:r>
     </w:p>
-    <w:p>
+    <w:p xmlns:wp14="http://schemas.microsoft.com/office/word/2010/wordml" wp14:textId="77777777">
       <w:pPr>
         <w:autoSpaceDE w:val="0"/>
         <w:autoSpaceDN w:val="0"/>
@@ -18569,7 +18569,7 @@
         <w:t>. My own view of that phrase—I was not involved with</w:t>
       </w:r>
     </w:p>
-    <w:p>
+    <w:p xmlns:wp14="http://schemas.microsoft.com/office/word/2010/wordml" wp14:textId="77777777">
       <w:pPr>
         <w:autoSpaceDE w:val="0"/>
         <w:autoSpaceDN w:val="0"/>
@@ -18602,7 +18602,7 @@
         <w:t xml:space="preserve"> campaign—is that it is an overly limited statement of the</w:t>
       </w:r>
     </w:p>
-    <w:p>
+    <w:p xmlns:wp14="http://schemas.microsoft.com/office/word/2010/wordml" wp14:textId="77777777">
       <w:pPr>
         <w:autoSpaceDE w:val="0"/>
         <w:autoSpaceDN w:val="0"/>
@@ -18635,7 +18635,7 @@
         <w:t xml:space="preserve"> I think if instead of the word</w:t>
       </w:r>
     </w:p>
-    <w:p>
+    <w:p xmlns:wp14="http://schemas.microsoft.com/office/word/2010/wordml" wp14:textId="77777777">
       <w:pPr>
         <w:autoSpaceDE w:val="0"/>
         <w:autoSpaceDN w:val="0"/>
@@ -18657,7 +18657,7 @@
         <w:t>‘‘military attack’’ it says ‘‘make war,’’ that would clearly be a correct</w:t>
       </w:r>
     </w:p>
-    <w:p>
+    <w:p xmlns:wp14="http://schemas.microsoft.com/office/word/2010/wordml" wp14:textId="77777777">
       <w:pPr>
         <w:autoSpaceDE w:val="0"/>
         <w:autoSpaceDN w:val="0"/>
@@ -18690,8 +18690,8 @@
         <w:t xml:space="preserve"> of law.</w:t>
       </w:r>
     </w:p>
-    <w:p/>
-    <w:p>
+    <w:p xmlns:wp14="http://schemas.microsoft.com/office/word/2010/wordml" wp14:textId="77777777"/>
+    <w:p xmlns:wp14="http://schemas.microsoft.com/office/word/2010/wordml" wp14:textId="77777777">
       <w:pPr>
         <w:autoSpaceDE w:val="0"/>
         <w:autoSpaceDN w:val="0"/>
@@ -18713,7 +18713,7 @@
         <w:t>No, Senator. ‘‘Make war’’ has particular meaning under</w:t>
       </w:r>
     </w:p>
-    <w:p>
+    <w:p xmlns:wp14="http://schemas.microsoft.com/office/word/2010/wordml" wp14:textId="77777777">
       <w:pPr>
         <w:autoSpaceDE w:val="0"/>
         <w:autoSpaceDN w:val="0"/>
@@ -18737,8 +18737,8 @@
       </w:r>
       <w:proofErr w:type="gramEnd"/>
     </w:p>
-    <w:p/>
-    <w:p>
+    <w:p xmlns:wp14="http://schemas.microsoft.com/office/word/2010/wordml" wp14:textId="77777777"/>
+    <w:p xmlns:wp14="http://schemas.microsoft.com/office/word/2010/wordml" wp14:textId="77777777">
       <w:pPr>
         <w:autoSpaceDE w:val="0"/>
         <w:autoSpaceDN w:val="0"/>
@@ -18760,7 +18760,7 @@
         <w:t>We are not, not for purposes of the Constitution, and</w:t>
       </w:r>
     </w:p>
-    <w:p>
+    <w:p xmlns:wp14="http://schemas.microsoft.com/office/word/2010/wordml" wp14:textId="77777777">
       <w:pPr>
         <w:autoSpaceDE w:val="0"/>
         <w:autoSpaceDN w:val="0"/>
@@ -18782,8 +18782,8 @@
         <w:t>I set that forth on page 13 of my testimony.</w:t>
       </w:r>
     </w:p>
-    <w:p/>
-    <w:p>
+    <w:p xmlns:wp14="http://schemas.microsoft.com/office/word/2010/wordml" wp14:textId="77777777"/>
+    <w:p xmlns:wp14="http://schemas.microsoft.com/office/word/2010/wordml" wp14:textId="77777777">
       <w:pPr>
         <w:autoSpaceDE w:val="0"/>
         <w:autoSpaceDN w:val="0"/>
@@ -18805,7 +18805,7 @@
         <w:t>The position of the President with regard to this action</w:t>
       </w:r>
     </w:p>
-    <w:p>
+    <w:p xmlns:wp14="http://schemas.microsoft.com/office/word/2010/wordml" wp14:textId="77777777">
       <w:pPr>
         <w:autoSpaceDE w:val="0"/>
         <w:autoSpaceDN w:val="0"/>
@@ -18838,8 +18838,8 @@
         <w:t xml:space="preserve"> set forth in my testimony in the position we’re taking here.</w:t>
       </w:r>
     </w:p>
-    <w:p/>
-    <w:p>
+    <w:p xmlns:wp14="http://schemas.microsoft.com/office/word/2010/wordml" wp14:textId="77777777"/>
+    <w:p xmlns:wp14="http://schemas.microsoft.com/office/word/2010/wordml" wp14:textId="77777777">
       <w:pPr>
         <w:autoSpaceDE w:val="0"/>
         <w:autoSpaceDN w:val="0"/>
@@ -18861,7 +18861,7 @@
         <w:t>Well, the—I didn’t hear the quote clearly enough,</w:t>
       </w:r>
     </w:p>
-    <w:p>
+    <w:p xmlns:wp14="http://schemas.microsoft.com/office/word/2010/wordml" wp14:textId="77777777">
       <w:pPr>
         <w:autoSpaceDE w:val="0"/>
         <w:autoSpaceDN w:val="0"/>
@@ -18894,8 +18894,8 @@
         <w:t>——</w:t>
       </w:r>
     </w:p>
-    <w:p/>
-    <w:p>
+    <w:p xmlns:wp14="http://schemas.microsoft.com/office/word/2010/wordml" wp14:textId="77777777"/>
+    <w:p xmlns:wp14="http://schemas.microsoft.com/office/word/2010/wordml" wp14:textId="77777777">
       <w:pPr>
         <w:autoSpaceDE w:val="0"/>
         <w:autoSpaceDN w:val="0"/>
@@ -18917,7 +18917,7 @@
         <w:t>I don’t think that’s legally correct, and I don’t think</w:t>
       </w:r>
     </w:p>
-    <w:p>
+    <w:p xmlns:wp14="http://schemas.microsoft.com/office/word/2010/wordml" wp14:textId="77777777">
       <w:pPr>
         <w:autoSpaceDE w:val="0"/>
         <w:autoSpaceDN w:val="0"/>
@@ -18950,8 +18950,8 @@
         <w:t>——</w:t>
       </w:r>
     </w:p>
-    <w:p/>
-    <w:p>
+    <w:p xmlns:wp14="http://schemas.microsoft.com/office/word/2010/wordml" wp14:textId="77777777"/>
+    <w:p xmlns:wp14="http://schemas.microsoft.com/office/word/2010/wordml" wp14:textId="77777777">
       <w:pPr>
         <w:autoSpaceDE w:val="0"/>
         <w:autoSpaceDN w:val="0"/>
@@ -18973,7 +18973,7 @@
         <w:t>I have not asked, but I would be very surprised if it’s</w:t>
       </w:r>
     </w:p>
-    <w:p>
+    <w:p xmlns:wp14="http://schemas.microsoft.com/office/word/2010/wordml" wp14:textId="77777777">
       <w:pPr>
         <w:autoSpaceDE w:val="0"/>
         <w:autoSpaceDN w:val="0"/>
@@ -19006,7 +19006,7 @@
         <w:t xml:space="preserve"> position because I do not believe it to be legally correct or</w:t>
       </w:r>
     </w:p>
-    <w:p>
+    <w:p xmlns:wp14="http://schemas.microsoft.com/office/word/2010/wordml" wp14:textId="77777777">
       <w:pPr>
         <w:autoSpaceDE w:val="0"/>
         <w:autoSpaceDN w:val="0"/>
@@ -19039,7 +19039,7 @@
         <w:t xml:space="preserve"> by those in the administration who are legal experts on this</w:t>
       </w:r>
     </w:p>
-    <w:p>
+    <w:p xmlns:wp14="http://schemas.microsoft.com/office/word/2010/wordml" wp14:textId="77777777">
       <w:pPr>
         <w:autoSpaceDE w:val="0"/>
         <w:autoSpaceDN w:val="0"/>
@@ -19072,8 +19072,8 @@
         <w:t>.</w:t>
       </w:r>
     </w:p>
-    <w:p/>
-    <w:p>
+    <w:p xmlns:wp14="http://schemas.microsoft.com/office/word/2010/wordml" wp14:textId="77777777"/>
+    <w:p xmlns:wp14="http://schemas.microsoft.com/office/word/2010/wordml" wp14:textId="77777777">
       <w:pPr>
         <w:autoSpaceDE w:val="0"/>
         <w:autoSpaceDN w:val="0"/>
@@ -19115,7 +19115,7 @@
         <w:t>. I haven’t asked him that</w:t>
       </w:r>
     </w:p>
-    <w:p>
+    <w:p xmlns:wp14="http://schemas.microsoft.com/office/word/2010/wordml" wp14:textId="77777777">
       <w:pPr>
         <w:autoSpaceDE w:val="0"/>
         <w:autoSpaceDN w:val="0"/>
@@ -19148,7 +19148,7 @@
         <w:t>. I do believe that the same rules apply to Presidents of</w:t>
       </w:r>
     </w:p>
-    <w:p>
+    <w:p xmlns:wp14="http://schemas.microsoft.com/office/word/2010/wordml" wp14:textId="77777777">
       <w:pPr>
         <w:autoSpaceDE w:val="0"/>
         <w:autoSpaceDN w:val="0"/>
@@ -19181,7 +19181,7 @@
         <w:t xml:space="preserve"> parties, and I do believe that the general understanding of the</w:t>
       </w:r>
     </w:p>
-    <w:p>
+    <w:p xmlns:wp14="http://schemas.microsoft.com/office/word/2010/wordml" wp14:textId="77777777">
       <w:pPr>
         <w:autoSpaceDE w:val="0"/>
         <w:autoSpaceDN w:val="0"/>
@@ -19214,7 +19214,7 @@
         <w:t xml:space="preserve"> structure would be that that is too limited a statement</w:t>
       </w:r>
     </w:p>
-    <w:p>
+    <w:p xmlns:wp14="http://schemas.microsoft.com/office/word/2010/wordml" wp14:textId="77777777">
       <w:pPr>
         <w:autoSpaceDE w:val="0"/>
         <w:autoSpaceDN w:val="0"/>
@@ -19247,8 +19247,8 @@
         <w:t xml:space="preserve"> whoever is President.</w:t>
       </w:r>
     </w:p>
-    <w:p/>
-    <w:p>
+    <w:p xmlns:wp14="http://schemas.microsoft.com/office/word/2010/wordml" wp14:textId="77777777"/>
+    <w:p xmlns:wp14="http://schemas.microsoft.com/office/word/2010/wordml" wp14:textId="77777777">
       <w:pPr>
         <w:autoSpaceDE w:val="0"/>
         <w:autoSpaceDN w:val="0"/>
@@ -19270,7 +19270,7 @@
         <w:t>I think the President George W. Bush came with regard</w:t>
       </w:r>
     </w:p>
-    <w:p>
+    <w:p xmlns:wp14="http://schemas.microsoft.com/office/word/2010/wordml" wp14:textId="77777777">
       <w:pPr>
         <w:autoSpaceDE w:val="0"/>
         <w:autoSpaceDN w:val="0"/>
@@ -19303,7 +19303,7 @@
         <w:t xml:space="preserve"> 9/11, the authorization of use of military force with respect</w:t>
       </w:r>
     </w:p>
-    <w:p>
+    <w:p xmlns:wp14="http://schemas.microsoft.com/office/word/2010/wordml" wp14:textId="77777777">
       <w:pPr>
         <w:autoSpaceDE w:val="0"/>
         <w:autoSpaceDN w:val="0"/>
@@ -19336,7 +19336,7 @@
         <w:t xml:space="preserve"> al-Qaeda/Taliban-associated forces, and he came with regard to</w:t>
       </w:r>
     </w:p>
-    <w:p>
+    <w:p xmlns:wp14="http://schemas.microsoft.com/office/word/2010/wordml" wp14:textId="77777777">
       <w:pPr>
         <w:autoSpaceDE w:val="0"/>
         <w:autoSpaceDN w:val="0"/>
@@ -19359,8 +19359,8 @@
         <w:t>Iraq.</w:t>
       </w:r>
     </w:p>
-    <w:p/>
-    <w:p>
+    <w:p xmlns:wp14="http://schemas.microsoft.com/office/word/2010/wordml" wp14:textId="77777777"/>
+    <w:p xmlns:wp14="http://schemas.microsoft.com/office/word/2010/wordml" wp14:textId="77777777">
       <w:pPr>
         <w:autoSpaceDE w:val="0"/>
         <w:autoSpaceDN w:val="0"/>
@@ -19382,7 +19382,7 @@
         <w:t>My understanding, Senator, is that the administration</w:t>
       </w:r>
     </w:p>
-    <w:p>
+    <w:p xmlns:wp14="http://schemas.microsoft.com/office/word/2010/wordml" wp14:textId="77777777">
       <w:pPr>
         <w:autoSpaceDE w:val="0"/>
         <w:autoSpaceDN w:val="0"/>
@@ -19415,7 +19415,7 @@
         <w:t xml:space="preserve"> gone back to March 23, expressed that it would welcome the</w:t>
       </w:r>
     </w:p>
-    <w:p>
+    <w:p xmlns:wp14="http://schemas.microsoft.com/office/word/2010/wordml" wp14:textId="77777777">
       <w:pPr>
         <w:autoSpaceDE w:val="0"/>
         <w:autoSpaceDN w:val="0"/>
@@ -19448,7 +19448,7 @@
         <w:t>. It has also taken the position from the beginning that it’s</w:t>
       </w:r>
     </w:p>
-    <w:p>
+    <w:p xmlns:wp14="http://schemas.microsoft.com/office/word/2010/wordml" wp14:textId="77777777">
       <w:pPr>
         <w:autoSpaceDE w:val="0"/>
         <w:autoSpaceDN w:val="0"/>
@@ -19481,7 +19481,7 @@
         <w:t xml:space="preserve"> consistently with the War Powers Resolution.</w:t>
       </w:r>
     </w:p>
-    <w:p>
+    <w:p xmlns:wp14="http://schemas.microsoft.com/office/word/2010/wordml" wp14:textId="77777777">
       <w:pPr>
         <w:autoSpaceDE w:val="0"/>
         <w:autoSpaceDN w:val="0"/>
@@ -19503,7 +19503,7 @@
         <w:t>I do think you are putting your finger on the important question,</w:t>
       </w:r>
     </w:p>
-    <w:p>
+    <w:p xmlns:wp14="http://schemas.microsoft.com/office/word/2010/wordml" wp14:textId="77777777">
       <w:pPr>
         <w:autoSpaceDE w:val="0"/>
         <w:autoSpaceDN w:val="0"/>
@@ -19536,7 +19536,7 @@
         <w:t xml:space="preserve"> is the debate over the law can go on forever, but there is an</w:t>
       </w:r>
     </w:p>
-    <w:p>
+    <w:p xmlns:wp14="http://schemas.microsoft.com/office/word/2010/wordml" wp14:textId="77777777">
       <w:pPr>
         <w:autoSpaceDE w:val="0"/>
         <w:autoSpaceDN w:val="0"/>
@@ -19569,7 +19569,7 @@
         <w:t xml:space="preserve"> and urgent question, which is what happens to the civilians</w:t>
       </w:r>
     </w:p>
-    <w:p>
+    <w:p xmlns:wp14="http://schemas.microsoft.com/office/word/2010/wordml" wp14:textId="77777777">
       <w:pPr>
         <w:autoSpaceDE w:val="0"/>
         <w:autoSpaceDN w:val="0"/>
@@ -19602,7 +19602,7 @@
         <w:t xml:space="preserve"> Libya, and that’s a decision that can be made by this body,</w:t>
       </w:r>
     </w:p>
-    <w:p>
+    <w:p xmlns:wp14="http://schemas.microsoft.com/office/word/2010/wordml" wp14:textId="77777777">
       <w:pPr>
         <w:autoSpaceDE w:val="0"/>
         <w:autoSpaceDN w:val="0"/>
@@ -19635,8 +19635,8 @@
         <w:t xml:space="preserve"> committee, and then by the Senate as a whole.</w:t>
       </w:r>
     </w:p>
-    <w:p/>
-    <w:p>
+    <w:p xmlns:wp14="http://schemas.microsoft.com/office/word/2010/wordml" wp14:textId="77777777"/>
+    <w:p xmlns:wp14="http://schemas.microsoft.com/office/word/2010/wordml" wp14:textId="77777777">
       <w:pPr>
         <w:autoSpaceDE w:val="0"/>
         <w:autoSpaceDN w:val="0"/>
@@ -19658,7 +19658,7 @@
         <w:t>Senator, this is an exciting time at the State Department.</w:t>
       </w:r>
     </w:p>
-    <w:p>
+    <w:p xmlns:wp14="http://schemas.microsoft.com/office/word/2010/wordml" wp14:textId="77777777">
       <w:pPr>
         <w:autoSpaceDE w:val="0"/>
         <w:autoSpaceDN w:val="0"/>
@@ -19680,7 +19680,7 @@
         <w:t>What can I say? There is only one of these countries with</w:t>
       </w:r>
     </w:p>
-    <w:p>
+    <w:p xmlns:wp14="http://schemas.microsoft.com/office/word/2010/wordml" wp14:textId="77777777">
       <w:pPr>
         <w:autoSpaceDE w:val="0"/>
         <w:autoSpaceDN w:val="0"/>
@@ -19713,7 +19713,7 @@
         <w:t xml:space="preserve"> to which there is a U.N. Security Council and a NATO mission</w:t>
       </w:r>
     </w:p>
-    <w:p>
+    <w:p xmlns:wp14="http://schemas.microsoft.com/office/word/2010/wordml" wp14:textId="77777777">
       <w:pPr>
         <w:autoSpaceDE w:val="0"/>
         <w:autoSpaceDN w:val="0"/>
@@ -19746,7 +19746,7 @@
         <w:t xml:space="preserve"> this level of detail with this kind of designed roles. And so</w:t>
       </w:r>
     </w:p>
-    <w:p>
+    <w:p xmlns:wp14="http://schemas.microsoft.com/office/word/2010/wordml" wp14:textId="77777777">
       <w:pPr>
         <w:autoSpaceDE w:val="0"/>
         <w:autoSpaceDN w:val="0"/>
@@ -19779,8 +19779,8 @@
         <w:t xml:space="preserve"> analysis that we’re describing applies to the Libyan situation.</w:t>
       </w:r>
     </w:p>
-    <w:p/>
-    <w:p>
+    <w:p xmlns:wp14="http://schemas.microsoft.com/office/word/2010/wordml" wp14:textId="77777777"/>
+    <w:p xmlns:wp14="http://schemas.microsoft.com/office/word/2010/wordml" wp14:textId="77777777">
       <w:pPr>
         <w:autoSpaceDE w:val="0"/>
         <w:autoSpaceDN w:val="0"/>
@@ -19802,7 +19802,7 @@
         <w:t>The more dialogue and debate on these matters of life</w:t>
       </w:r>
     </w:p>
-    <w:p>
+    <w:p xmlns:wp14="http://schemas.microsoft.com/office/word/2010/wordml" wp14:textId="77777777">
       <w:pPr>
         <w:autoSpaceDE w:val="0"/>
         <w:autoSpaceDN w:val="0"/>
@@ -19844,20 +19844,20 @@
         <w:t>think the better for all of us.</w:t>
       </w:r>
     </w:p>
-    <w:p>
-      <w:pPr>
-        <w:autoSpaceDE w:val="0"/>
-        <w:autoSpaceDN w:val="0"/>
-        <w:adjustRightInd w:val="0"/>
-        <w:rPr>
-          <w:rFonts w:ascii="NewCenturySchlbk-Roman" w:hAnsi="NewCenturySchlbk-Roman" w:cs="NewCenturySchlbk-Roman"/>
-          <w:color w:val="000000"/>
-          <w:sz w:val="20"/>
-          <w:szCs w:val="20"/>
-        </w:rPr>
-      </w:pPr>
-    </w:p>
-    <w:p>
+    <w:p xmlns:wp14="http://schemas.microsoft.com/office/word/2010/wordml" wp14:textId="77777777">
+      <w:pPr>
+        <w:autoSpaceDE w:val="0"/>
+        <w:autoSpaceDN w:val="0"/>
+        <w:adjustRightInd w:val="0"/>
+        <w:rPr>
+          <w:rFonts w:ascii="NewCenturySchlbk-Roman" w:hAnsi="NewCenturySchlbk-Roman" w:cs="NewCenturySchlbk-Roman"/>
+          <w:color w:val="000000"/>
+          <w:sz w:val="20"/>
+          <w:szCs w:val="20"/>
+        </w:rPr>
+      </w:pPr>
+    </w:p>
+    <w:p xmlns:wp14="http://schemas.microsoft.com/office/word/2010/wordml" wp14:textId="77777777">
       <w:pPr>
         <w:autoSpaceDE w:val="0"/>
         <w:autoSpaceDN w:val="0"/>
@@ -19879,7 +19879,7 @@
         <w:t>Senator, the U.N. resolution calls for the protection of</w:t>
       </w:r>
     </w:p>
-    <w:p>
+    <w:p xmlns:wp14="http://schemas.microsoft.com/office/word/2010/wordml" wp14:textId="77777777">
       <w:pPr>
         <w:autoSpaceDE w:val="0"/>
         <w:autoSpaceDN w:val="0"/>
@@ -19912,7 +19912,7 @@
         <w:t xml:space="preserve"> in civilian-populated areas. As I understand it, NATO</w:t>
       </w:r>
     </w:p>
-    <w:p>
+    <w:p xmlns:wp14="http://schemas.microsoft.com/office/word/2010/wordml" wp14:textId="77777777">
       <w:pPr>
         <w:autoSpaceDE w:val="0"/>
         <w:autoSpaceDN w:val="0"/>
@@ -19945,7 +19945,7 @@
         <w:t xml:space="preserve"> not target individuals. They’ve made it clear that they are not</w:t>
       </w:r>
     </w:p>
-    <w:p>
+    <w:p xmlns:wp14="http://schemas.microsoft.com/office/word/2010/wordml" wp14:textId="77777777">
       <w:pPr>
         <w:autoSpaceDE w:val="0"/>
         <w:autoSpaceDN w:val="0"/>
@@ -19978,7 +19978,7 @@
         <w:t xml:space="preserve"> individuals.</w:t>
       </w:r>
     </w:p>
-    <w:p>
+    <w:p xmlns:wp14="http://schemas.microsoft.com/office/word/2010/wordml" wp14:textId="77777777">
       <w:pPr>
         <w:autoSpaceDE w:val="0"/>
         <w:autoSpaceDN w:val="0"/>
@@ -20000,7 +20000,7 @@
         <w:t>Earlier, I think it may have been before you came in, I pointed</w:t>
       </w:r>
     </w:p>
-    <w:p>
+    <w:p xmlns:wp14="http://schemas.microsoft.com/office/word/2010/wordml" wp14:textId="77777777">
       <w:pPr>
         <w:autoSpaceDE w:val="0"/>
         <w:autoSpaceDN w:val="0"/>
@@ -20033,7 +20033,7 @@
         <w:t xml:space="preserve"> that there was a report that an admiral had made a comment</w:t>
       </w:r>
     </w:p>
-    <w:p>
+    <w:p xmlns:wp14="http://schemas.microsoft.com/office/word/2010/wordml" wp14:textId="77777777">
       <w:pPr>
         <w:autoSpaceDE w:val="0"/>
         <w:autoSpaceDN w:val="0"/>
@@ -20086,7 +20086,7 @@
         <w:t>. The admiral has on</w:t>
       </w:r>
     </w:p>
-    <w:p>
+    <w:p xmlns:wp14="http://schemas.microsoft.com/office/word/2010/wordml" wp14:textId="77777777">
       <w:pPr>
         <w:autoSpaceDE w:val="0"/>
         <w:autoSpaceDN w:val="0"/>
@@ -20119,7 +20119,7 @@
         <w:t xml:space="preserve"> record in a public affairs statement made it clear that he did</w:t>
       </w:r>
     </w:p>
-    <w:p>
+    <w:p xmlns:wp14="http://schemas.microsoft.com/office/word/2010/wordml" wp14:textId="77777777">
       <w:pPr>
         <w:autoSpaceDE w:val="0"/>
         <w:autoSpaceDN w:val="0"/>
@@ -20152,7 +20152,7 @@
         <w:t xml:space="preserve"> say that, and that’s not, in fact, the rules of engagement that</w:t>
       </w:r>
     </w:p>
-    <w:p>
+    <w:p xmlns:wp14="http://schemas.microsoft.com/office/word/2010/wordml" wp14:textId="77777777">
       <w:pPr>
         <w:autoSpaceDE w:val="0"/>
         <w:autoSpaceDN w:val="0"/>
@@ -20185,20 +20185,20 @@
         <w:t xml:space="preserve"> following.</w:t>
       </w:r>
     </w:p>
-    <w:p>
-      <w:pPr>
-        <w:autoSpaceDE w:val="0"/>
-        <w:autoSpaceDN w:val="0"/>
-        <w:adjustRightInd w:val="0"/>
-        <w:rPr>
-          <w:rFonts w:ascii="NewCenturySchlbk-Roman" w:hAnsi="NewCenturySchlbk-Roman" w:cs="NewCenturySchlbk-Roman"/>
-          <w:color w:val="000000"/>
-          <w:sz w:val="20"/>
-          <w:szCs w:val="20"/>
-        </w:rPr>
-      </w:pPr>
-    </w:p>
-    <w:p>
+    <w:p xmlns:wp14="http://schemas.microsoft.com/office/word/2010/wordml" wp14:textId="77777777">
+      <w:pPr>
+        <w:autoSpaceDE w:val="0"/>
+        <w:autoSpaceDN w:val="0"/>
+        <w:adjustRightInd w:val="0"/>
+        <w:rPr>
+          <w:rFonts w:ascii="NewCenturySchlbk-Roman" w:hAnsi="NewCenturySchlbk-Roman" w:cs="NewCenturySchlbk-Roman"/>
+          <w:color w:val="000000"/>
+          <w:sz w:val="20"/>
+          <w:szCs w:val="20"/>
+        </w:rPr>
+      </w:pPr>
+    </w:p>
+    <w:p xmlns:wp14="http://schemas.microsoft.com/office/word/2010/wordml" wp14:textId="77777777">
       <w:pPr>
         <w:autoSpaceDE w:val="0"/>
         <w:autoSpaceDN w:val="0"/>
@@ -20220,7 +20220,7 @@
         <w:t>Most of it is focused in the operational terms as I understand</w:t>
       </w:r>
     </w:p>
-    <w:p>
+    <w:p xmlns:wp14="http://schemas.microsoft.com/office/word/2010/wordml" wp14:textId="77777777">
       <w:pPr>
         <w:autoSpaceDE w:val="0"/>
         <w:autoSpaceDN w:val="0"/>
@@ -20253,7 +20253,7 @@
         <w:t>, Senator, on the destruction of equipment, radar, antiaircraft.</w:t>
       </w:r>
     </w:p>
-    <w:p>
+    <w:p xmlns:wp14="http://schemas.microsoft.com/office/word/2010/wordml" wp14:textId="77777777">
       <w:pPr>
         <w:autoSpaceDE w:val="0"/>
         <w:autoSpaceDN w:val="0"/>
@@ -20275,7 +20275,7 @@
         <w:t>Antiaircraft can be mounted on both fixed and mobile</w:t>
       </w:r>
     </w:p>
-    <w:p>
+    <w:p xmlns:wp14="http://schemas.microsoft.com/office/word/2010/wordml" wp14:textId="77777777">
       <w:pPr>
         <w:autoSpaceDE w:val="0"/>
         <w:autoSpaceDN w:val="0"/>
@@ -20308,7 +20308,7 @@
         <w:t>, and that the targeting has been directed at that command</w:t>
       </w:r>
     </w:p>
-    <w:p>
+    <w:p xmlns:wp14="http://schemas.microsoft.com/office/word/2010/wordml" wp14:textId="77777777">
       <w:pPr>
         <w:autoSpaceDE w:val="0"/>
         <w:autoSpaceDN w:val="0"/>
@@ -20341,7 +20341,7 @@
         <w:t xml:space="preserve"> control.</w:t>
       </w:r>
     </w:p>
-    <w:p>
+    <w:p xmlns:wp14="http://schemas.microsoft.com/office/word/2010/wordml" wp14:textId="77777777">
       <w:pPr>
         <w:autoSpaceDE w:val="0"/>
         <w:autoSpaceDN w:val="0"/>
@@ -20383,7 +20383,7 @@
         <w:t xml:space="preserve"> own</w:t>
       </w:r>
     </w:p>
-    <w:p>
+    <w:p xmlns:wp14="http://schemas.microsoft.com/office/word/2010/wordml" wp14:textId="77777777">
       <w:pPr>
         <w:autoSpaceDE w:val="0"/>
         <w:autoSpaceDN w:val="0"/>
@@ -20416,7 +20416,7 @@
         <w:t>’ rules of engagement seem to authorize them to indiscriminately</w:t>
       </w:r>
     </w:p>
-    <w:p>
+    <w:p xmlns:wp14="http://schemas.microsoft.com/office/word/2010/wordml" wp14:textId="77777777">
       <w:pPr>
         <w:autoSpaceDE w:val="0"/>
         <w:autoSpaceDN w:val="0"/>
@@ -20449,7 +20449,7 @@
         <w:t xml:space="preserve"> civilians, and that therefore if they have the apparatus</w:t>
       </w:r>
     </w:p>
-    <w:p>
+    <w:p xmlns:wp14="http://schemas.microsoft.com/office/word/2010/wordml" wp14:textId="77777777">
       <w:pPr>
         <w:autoSpaceDE w:val="0"/>
         <w:autoSpaceDN w:val="0"/>
@@ -20482,7 +20482,7 @@
         <w:t xml:space="preserve"> which they can do that, large numbers of civilians would</w:t>
       </w:r>
     </w:p>
-    <w:p>
+    <w:p xmlns:wp14="http://schemas.microsoft.com/office/word/2010/wordml" wp14:textId="77777777">
       <w:pPr>
         <w:autoSpaceDE w:val="0"/>
         <w:autoSpaceDN w:val="0"/>
@@ -20515,7 +20515,7 @@
         <w:t xml:space="preserve"> killed and we would not be serving our mission, which is to protect</w:t>
       </w:r>
     </w:p>
-    <w:p>
+    <w:p xmlns:wp14="http://schemas.microsoft.com/office/word/2010/wordml" wp14:textId="77777777">
       <w:pPr>
         <w:autoSpaceDE w:val="0"/>
         <w:autoSpaceDN w:val="0"/>
@@ -20548,7 +20548,7 @@
         <w:t xml:space="preserve"> civilians in the civilian-populated areas.</w:t>
       </w:r>
     </w:p>
-    <w:p>
+    <w:p xmlns:wp14="http://schemas.microsoft.com/office/word/2010/wordml" wp14:textId="77777777">
       <w:pPr>
         <w:autoSpaceDE w:val="0"/>
         <w:autoSpaceDN w:val="0"/>
@@ -20570,7 +20570,7 @@
         <w:t>But with regard to the question of targeting of leaders, I think</w:t>
       </w:r>
     </w:p>
-    <w:p>
+    <w:p xmlns:wp14="http://schemas.microsoft.com/office/word/2010/wordml" wp14:textId="77777777">
       <w:pPr>
         <w:autoSpaceDE w:val="0"/>
         <w:autoSpaceDN w:val="0"/>
@@ -20603,7 +20603,7 @@
         <w:t xml:space="preserve"> important point to emphasize from the beginning has been that</w:t>
       </w:r>
     </w:p>
-    <w:p>
+    <w:p xmlns:wp14="http://schemas.microsoft.com/office/word/2010/wordml" wp14:textId="77777777">
       <w:pPr>
         <w:autoSpaceDE w:val="0"/>
         <w:autoSpaceDN w:val="0"/>
@@ -20656,7 +20656,7 @@
         <w:t xml:space="preserve"> operation involving diplomacy, development,</w:t>
       </w:r>
     </w:p>
-    <w:p>
+    <w:p xmlns:wp14="http://schemas.microsoft.com/office/word/2010/wordml" wp14:textId="77777777">
       <w:pPr>
         <w:autoSpaceDE w:val="0"/>
         <w:autoSpaceDN w:val="0"/>
@@ -20689,7 +20689,7 @@
         <w:t xml:space="preserve"> freezes, and a unanimous referral of this to the international</w:t>
       </w:r>
     </w:p>
-    <w:p>
+    <w:p xmlns:wp14="http://schemas.microsoft.com/office/word/2010/wordml" wp14:textId="77777777">
       <w:pPr>
         <w:autoSpaceDE w:val="0"/>
         <w:autoSpaceDN w:val="0"/>
@@ -20722,7 +20722,7 @@
         <w:t xml:space="preserve"> court, and that in fact arrest warrants were issued</w:t>
       </w:r>
     </w:p>
-    <w:p>
+    <w:p xmlns:wp14="http://schemas.microsoft.com/office/word/2010/wordml" wp14:textId="77777777">
       <w:pPr>
         <w:autoSpaceDE w:val="0"/>
         <w:autoSpaceDN w:val="0"/>
@@ -20755,7 +20755,7 @@
         <w:t>.</w:t>
       </w:r>
     </w:p>
-    <w:p>
+    <w:p xmlns:wp14="http://schemas.microsoft.com/office/word/2010/wordml" wp14:textId="77777777">
       <w:pPr>
         <w:autoSpaceDE w:val="0"/>
         <w:autoSpaceDN w:val="0"/>
@@ -20777,7 +20777,7 @@
         <w:t>So as was the case with Slobodan Milosevic, a possibility of removal</w:t>
       </w:r>
     </w:p>
-    <w:p>
+    <w:p xmlns:wp14="http://schemas.microsoft.com/office/word/2010/wordml" wp14:textId="77777777">
       <w:pPr>
         <w:autoSpaceDE w:val="0"/>
         <w:autoSpaceDN w:val="0"/>
@@ -20810,7 +20810,7 @@
         <w:t xml:space="preserve"> through an international criminal trial, not necessarily</w:t>
       </w:r>
     </w:p>
-    <w:p>
+    <w:p xmlns:wp14="http://schemas.microsoft.com/office/word/2010/wordml" wp14:textId="77777777">
       <w:pPr>
         <w:autoSpaceDE w:val="0"/>
         <w:autoSpaceDN w:val="0"/>
@@ -20843,7 +20843,7 @@
         <w:t xml:space="preserve"> the tools of conflict, and that President Milosevic, sometime</w:t>
       </w:r>
     </w:p>
-    <w:p>
+    <w:p xmlns:wp14="http://schemas.microsoft.com/office/word/2010/wordml" wp14:textId="77777777">
       <w:pPr>
         <w:autoSpaceDE w:val="0"/>
         <w:autoSpaceDN w:val="0"/>
@@ -20876,7 +20876,7 @@
         <w:t xml:space="preserve"> the Kosovo episode, went to The Hague, where he was</w:t>
       </w:r>
     </w:p>
-    <w:p>
+    <w:p xmlns:wp14="http://schemas.microsoft.com/office/word/2010/wordml" wp14:textId="77777777">
       <w:pPr>
         <w:autoSpaceDE w:val="0"/>
         <w:autoSpaceDN w:val="0"/>
@@ -20909,20 +20909,20 @@
         <w:t>, and that is in fact where he died while a prisoner.</w:t>
       </w:r>
     </w:p>
-    <w:p>
-      <w:pPr>
-        <w:autoSpaceDE w:val="0"/>
-        <w:autoSpaceDN w:val="0"/>
-        <w:adjustRightInd w:val="0"/>
-        <w:rPr>
-          <w:rFonts w:ascii="NewCenturySchlbk-Roman" w:hAnsi="NewCenturySchlbk-Roman" w:cs="NewCenturySchlbk-Roman"/>
-          <w:color w:val="000000"/>
-          <w:sz w:val="20"/>
-          <w:szCs w:val="20"/>
-        </w:rPr>
-      </w:pPr>
-    </w:p>
-    <w:p>
+    <w:p xmlns:wp14="http://schemas.microsoft.com/office/word/2010/wordml" wp14:textId="77777777">
+      <w:pPr>
+        <w:autoSpaceDE w:val="0"/>
+        <w:autoSpaceDN w:val="0"/>
+        <w:adjustRightInd w:val="0"/>
+        <w:rPr>
+          <w:rFonts w:ascii="NewCenturySchlbk-Roman" w:hAnsi="NewCenturySchlbk-Roman" w:cs="NewCenturySchlbk-Roman"/>
+          <w:color w:val="000000"/>
+          <w:sz w:val="20"/>
+          <w:szCs w:val="20"/>
+        </w:rPr>
+      </w:pPr>
+    </w:p>
+    <w:p xmlns:wp14="http://schemas.microsoft.com/office/word/2010/wordml" wp14:textId="77777777">
       <w:pPr>
         <w:autoSpaceDE w:val="0"/>
         <w:autoSpaceDN w:val="0"/>
@@ -20945,7 +20945,7 @@
         <w:t>Well, Senator, international law focuses on the question</w:t>
       </w:r>
     </w:p>
-    <w:p>
+    <w:p xmlns:wp14="http://schemas.microsoft.com/office/word/2010/wordml" wp14:textId="77777777">
       <w:pPr>
         <w:autoSpaceDE w:val="0"/>
         <w:autoSpaceDN w:val="0"/>
@@ -20978,7 +20978,7 @@
         <w:t xml:space="preserve"> recognition, and recognition tends to follow facts on the</w:t>
       </w:r>
     </w:p>
-    <w:p>
+    <w:p xmlns:wp14="http://schemas.microsoft.com/office/word/2010/wordml" wp14:textId="77777777">
       <w:pPr>
         <w:autoSpaceDE w:val="0"/>
         <w:autoSpaceDN w:val="0"/>
@@ -21011,7 +21011,7 @@
         <w:t>, particularly control over territory. As a general rule, we</w:t>
       </w:r>
     </w:p>
-    <w:p>
+    <w:p xmlns:wp14="http://schemas.microsoft.com/office/word/2010/wordml" wp14:textId="77777777">
       <w:pPr>
         <w:autoSpaceDE w:val="0"/>
         <w:autoSpaceDN w:val="0"/>
@@ -21044,7 +21044,7 @@
         <w:t xml:space="preserve"> reluctant to recognize entities that do not control entire countries</w:t>
       </w:r>
     </w:p>
-    <w:p>
+    <w:p xmlns:wp14="http://schemas.microsoft.com/office/word/2010/wordml" wp14:textId="77777777">
       <w:pPr>
         <w:autoSpaceDE w:val="0"/>
         <w:autoSpaceDN w:val="0"/>
@@ -21077,7 +21077,7 @@
         <w:t xml:space="preserve"> then they are responsible for parts of the country that</w:t>
       </w:r>
     </w:p>
-    <w:p>
+    <w:p xmlns:wp14="http://schemas.microsoft.com/office/word/2010/wordml" wp14:textId="77777777">
       <w:pPr>
         <w:autoSpaceDE w:val="0"/>
         <w:autoSpaceDN w:val="0"/>
@@ -21110,7 +21110,7 @@
         <w:t xml:space="preserve"> don’t control, and we’re reluctant to derecognize leaders who</w:t>
       </w:r>
     </w:p>
-    <w:p>
+    <w:p xmlns:wp14="http://schemas.microsoft.com/office/word/2010/wordml" wp14:textId="77777777">
       <w:pPr>
         <w:autoSpaceDE w:val="0"/>
         <w:autoSpaceDN w:val="0"/>
@@ -21143,7 +21143,7 @@
         <w:t xml:space="preserve"> control parts of the country because then you’re absolving</w:t>
       </w:r>
     </w:p>
-    <w:p>
+    <w:p xmlns:wp14="http://schemas.microsoft.com/office/word/2010/wordml" wp14:textId="77777777">
       <w:pPr>
         <w:autoSpaceDE w:val="0"/>
         <w:autoSpaceDN w:val="0"/>
@@ -21176,7 +21176,7 @@
         <w:t xml:space="preserve"> of responsibility in the areas that they do control.</w:t>
       </w:r>
     </w:p>
-    <w:p>
+    <w:p xmlns:wp14="http://schemas.microsoft.com/office/word/2010/wordml" wp14:textId="77777777">
       <w:pPr>
         <w:autoSpaceDE w:val="0"/>
         <w:autoSpaceDN w:val="0"/>
@@ -21198,7 +21198,7 @@
         <w:t>So, but recognition is not the only tool. There are ways to acknowledge</w:t>
       </w:r>
     </w:p>
-    <w:p>
+    <w:p xmlns:wp14="http://schemas.microsoft.com/office/word/2010/wordml" wp14:textId="77777777">
       <w:pPr>
         <w:autoSpaceDE w:val="0"/>
         <w:autoSpaceDN w:val="0"/>
@@ -21231,7 +21231,7 @@
         <w:t xml:space="preserve"> a particular entity is the legitimate representative</w:t>
       </w:r>
     </w:p>
-    <w:p>
+    <w:p xmlns:wp14="http://schemas.microsoft.com/office/word/2010/wordml" wp14:textId="77777777">
       <w:pPr>
         <w:autoSpaceDE w:val="0"/>
         <w:autoSpaceDN w:val="0"/>
@@ -21264,7 +21264,7 @@
         <w:t xml:space="preserve"> the people, which we have done and other NATO partners have</w:t>
       </w:r>
     </w:p>
-    <w:p>
+    <w:p xmlns:wp14="http://schemas.microsoft.com/office/word/2010/wordml" wp14:textId="77777777">
       <w:pPr>
         <w:autoSpaceDE w:val="0"/>
         <w:autoSpaceDN w:val="0"/>
@@ -21297,7 +21297,7 @@
         <w:t>, and that will obviously then go to the question ultimately of</w:t>
       </w:r>
     </w:p>
-    <w:p>
+    <w:p xmlns:wp14="http://schemas.microsoft.com/office/word/2010/wordml" wp14:textId="77777777">
       <w:pPr>
         <w:autoSpaceDE w:val="0"/>
         <w:autoSpaceDN w:val="0"/>
@@ -21330,7 +21330,7 @@
         <w:t xml:space="preserve"> extent to which the various frozen assets can be made available</w:t>
       </w:r>
     </w:p>
-    <w:p>
+    <w:p xmlns:wp14="http://schemas.microsoft.com/office/word/2010/wordml" wp14:textId="77777777">
       <w:pPr>
         <w:autoSpaceDE w:val="0"/>
         <w:autoSpaceDN w:val="0"/>
@@ -21383,7 +21383,7 @@
         <w:t xml:space="preserve"> old regime and way of</w:t>
       </w:r>
     </w:p>
-    <w:p>
+    <w:p xmlns:wp14="http://schemas.microsoft.com/office/word/2010/wordml" wp14:textId="77777777">
       <w:pPr>
         <w:autoSpaceDE w:val="0"/>
         <w:autoSpaceDN w:val="0"/>
@@ -21416,20 +21416,20 @@
         <w:t xml:space="preserve"> business.</w:t>
       </w:r>
     </w:p>
-    <w:p>
-      <w:pPr>
-        <w:autoSpaceDE w:val="0"/>
-        <w:autoSpaceDN w:val="0"/>
-        <w:adjustRightInd w:val="0"/>
-        <w:rPr>
-          <w:rFonts w:ascii="NewCenturySchlbk-Roman" w:hAnsi="NewCenturySchlbk-Roman" w:cs="NewCenturySchlbk-Roman"/>
-          <w:color w:val="000000"/>
-          <w:sz w:val="20"/>
-          <w:szCs w:val="20"/>
-        </w:rPr>
-      </w:pPr>
-    </w:p>
-    <w:p>
+    <w:p xmlns:wp14="http://schemas.microsoft.com/office/word/2010/wordml" wp14:textId="77777777">
+      <w:pPr>
+        <w:autoSpaceDE w:val="0"/>
+        <w:autoSpaceDN w:val="0"/>
+        <w:adjustRightInd w:val="0"/>
+        <w:rPr>
+          <w:rFonts w:ascii="NewCenturySchlbk-Roman" w:hAnsi="NewCenturySchlbk-Roman" w:cs="NewCenturySchlbk-Roman"/>
+          <w:color w:val="000000"/>
+          <w:sz w:val="20"/>
+          <w:szCs w:val="20"/>
+        </w:rPr>
+      </w:pPr>
+    </w:p>
+    <w:p xmlns:wp14="http://schemas.microsoft.com/office/word/2010/wordml" wp14:textId="77777777">
       <w:pPr>
         <w:autoSpaceDE w:val="0"/>
         <w:autoSpaceDN w:val="0"/>
@@ -21471,7 +21471,7 @@
         <w:t xml:space="preserve"> vesting legislation,</w:t>
       </w:r>
     </w:p>
-    <w:p>
+    <w:p xmlns:wp14="http://schemas.microsoft.com/office/word/2010/wordml" wp14:textId="77777777">
       <w:pPr>
         <w:autoSpaceDE w:val="0"/>
         <w:autoSpaceDN w:val="0"/>
@@ -21504,7 +21504,7 @@
         <w:t xml:space="preserve"> was a particular proposal to try to address that question.</w:t>
       </w:r>
     </w:p>
-    <w:p>
+    <w:p xmlns:wp14="http://schemas.microsoft.com/office/word/2010/wordml" wp14:textId="77777777">
       <w:pPr>
         <w:autoSpaceDE w:val="0"/>
         <w:autoSpaceDN w:val="0"/>
@@ -21526,7 +21526,7 @@
         <w:t>Meanwhile, there are regular contact group meetings attended by</w:t>
       </w:r>
     </w:p>
-    <w:p>
+    <w:p xmlns:wp14="http://schemas.microsoft.com/office/word/2010/wordml" wp14:textId="77777777">
       <w:pPr>
         <w:autoSpaceDE w:val="0"/>
         <w:autoSpaceDN w:val="0"/>
@@ -21559,7 +21559,7 @@
         <w:t xml:space="preserve"> Secretary in which other countries have made available</w:t>
       </w:r>
     </w:p>
-    <w:p>
+    <w:p xmlns:wp14="http://schemas.microsoft.com/office/word/2010/wordml" wp14:textId="77777777">
       <w:pPr>
         <w:autoSpaceDE w:val="0"/>
         <w:autoSpaceDN w:val="0"/>
@@ -21592,7 +21592,7 @@
         <w:t xml:space="preserve"> to the TNC bank accounts, et cetera. So the process of</w:t>
       </w:r>
     </w:p>
-    <w:p>
+    <w:p xmlns:wp14="http://schemas.microsoft.com/office/word/2010/wordml" wp14:textId="77777777">
       <w:pPr>
         <w:autoSpaceDE w:val="0"/>
         <w:autoSpaceDN w:val="0"/>
@@ -21625,7 +21625,7 @@
         <w:t xml:space="preserve"> the TNC is a long-term process that requires close cooperation</w:t>
       </w:r>
     </w:p>
-    <w:p>
+    <w:p xmlns:wp14="http://schemas.microsoft.com/office/word/2010/wordml" wp14:textId="77777777">
       <w:pPr>
         <w:autoSpaceDE w:val="0"/>
         <w:autoSpaceDN w:val="0"/>
@@ -21658,20 +21658,20 @@
         <w:t xml:space="preserve"> allies, just as this military mission does.</w:t>
       </w:r>
     </w:p>
-    <w:p>
-      <w:pPr>
-        <w:autoSpaceDE w:val="0"/>
-        <w:autoSpaceDN w:val="0"/>
-        <w:adjustRightInd w:val="0"/>
-        <w:rPr>
-          <w:rFonts w:ascii="NewCenturySchlbk-Roman" w:hAnsi="NewCenturySchlbk-Roman" w:cs="NewCenturySchlbk-Roman"/>
-          <w:color w:val="000000"/>
-          <w:sz w:val="20"/>
-          <w:szCs w:val="20"/>
-        </w:rPr>
-      </w:pPr>
-    </w:p>
-    <w:p>
+    <w:p xmlns:wp14="http://schemas.microsoft.com/office/word/2010/wordml" wp14:textId="77777777">
+      <w:pPr>
+        <w:autoSpaceDE w:val="0"/>
+        <w:autoSpaceDN w:val="0"/>
+        <w:adjustRightInd w:val="0"/>
+        <w:rPr>
+          <w:rFonts w:ascii="NewCenturySchlbk-Roman" w:hAnsi="NewCenturySchlbk-Roman" w:cs="NewCenturySchlbk-Roman"/>
+          <w:color w:val="000000"/>
+          <w:sz w:val="20"/>
+          <w:szCs w:val="20"/>
+        </w:rPr>
+      </w:pPr>
+    </w:p>
+    <w:p xmlns:wp14="http://schemas.microsoft.com/office/word/2010/wordml" wp14:textId="77777777">
       <w:pPr>
         <w:autoSpaceDE w:val="0"/>
         <w:autoSpaceDN w:val="0"/>
@@ -21693,7 +21693,7 @@
         <w:t>Well, it’s always a complicated situation when bank</w:t>
       </w:r>
     </w:p>
-    <w:p>
+    <w:p xmlns:wp14="http://schemas.microsoft.com/office/word/2010/wordml" wp14:textId="77777777">
       <w:pPr>
         <w:autoSpaceDE w:val="0"/>
         <w:autoSpaceDN w:val="0"/>
@@ -21726,7 +21726,7 @@
         <w:t xml:space="preserve"> are held by one regime but they appear to be for the purpose</w:t>
       </w:r>
     </w:p>
-    <w:p>
+    <w:p xmlns:wp14="http://schemas.microsoft.com/office/word/2010/wordml" wp14:textId="77777777">
       <w:pPr>
         <w:autoSpaceDE w:val="0"/>
         <w:autoSpaceDN w:val="0"/>
@@ -21759,7 +21759,7 @@
         <w:t xml:space="preserve"> a broader group of individuals. Senator Lugar faced this</w:t>
       </w:r>
     </w:p>
-    <w:p>
+    <w:p xmlns:wp14="http://schemas.microsoft.com/office/word/2010/wordml" wp14:textId="77777777">
       <w:pPr>
         <w:autoSpaceDE w:val="0"/>
         <w:autoSpaceDN w:val="0"/>
@@ -21792,7 +21792,7 @@
         <w:t xml:space="preserve"> in the Philippines. It happens in many circumstances. And so</w:t>
       </w:r>
     </w:p>
-    <w:p>
+    <w:p xmlns:wp14="http://schemas.microsoft.com/office/word/2010/wordml" wp14:textId="77777777">
       <w:pPr>
         <w:autoSpaceDE w:val="0"/>
         <w:autoSpaceDN w:val="0"/>
@@ -21825,7 +21825,7 @@
         <w:t xml:space="preserve"> sorting out who is entitled to gain access to the frozen resources</w:t>
       </w:r>
     </w:p>
-    <w:p>
+    <w:p xmlns:wp14="http://schemas.microsoft.com/office/word/2010/wordml" wp14:textId="77777777">
       <w:pPr>
         <w:autoSpaceDE w:val="0"/>
         <w:autoSpaceDN w:val="0"/>
@@ -21858,40 +21858,41 @@
         <w:t xml:space="preserve"> an exercise in which we’re actively engaged.</w:t>
       </w:r>
     </w:p>
-    <w:p>
-      <w:pPr>
-        <w:autoSpaceDE w:val="0"/>
-        <w:autoSpaceDN w:val="0"/>
-        <w:adjustRightInd w:val="0"/>
-        <w:rPr>
-          <w:rFonts w:ascii="NewCenturySchlbk-Roman" w:hAnsi="NewCenturySchlbk-Roman" w:cs="NewCenturySchlbk-Roman"/>
-          <w:color w:val="000000"/>
-          <w:sz w:val="20"/>
-          <w:szCs w:val="20"/>
-        </w:rPr>
-      </w:pPr>
-    </w:p>
-    <w:p>
-      <w:pPr>
-        <w:autoSpaceDE w:val="0"/>
-        <w:autoSpaceDN w:val="0"/>
-        <w:adjustRightInd w:val="0"/>
-        <w:rPr>
-          <w:rFonts w:ascii="NewCenturySchlbk-Roman" w:hAnsi="NewCenturySchlbk-Roman" w:cs="NewCenturySchlbk-Roman"/>
-          <w:color w:val="000000"/>
-          <w:sz w:val="20"/>
-          <w:szCs w:val="20"/>
-        </w:rPr>
-      </w:pPr>
-      <w:bookmarkStart w:id="0" w:name="_GoBack"/>
+    <w:p xmlns:wp14="http://schemas.microsoft.com/office/word/2010/wordml" wp14:textId="77777777">
+      <w:pPr>
+        <w:autoSpaceDE w:val="0"/>
+        <w:autoSpaceDN w:val="0"/>
+        <w:adjustRightInd w:val="0"/>
+        <w:rPr>
+          <w:rFonts w:ascii="NewCenturySchlbk-Roman" w:hAnsi="NewCenturySchlbk-Roman" w:cs="NewCenturySchlbk-Roman"/>
+          <w:color w:val="000000"/>
+          <w:sz w:val="20"/>
+          <w:szCs w:val="20"/>
+        </w:rPr>
+      </w:pPr>
+    </w:p>
+    <w:p xmlns:wp14="http://schemas.microsoft.com/office/word/2010/wordml" wp14:textId="77777777">
+      <w:pPr>
+        <w:autoSpaceDE w:val="0"/>
+        <w:autoSpaceDN w:val="0"/>
+        <w:adjustRightInd w:val="0"/>
+        <w:rPr>
+          <w:rFonts w:ascii="NewCenturySchlbk-Roman" w:hAnsi="NewCenturySchlbk-Roman" w:cs="NewCenturySchlbk-Roman"/>
+          <w:color w:val="000000"/>
+          <w:sz w:val="20"/>
+          <w:szCs w:val="20"/>
+        </w:rPr>
+      </w:pPr>
+      <w:bookmarkStart w:name="_GoBack" w:id="0"/>
       <w:bookmarkEnd w:id="0"/>
     </w:p>
     <w:sectPr>
       <w:headerReference w:type="default" r:id="rId7"/>
-      <w:pgSz w:w="12240" w:h="15840"/>
+      <w:pgSz w:w="12240" w:h="15840" w:orient="portrait"/>
       <w:pgMar w:top="1440" w:right="1440" w:bottom="1440" w:left="1440" w:header="720" w:footer="720" w:gutter="0"/>
       <w:cols w:space="720"/>
       <w:docGrid w:linePitch="360"/>
+      <w:footerReference w:type="default" r:id="Rd6edf45bcf2e40be"/>
     </w:sectPr>
   </w:body>
 </w:document>
@@ -21900,33 +21901,101 @@
 <file path=word/endnotes.xml><?xml version="1.0" encoding="utf-8"?>
 <w:endnotes xmlns:wpc="http://schemas.microsoft.com/office/word/2010/wordprocessingCanvas" xmlns:mc="http://schemas.openxmlformats.org/markup-compatibility/2006" xmlns:o="urn:schemas-microsoft-com:office:office" xmlns:r="http://schemas.openxmlformats.org/officeDocument/2006/relationships" xmlns:m="http://schemas.openxmlformats.org/officeDocument/2006/math" xmlns:v="urn:schemas-microsoft-com:vml" xmlns:wp14="http://schemas.microsoft.com/office/word/2010/wordprocessingDrawing" xmlns:wp="http://schemas.openxmlformats.org/drawingml/2006/wordprocessingDrawing" xmlns:w10="urn:schemas-microsoft-com:office:word" xmlns:w="http://schemas.openxmlformats.org/wordprocessingml/2006/main" xmlns:w14="http://schemas.microsoft.com/office/word/2010/wordml" xmlns:wpg="http://schemas.microsoft.com/office/word/2010/wordprocessingGroup" xmlns:wpi="http://schemas.microsoft.com/office/word/2010/wordprocessingInk" xmlns:wne="http://schemas.microsoft.com/office/word/2006/wordml" xmlns:wps="http://schemas.microsoft.com/office/word/2010/wordprocessingShape" mc:Ignorable="w14 wp14">
   <w:endnote w:type="separator" w:id="-1">
-    <w:p>
+    <w:p xmlns:wp14="http://schemas.microsoft.com/office/word/2010/wordml" wp14:textId="77777777">
       <w:r>
         <w:separator/>
       </w:r>
     </w:p>
   </w:endnote>
   <w:endnote w:type="continuationSeparator" w:id="0">
-    <w:p>
+    <w:p xmlns:wp14="http://schemas.microsoft.com/office/word/2010/wordml" wp14:textId="77777777">
       <w:r>
         <w:continuationSeparator/>
       </w:r>
     </w:p>
   </w:endnote>
 </w:endnotes>
+</file>
+
+<file path=word/footer.xml><?xml version="1.0" encoding="utf-8"?>
+<w:ftr xmlns:w14="http://schemas.microsoft.com/office/word/2010/wordml" xmlns:w="http://schemas.openxmlformats.org/wordprocessingml/2006/main">
+  <w:tbl>
+    <w:tblPr>
+      <w:tblStyle w:val="TableNormal"/>
+      <w:bidiVisual w:val="0"/>
+      <w:tblW w:w="0" w:type="auto"/>
+      <w:tblLayout w:type="fixed"/>
+      <w:tblLook w:val="04A0" w:firstRow="1" w:lastRow="0" w:firstColumn="1" w:lastColumn="0" w:noHBand="0" w:noVBand="1"/>
+    </w:tblPr>
+    <w:tblGrid>
+      <w:gridCol w:w="3120"/>
+      <w:gridCol w:w="3120"/>
+      <w:gridCol w:w="3120"/>
+    </w:tblGrid>
+    <w:tr>
+      <w:tc>
+        <w:tcPr>
+          <w:tcW w:w="3120" w:type="dxa"/>
+          <w:tcMar/>
+        </w:tcPr>
+        <w:p>
+          <w:pPr>
+            <w:pStyle w:val="Header"/>
+            <w:bidi w:val="0"/>
+            <w:ind w:left="-115"/>
+            <w:jc w:val="left"/>
+          </w:pPr>
+        </w:p>
+      </w:tc>
+      <w:tc>
+        <w:tcPr>
+          <w:tcW w:w="3120" w:type="dxa"/>
+          <w:tcMar/>
+        </w:tcPr>
+        <w:p>
+          <w:pPr>
+            <w:pStyle w:val="Header"/>
+            <w:bidi w:val="0"/>
+            <w:jc w:val="center"/>
+          </w:pPr>
+        </w:p>
+      </w:tc>
+      <w:tc>
+        <w:tcPr>
+          <w:tcW w:w="3120" w:type="dxa"/>
+          <w:tcMar/>
+        </w:tcPr>
+        <w:p>
+          <w:pPr>
+            <w:pStyle w:val="Header"/>
+            <w:bidi w:val="0"/>
+            <w:ind w:right="-115"/>
+            <w:jc w:val="right"/>
+          </w:pPr>
+        </w:p>
+      </w:tc>
+    </w:tr>
+  </w:tbl>
+  <w:p>
+    <w:pPr>
+      <w:pStyle w:val="Footer"/>
+      <w:bidi w:val="0"/>
+    </w:pPr>
+  </w:p>
+</w:ftr>
 </file>
 
 <file path=word/footnotes.xml><?xml version="1.0" encoding="utf-8"?>
 <w:footnotes xmlns:wpc="http://schemas.microsoft.com/office/word/2010/wordprocessingCanvas" xmlns:mc="http://schemas.openxmlformats.org/markup-compatibility/2006" xmlns:o="urn:schemas-microsoft-com:office:office" xmlns:r="http://schemas.openxmlformats.org/officeDocument/2006/relationships" xmlns:m="http://schemas.openxmlformats.org/officeDocument/2006/math" xmlns:v="urn:schemas-microsoft-com:vml" xmlns:wp14="http://schemas.microsoft.com/office/word/2010/wordprocessingDrawing" xmlns:wp="http://schemas.openxmlformats.org/drawingml/2006/wordprocessingDrawing" xmlns:w10="urn:schemas-microsoft-com:office:word" xmlns:w="http://schemas.openxmlformats.org/wordprocessingml/2006/main" xmlns:w14="http://schemas.microsoft.com/office/word/2010/wordml" xmlns:wpg="http://schemas.microsoft.com/office/word/2010/wordprocessingGroup" xmlns:wpi="http://schemas.microsoft.com/office/word/2010/wordprocessingInk" xmlns:wne="http://schemas.microsoft.com/office/word/2006/wordml" xmlns:wps="http://schemas.microsoft.com/office/word/2010/wordprocessingShape" mc:Ignorable="w14 wp14">
   <w:footnote w:type="separator" w:id="-1">
-    <w:p>
+    <w:p xmlns:wp14="http://schemas.microsoft.com/office/word/2010/wordml" wp14:textId="77777777">
       <w:r>
         <w:separator/>
       </w:r>
     </w:p>
   </w:footnote>
   <w:footnote w:type="continuationSeparator" w:id="0">
-    <w:p>
+    <w:p xmlns:wp14="http://schemas.microsoft.com/office/word/2010/wordml" wp14:textId="77777777">
       <w:r>
         <w:continuationSeparator/>
       </w:r>
@@ -21937,7 +22006,7 @@
 
 <file path=word/header1.xml><?xml version="1.0" encoding="utf-8"?>
 <w:hdr xmlns:wpc="http://schemas.microsoft.com/office/word/2010/wordprocessingCanvas" xmlns:mc="http://schemas.openxmlformats.org/markup-compatibility/2006" xmlns:o="urn:schemas-microsoft-com:office:office" xmlns:r="http://schemas.openxmlformats.org/officeDocument/2006/relationships" xmlns:m="http://schemas.openxmlformats.org/officeDocument/2006/math" xmlns:v="urn:schemas-microsoft-com:vml" xmlns:wp14="http://schemas.microsoft.com/office/word/2010/wordprocessingDrawing" xmlns:wp="http://schemas.openxmlformats.org/drawingml/2006/wordprocessingDrawing" xmlns:w10="urn:schemas-microsoft-com:office:word" xmlns:w="http://schemas.openxmlformats.org/wordprocessingml/2006/main" xmlns:w14="http://schemas.microsoft.com/office/word/2010/wordml" xmlns:wpg="http://schemas.microsoft.com/office/word/2010/wordprocessingGroup" xmlns:wpi="http://schemas.microsoft.com/office/word/2010/wordprocessingInk" xmlns:wne="http://schemas.microsoft.com/office/word/2006/wordml" xmlns:wps="http://schemas.microsoft.com/office/word/2010/wordprocessingShape" mc:Ignorable="w14 wp14">
-  <w:p>
+  <w:p xmlns:wp14="http://schemas.microsoft.com/office/word/2010/wordml" wp14:textId="77777777">
     <w:pPr>
       <w:pStyle w:val="Header"/>
     </w:pPr>
@@ -21947,13 +22016,13 @@
     </w:r>
     <w:proofErr w:type="spellEnd"/>
     <w:r>
-      <w:ptab w:relativeTo="margin" w:alignment="center" w:leader="none"/>
+      <w:ptab w:alignment="center" w:relativeTo="margin" w:leader="none"/>
     </w:r>
     <w:r>
       <w:t>Libya</w:t>
     </w:r>
     <w:r>
-      <w:ptab w:relativeTo="margin" w:alignment="right" w:leader="none"/>
+      <w:ptab w:alignment="right" w:relativeTo="margin" w:leader="none"/>
     </w:r>
     <w:r>
       <w:t>28 June 2011</w:t>
@@ -21963,11 +22032,11 @@
 </file>
 
 <file path=word/styles.xml><?xml version="1.0" encoding="utf-8"?>
-<w:styles xmlns:mc="http://schemas.openxmlformats.org/markup-compatibility/2006" xmlns:r="http://schemas.openxmlformats.org/officeDocument/2006/relationships" xmlns:w="http://schemas.openxmlformats.org/wordprocessingml/2006/main" xmlns:w14="http://schemas.microsoft.com/office/word/2010/wordml" mc:Ignorable="w14">
+<w:styles xmlns:wp14="http://schemas.microsoft.com/office/word/2010/wordprocessingDrawing" xmlns:mc="http://schemas.openxmlformats.org/markup-compatibility/2006" xmlns:r="http://schemas.openxmlformats.org/officeDocument/2006/relationships" xmlns:w="http://schemas.openxmlformats.org/wordprocessingml/2006/main" xmlns:w14="http://schemas.microsoft.com/office/word/2010/wordml" mc:Ignorable="w14 wp14">
   <w:docDefaults>
     <w:rPrDefault>
       <w:rPr>
-        <w:rFonts w:asciiTheme="minorHAnsi" w:eastAsiaTheme="minorHAnsi" w:hAnsiTheme="minorHAnsi" w:cstheme="minorBidi"/>
+        <w:rFonts w:asciiTheme="minorHAnsi" w:hAnsiTheme="minorHAnsi" w:eastAsiaTheme="minorHAnsi" w:cstheme="minorBidi"/>
         <w:sz w:val="22"/>
         <w:szCs w:val="22"/>
         <w:lang w:val="en-US" w:eastAsia="en-US" w:bidi="ar-SA"/>
@@ -21976,8 +22045,8 @@
     <w:pPrDefault/>
   </w:docDefaults>
   <w:latentStyles w:defLockedState="0" w:defUIPriority="99" w:defSemiHidden="1" w:defUnhideWhenUsed="1" w:defQFormat="0" w:count="267">
-    <w:lsdException w:name="Normal" w:semiHidden="0" w:uiPriority="0" w:unhideWhenUsed="0" w:qFormat="1"/>
-    <w:lsdException w:name="heading 1" w:semiHidden="0" w:uiPriority="9" w:unhideWhenUsed="0" w:qFormat="1"/>
+    <w:lsdException w:name="Normal" w:uiPriority="0" w:semiHidden="0" w:unhideWhenUsed="0" w:qFormat="1"/>
+    <w:lsdException w:name="heading 1" w:uiPriority="9" w:semiHidden="0" w:unhideWhenUsed="0" w:qFormat="1"/>
     <w:lsdException w:name="heading 2" w:uiPriority="9" w:qFormat="1"/>
     <w:lsdException w:name="heading 3" w:uiPriority="9" w:qFormat="1"/>
     <w:lsdException w:name="heading 4" w:uiPriority="9" w:qFormat="1"/>
@@ -21996,135 +22065,135 @@
     <w:lsdException w:name="toc 8" w:uiPriority="39"/>
     <w:lsdException w:name="toc 9" w:uiPriority="39"/>
     <w:lsdException w:name="caption" w:uiPriority="35" w:qFormat="1"/>
-    <w:lsdException w:name="Title" w:semiHidden="0" w:uiPriority="10" w:unhideWhenUsed="0" w:qFormat="1"/>
+    <w:lsdException w:name="Title" w:uiPriority="10" w:semiHidden="0" w:unhideWhenUsed="0" w:qFormat="1"/>
     <w:lsdException w:name="Default Paragraph Font" w:uiPriority="1"/>
-    <w:lsdException w:name="Subtitle" w:semiHidden="0" w:uiPriority="11" w:unhideWhenUsed="0" w:qFormat="1"/>
-    <w:lsdException w:name="Strong" w:semiHidden="0" w:uiPriority="22" w:unhideWhenUsed="0" w:qFormat="1"/>
-    <w:lsdException w:name="Emphasis" w:semiHidden="0" w:uiPriority="20" w:unhideWhenUsed="0" w:qFormat="1"/>
-    <w:lsdException w:name="Table Grid" w:semiHidden="0" w:uiPriority="59" w:unhideWhenUsed="0"/>
+    <w:lsdException w:name="Subtitle" w:uiPriority="11" w:semiHidden="0" w:unhideWhenUsed="0" w:qFormat="1"/>
+    <w:lsdException w:name="Strong" w:uiPriority="22" w:semiHidden="0" w:unhideWhenUsed="0" w:qFormat="1"/>
+    <w:lsdException w:name="Emphasis" w:uiPriority="20" w:semiHidden="0" w:unhideWhenUsed="0" w:qFormat="1"/>
+    <w:lsdException w:name="Table Grid" w:uiPriority="59" w:semiHidden="0" w:unhideWhenUsed="0"/>
     <w:lsdException w:name="Placeholder Text" w:unhideWhenUsed="0"/>
-    <w:lsdException w:name="No Spacing" w:semiHidden="0" w:uiPriority="1" w:unhideWhenUsed="0" w:qFormat="1"/>
-    <w:lsdException w:name="Light Shading" w:semiHidden="0" w:uiPriority="60" w:unhideWhenUsed="0"/>
-    <w:lsdException w:name="Light List" w:semiHidden="0" w:uiPriority="61" w:unhideWhenUsed="0"/>
-    <w:lsdException w:name="Light Grid" w:semiHidden="0" w:uiPriority="62" w:unhideWhenUsed="0"/>
-    <w:lsdException w:name="Medium Shading 1" w:semiHidden="0" w:uiPriority="63" w:unhideWhenUsed="0"/>
-    <w:lsdException w:name="Medium Shading 2" w:semiHidden="0" w:uiPriority="64" w:unhideWhenUsed="0"/>
-    <w:lsdException w:name="Medium List 1" w:semiHidden="0" w:uiPriority="65" w:unhideWhenUsed="0"/>
-    <w:lsdException w:name="Medium List 2" w:semiHidden="0" w:uiPriority="66" w:unhideWhenUsed="0"/>
-    <w:lsdException w:name="Medium Grid 1" w:semiHidden="0" w:uiPriority="67" w:unhideWhenUsed="0"/>
-    <w:lsdException w:name="Medium Grid 2" w:semiHidden="0" w:uiPriority="68" w:unhideWhenUsed="0"/>
-    <w:lsdException w:name="Medium Grid 3" w:semiHidden="0" w:uiPriority="69" w:unhideWhenUsed="0"/>
-    <w:lsdException w:name="Dark List" w:semiHidden="0" w:uiPriority="70" w:unhideWhenUsed="0"/>
-    <w:lsdException w:name="Colorful Shading" w:semiHidden="0" w:uiPriority="71" w:unhideWhenUsed="0"/>
-    <w:lsdException w:name="Colorful List" w:semiHidden="0" w:uiPriority="72" w:unhideWhenUsed="0"/>
-    <w:lsdException w:name="Colorful Grid" w:semiHidden="0" w:uiPriority="73" w:unhideWhenUsed="0"/>
-    <w:lsdException w:name="Light Shading Accent 1" w:semiHidden="0" w:uiPriority="60" w:unhideWhenUsed="0"/>
-    <w:lsdException w:name="Light List Accent 1" w:semiHidden="0" w:uiPriority="61" w:unhideWhenUsed="0"/>
-    <w:lsdException w:name="Light Grid Accent 1" w:semiHidden="0" w:uiPriority="62" w:unhideWhenUsed="0"/>
-    <w:lsdException w:name="Medium Shading 1 Accent 1" w:semiHidden="0" w:uiPriority="63" w:unhideWhenUsed="0"/>
-    <w:lsdException w:name="Medium Shading 2 Accent 1" w:semiHidden="0" w:uiPriority="64" w:unhideWhenUsed="0"/>
-    <w:lsdException w:name="Medium List 1 Accent 1" w:semiHidden="0" w:uiPriority="65" w:unhideWhenUsed="0"/>
+    <w:lsdException w:name="No Spacing" w:uiPriority="1" w:semiHidden="0" w:unhideWhenUsed="0" w:qFormat="1"/>
+    <w:lsdException w:name="Light Shading" w:uiPriority="60" w:semiHidden="0" w:unhideWhenUsed="0"/>
+    <w:lsdException w:name="Light List" w:uiPriority="61" w:semiHidden="0" w:unhideWhenUsed="0"/>
+    <w:lsdException w:name="Light Grid" w:uiPriority="62" w:semiHidden="0" w:unhideWhenUsed="0"/>
+    <w:lsdException w:name="Medium Shading 1" w:uiPriority="63" w:semiHidden="0" w:unhideWhenUsed="0"/>
+    <w:lsdException w:name="Medium Shading 2" w:uiPriority="64" w:semiHidden="0" w:unhideWhenUsed="0"/>
+    <w:lsdException w:name="Medium List 1" w:uiPriority="65" w:semiHidden="0" w:unhideWhenUsed="0"/>
+    <w:lsdException w:name="Medium List 2" w:uiPriority="66" w:semiHidden="0" w:unhideWhenUsed="0"/>
+    <w:lsdException w:name="Medium Grid 1" w:uiPriority="67" w:semiHidden="0" w:unhideWhenUsed="0"/>
+    <w:lsdException w:name="Medium Grid 2" w:uiPriority="68" w:semiHidden="0" w:unhideWhenUsed="0"/>
+    <w:lsdException w:name="Medium Grid 3" w:uiPriority="69" w:semiHidden="0" w:unhideWhenUsed="0"/>
+    <w:lsdException w:name="Dark List" w:uiPriority="70" w:semiHidden="0" w:unhideWhenUsed="0"/>
+    <w:lsdException w:name="Colorful Shading" w:uiPriority="71" w:semiHidden="0" w:unhideWhenUsed="0"/>
+    <w:lsdException w:name="Colorful List" w:uiPriority="72" w:semiHidden="0" w:unhideWhenUsed="0"/>
+    <w:lsdException w:name="Colorful Grid" w:uiPriority="73" w:semiHidden="0" w:unhideWhenUsed="0"/>
+    <w:lsdException w:name="Light Shading Accent 1" w:uiPriority="60" w:semiHidden="0" w:unhideWhenUsed="0"/>
+    <w:lsdException w:name="Light List Accent 1" w:uiPriority="61" w:semiHidden="0" w:unhideWhenUsed="0"/>
+    <w:lsdException w:name="Light Grid Accent 1" w:uiPriority="62" w:semiHidden="0" w:unhideWhenUsed="0"/>
+    <w:lsdException w:name="Medium Shading 1 Accent 1" w:uiPriority="63" w:semiHidden="0" w:unhideWhenUsed="0"/>
+    <w:lsdException w:name="Medium Shading 2 Accent 1" w:uiPriority="64" w:semiHidden="0" w:unhideWhenUsed="0"/>
+    <w:lsdException w:name="Medium List 1 Accent 1" w:uiPriority="65" w:semiHidden="0" w:unhideWhenUsed="0"/>
     <w:lsdException w:name="Revision" w:unhideWhenUsed="0"/>
-    <w:lsdException w:name="List Paragraph" w:semiHidden="0" w:uiPriority="34" w:unhideWhenUsed="0" w:qFormat="1"/>
-    <w:lsdException w:name="Quote" w:semiHidden="0" w:uiPriority="29" w:unhideWhenUsed="0" w:qFormat="1"/>
-    <w:lsdException w:name="Intense Quote" w:semiHidden="0" w:uiPriority="30" w:unhideWhenUsed="0" w:qFormat="1"/>
-    <w:lsdException w:name="Medium List 2 Accent 1" w:semiHidden="0" w:uiPriority="66" w:unhideWhenUsed="0"/>
-    <w:lsdException w:name="Medium Grid 1 Accent 1" w:semiHidden="0" w:uiPriority="67" w:unhideWhenUsed="0"/>
-    <w:lsdException w:name="Medium Grid 2 Accent 1" w:semiHidden="0" w:uiPriority="68" w:unhideWhenUsed="0"/>
-    <w:lsdException w:name="Medium Grid 3 Accent 1" w:semiHidden="0" w:uiPriority="69" w:unhideWhenUsed="0"/>
-    <w:lsdException w:name="Dark List Accent 1" w:semiHidden="0" w:uiPriority="70" w:unhideWhenUsed="0"/>
-    <w:lsdException w:name="Colorful Shading Accent 1" w:semiHidden="0" w:uiPriority="71" w:unhideWhenUsed="0"/>
-    <w:lsdException w:name="Colorful List Accent 1" w:semiHidden="0" w:uiPriority="72" w:unhideWhenUsed="0"/>
-    <w:lsdException w:name="Colorful Grid Accent 1" w:semiHidden="0" w:uiPriority="73" w:unhideWhenUsed="0"/>
-    <w:lsdException w:name="Light Shading Accent 2" w:semiHidden="0" w:uiPriority="60" w:unhideWhenUsed="0"/>
-    <w:lsdException w:name="Light List Accent 2" w:semiHidden="0" w:uiPriority="61" w:unhideWhenUsed="0"/>
-    <w:lsdException w:name="Light Grid Accent 2" w:semiHidden="0" w:uiPriority="62" w:unhideWhenUsed="0"/>
-    <w:lsdException w:name="Medium Shading 1 Accent 2" w:semiHidden="0" w:uiPriority="63" w:unhideWhenUsed="0"/>
-    <w:lsdException w:name="Medium Shading 2 Accent 2" w:semiHidden="0" w:uiPriority="64" w:unhideWhenUsed="0"/>
-    <w:lsdException w:name="Medium List 1 Accent 2" w:semiHidden="0" w:uiPriority="65" w:unhideWhenUsed="0"/>
-    <w:lsdException w:name="Medium List 2 Accent 2" w:semiHidden="0" w:uiPriority="66" w:unhideWhenUsed="0"/>
-    <w:lsdException w:name="Medium Grid 1 Accent 2" w:semiHidden="0" w:uiPriority="67" w:unhideWhenUsed="0"/>
-    <w:lsdException w:name="Medium Grid 2 Accent 2" w:semiHidden="0" w:uiPriority="68" w:unhideWhenUsed="0"/>
-    <w:lsdException w:name="Medium Grid 3 Accent 2" w:semiHidden="0" w:uiPriority="69" w:unhideWhenUsed="0"/>
-    <w:lsdException w:name="Dark List Accent 2" w:semiHidden="0" w:uiPriority="70" w:unhideWhenUsed="0"/>
-    <w:lsdException w:name="Colorful Shading Accent 2" w:semiHidden="0" w:uiPriority="71" w:unhideWhenUsed="0"/>
-    <w:lsdException w:name="Colorful List Accent 2" w:semiHidden="0" w:uiPriority="72" w:unhideWhenUsed="0"/>
-    <w:lsdException w:name="Colorful Grid Accent 2" w:semiHidden="0" w:uiPriority="73" w:unhideWhenUsed="0"/>
-    <w:lsdException w:name="Light Shading Accent 3" w:semiHidden="0" w:uiPriority="60" w:unhideWhenUsed="0"/>
-    <w:lsdException w:name="Light List Accent 3" w:semiHidden="0" w:uiPriority="61" w:unhideWhenUsed="0"/>
-    <w:lsdException w:name="Light Grid Accent 3" w:semiHidden="0" w:uiPriority="62" w:unhideWhenUsed="0"/>
-    <w:lsdException w:name="Medium Shading 1 Accent 3" w:semiHidden="0" w:uiPriority="63" w:unhideWhenUsed="0"/>
-    <w:lsdException w:name="Medium Shading 2 Accent 3" w:semiHidden="0" w:uiPriority="64" w:unhideWhenUsed="0"/>
-    <w:lsdException w:name="Medium List 1 Accent 3" w:semiHidden="0" w:uiPriority="65" w:unhideWhenUsed="0"/>
-    <w:lsdException w:name="Medium List 2 Accent 3" w:semiHidden="0" w:uiPriority="66" w:unhideWhenUsed="0"/>
-    <w:lsdException w:name="Medium Grid 1 Accent 3" w:semiHidden="0" w:uiPriority="67" w:unhideWhenUsed="0"/>
-    <w:lsdException w:name="Medium Grid 2 Accent 3" w:semiHidden="0" w:uiPriority="68" w:unhideWhenUsed="0"/>
-    <w:lsdException w:name="Medium Grid 3 Accent 3" w:semiHidden="0" w:uiPriority="69" w:unhideWhenUsed="0"/>
-    <w:lsdException w:name="Dark List Accent 3" w:semiHidden="0" w:uiPriority="70" w:unhideWhenUsed="0"/>
-    <w:lsdException w:name="Colorful Shading Accent 3" w:semiHidden="0" w:uiPriority="71" w:unhideWhenUsed="0"/>
-    <w:lsdException w:name="Colorful List Accent 3" w:semiHidden="0" w:uiPriority="72" w:unhideWhenUsed="0"/>
-    <w:lsdException w:name="Colorful Grid Accent 3" w:semiHidden="0" w:uiPriority="73" w:unhideWhenUsed="0"/>
-    <w:lsdException w:name="Light Shading Accent 4" w:semiHidden="0" w:uiPriority="60" w:unhideWhenUsed="0"/>
-    <w:lsdException w:name="Light List Accent 4" w:semiHidden="0" w:uiPriority="61" w:unhideWhenUsed="0"/>
-    <w:lsdException w:name="Light Grid Accent 4" w:semiHidden="0" w:uiPriority="62" w:unhideWhenUsed="0"/>
-    <w:lsdException w:name="Medium Shading 1 Accent 4" w:semiHidden="0" w:uiPriority="63" w:unhideWhenUsed="0"/>
-    <w:lsdException w:name="Medium Shading 2 Accent 4" w:semiHidden="0" w:uiPriority="64" w:unhideWhenUsed="0"/>
-    <w:lsdException w:name="Medium List 1 Accent 4" w:semiHidden="0" w:uiPriority="65" w:unhideWhenUsed="0"/>
-    <w:lsdException w:name="Medium List 2 Accent 4" w:semiHidden="0" w:uiPriority="66" w:unhideWhenUsed="0"/>
-    <w:lsdException w:name="Medium Grid 1 Accent 4" w:semiHidden="0" w:uiPriority="67" w:unhideWhenUsed="0"/>
-    <w:lsdException w:name="Medium Grid 2 Accent 4" w:semiHidden="0" w:uiPriority="68" w:unhideWhenUsed="0"/>
-    <w:lsdException w:name="Medium Grid 3 Accent 4" w:semiHidden="0" w:uiPriority="69" w:unhideWhenUsed="0"/>
-    <w:lsdException w:name="Dark List Accent 4" w:semiHidden="0" w:uiPriority="70" w:unhideWhenUsed="0"/>
-    <w:lsdException w:name="Colorful Shading Accent 4" w:semiHidden="0" w:uiPriority="71" w:unhideWhenUsed="0"/>
-    <w:lsdException w:name="Colorful List Accent 4" w:semiHidden="0" w:uiPriority="72" w:unhideWhenUsed="0"/>
-    <w:lsdException w:name="Colorful Grid Accent 4" w:semiHidden="0" w:uiPriority="73" w:unhideWhenUsed="0"/>
-    <w:lsdException w:name="Light Shading Accent 5" w:semiHidden="0" w:uiPriority="60" w:unhideWhenUsed="0"/>
-    <w:lsdException w:name="Light List Accent 5" w:semiHidden="0" w:uiPriority="61" w:unhideWhenUsed="0"/>
-    <w:lsdException w:name="Light Grid Accent 5" w:semiHidden="0" w:uiPriority="62" w:unhideWhenUsed="0"/>
-    <w:lsdException w:name="Medium Shading 1 Accent 5" w:semiHidden="0" w:uiPriority="63" w:unhideWhenUsed="0"/>
-    <w:lsdException w:name="Medium Shading 2 Accent 5" w:semiHidden="0" w:uiPriority="64" w:unhideWhenUsed="0"/>
-    <w:lsdException w:name="Medium List 1 Accent 5" w:semiHidden="0" w:uiPriority="65" w:unhideWhenUsed="0"/>
-    <w:lsdException w:name="Medium List 2 Accent 5" w:semiHidden="0" w:uiPriority="66" w:unhideWhenUsed="0"/>
-    <w:lsdException w:name="Medium Grid 1 Accent 5" w:semiHidden="0" w:uiPriority="67" w:unhideWhenUsed="0"/>
-    <w:lsdException w:name="Medium Grid 2 Accent 5" w:semiHidden="0" w:uiPriority="68" w:unhideWhenUsed="0"/>
-    <w:lsdException w:name="Medium Grid 3 Accent 5" w:semiHidden="0" w:uiPriority="69" w:unhideWhenUsed="0"/>
-    <w:lsdException w:name="Dark List Accent 5" w:semiHidden="0" w:uiPriority="70" w:unhideWhenUsed="0"/>
-    <w:lsdException w:name="Colorful Shading Accent 5" w:semiHidden="0" w:uiPriority="71" w:unhideWhenUsed="0"/>
-    <w:lsdException w:name="Colorful List Accent 5" w:semiHidden="0" w:uiPriority="72" w:unhideWhenUsed="0"/>
-    <w:lsdException w:name="Colorful Grid Accent 5" w:semiHidden="0" w:uiPriority="73" w:unhideWhenUsed="0"/>
-    <w:lsdException w:name="Light Shading Accent 6" w:semiHidden="0" w:uiPriority="60" w:unhideWhenUsed="0"/>
-    <w:lsdException w:name="Light List Accent 6" w:semiHidden="0" w:uiPriority="61" w:unhideWhenUsed="0"/>
-    <w:lsdException w:name="Light Grid Accent 6" w:semiHidden="0" w:uiPriority="62" w:unhideWhenUsed="0"/>
-    <w:lsdException w:name="Medium Shading 1 Accent 6" w:semiHidden="0" w:uiPriority="63" w:unhideWhenUsed="0"/>
-    <w:lsdException w:name="Medium Shading 2 Accent 6" w:semiHidden="0" w:uiPriority="64" w:unhideWhenUsed="0"/>
-    <w:lsdException w:name="Medium List 1 Accent 6" w:semiHidden="0" w:uiPriority="65" w:unhideWhenUsed="0"/>
-    <w:lsdException w:name="Medium List 2 Accent 6" w:semiHidden="0" w:uiPriority="66" w:unhideWhenUsed="0"/>
-    <w:lsdException w:name="Medium Grid 1 Accent 6" w:semiHidden="0" w:uiPriority="67" w:unhideWhenUsed="0"/>
-    <w:lsdException w:name="Medium Grid 2 Accent 6" w:semiHidden="0" w:uiPriority="68" w:unhideWhenUsed="0"/>
-    <w:lsdException w:name="Medium Grid 3 Accent 6" w:semiHidden="0" w:uiPriority="69" w:unhideWhenUsed="0"/>
-    <w:lsdException w:name="Dark List Accent 6" w:semiHidden="0" w:uiPriority="70" w:unhideWhenUsed="0"/>
-    <w:lsdException w:name="Colorful Shading Accent 6" w:semiHidden="0" w:uiPriority="71" w:unhideWhenUsed="0"/>
-    <w:lsdException w:name="Colorful List Accent 6" w:semiHidden="0" w:uiPriority="72" w:unhideWhenUsed="0"/>
-    <w:lsdException w:name="Colorful Grid Accent 6" w:semiHidden="0" w:uiPriority="73" w:unhideWhenUsed="0"/>
-    <w:lsdException w:name="Subtle Emphasis" w:semiHidden="0" w:uiPriority="19" w:unhideWhenUsed="0" w:qFormat="1"/>
-    <w:lsdException w:name="Intense Emphasis" w:semiHidden="0" w:uiPriority="21" w:unhideWhenUsed="0" w:qFormat="1"/>
-    <w:lsdException w:name="Subtle Reference" w:semiHidden="0" w:uiPriority="31" w:unhideWhenUsed="0" w:qFormat="1"/>
-    <w:lsdException w:name="Intense Reference" w:semiHidden="0" w:uiPriority="32" w:unhideWhenUsed="0" w:qFormat="1"/>
-    <w:lsdException w:name="Book Title" w:semiHidden="0" w:uiPriority="33" w:unhideWhenUsed="0" w:qFormat="1"/>
+    <w:lsdException w:name="List Paragraph" w:uiPriority="34" w:semiHidden="0" w:unhideWhenUsed="0" w:qFormat="1"/>
+    <w:lsdException w:name="Quote" w:uiPriority="29" w:semiHidden="0" w:unhideWhenUsed="0" w:qFormat="1"/>
+    <w:lsdException w:name="Intense Quote" w:uiPriority="30" w:semiHidden="0" w:unhideWhenUsed="0" w:qFormat="1"/>
+    <w:lsdException w:name="Medium List 2 Accent 1" w:uiPriority="66" w:semiHidden="0" w:unhideWhenUsed="0"/>
+    <w:lsdException w:name="Medium Grid 1 Accent 1" w:uiPriority="67" w:semiHidden="0" w:unhideWhenUsed="0"/>
+    <w:lsdException w:name="Medium Grid 2 Accent 1" w:uiPriority="68" w:semiHidden="0" w:unhideWhenUsed="0"/>
+    <w:lsdException w:name="Medium Grid 3 Accent 1" w:uiPriority="69" w:semiHidden="0" w:unhideWhenUsed="0"/>
+    <w:lsdException w:name="Dark List Accent 1" w:uiPriority="70" w:semiHidden="0" w:unhideWhenUsed="0"/>
+    <w:lsdException w:name="Colorful Shading Accent 1" w:uiPriority="71" w:semiHidden="0" w:unhideWhenUsed="0"/>
+    <w:lsdException w:name="Colorful List Accent 1" w:uiPriority="72" w:semiHidden="0" w:unhideWhenUsed="0"/>
+    <w:lsdException w:name="Colorful Grid Accent 1" w:uiPriority="73" w:semiHidden="0" w:unhideWhenUsed="0"/>
+    <w:lsdException w:name="Light Shading Accent 2" w:uiPriority="60" w:semiHidden="0" w:unhideWhenUsed="0"/>
+    <w:lsdException w:name="Light List Accent 2" w:uiPriority="61" w:semiHidden="0" w:unhideWhenUsed="0"/>
+    <w:lsdException w:name="Light Grid Accent 2" w:uiPriority="62" w:semiHidden="0" w:unhideWhenUsed="0"/>
+    <w:lsdException w:name="Medium Shading 1 Accent 2" w:uiPriority="63" w:semiHidden="0" w:unhideWhenUsed="0"/>
+    <w:lsdException w:name="Medium Shading 2 Accent 2" w:uiPriority="64" w:semiHidden="0" w:unhideWhenUsed="0"/>
+    <w:lsdException w:name="Medium List 1 Accent 2" w:uiPriority="65" w:semiHidden="0" w:unhideWhenUsed="0"/>
+    <w:lsdException w:name="Medium List 2 Accent 2" w:uiPriority="66" w:semiHidden="0" w:unhideWhenUsed="0"/>
+    <w:lsdException w:name="Medium Grid 1 Accent 2" w:uiPriority="67" w:semiHidden="0" w:unhideWhenUsed="0"/>
+    <w:lsdException w:name="Medium Grid 2 Accent 2" w:uiPriority="68" w:semiHidden="0" w:unhideWhenUsed="0"/>
+    <w:lsdException w:name="Medium Grid 3 Accent 2" w:uiPriority="69" w:semiHidden="0" w:unhideWhenUsed="0"/>
+    <w:lsdException w:name="Dark List Accent 2" w:uiPriority="70" w:semiHidden="0" w:unhideWhenUsed="0"/>
+    <w:lsdException w:name="Colorful Shading Accent 2" w:uiPriority="71" w:semiHidden="0" w:unhideWhenUsed="0"/>
+    <w:lsdException w:name="Colorful List Accent 2" w:uiPriority="72" w:semiHidden="0" w:unhideWhenUsed="0"/>
+    <w:lsdException w:name="Colorful Grid Accent 2" w:uiPriority="73" w:semiHidden="0" w:unhideWhenUsed="0"/>
+    <w:lsdException w:name="Light Shading Accent 3" w:uiPriority="60" w:semiHidden="0" w:unhideWhenUsed="0"/>
+    <w:lsdException w:name="Light List Accent 3" w:uiPriority="61" w:semiHidden="0" w:unhideWhenUsed="0"/>
+    <w:lsdException w:name="Light Grid Accent 3" w:uiPriority="62" w:semiHidden="0" w:unhideWhenUsed="0"/>
+    <w:lsdException w:name="Medium Shading 1 Accent 3" w:uiPriority="63" w:semiHidden="0" w:unhideWhenUsed="0"/>
+    <w:lsdException w:name="Medium Shading 2 Accent 3" w:uiPriority="64" w:semiHidden="0" w:unhideWhenUsed="0"/>
+    <w:lsdException w:name="Medium List 1 Accent 3" w:uiPriority="65" w:semiHidden="0" w:unhideWhenUsed="0"/>
+    <w:lsdException w:name="Medium List 2 Accent 3" w:uiPriority="66" w:semiHidden="0" w:unhideWhenUsed="0"/>
+    <w:lsdException w:name="Medium Grid 1 Accent 3" w:uiPriority="67" w:semiHidden="0" w:unhideWhenUsed="0"/>
+    <w:lsdException w:name="Medium Grid 2 Accent 3" w:uiPriority="68" w:semiHidden="0" w:unhideWhenUsed="0"/>
+    <w:lsdException w:name="Medium Grid 3 Accent 3" w:uiPriority="69" w:semiHidden="0" w:unhideWhenUsed="0"/>
+    <w:lsdException w:name="Dark List Accent 3" w:uiPriority="70" w:semiHidden="0" w:unhideWhenUsed="0"/>
+    <w:lsdException w:name="Colorful Shading Accent 3" w:uiPriority="71" w:semiHidden="0" w:unhideWhenUsed="0"/>
+    <w:lsdException w:name="Colorful List Accent 3" w:uiPriority="72" w:semiHidden="0" w:unhideWhenUsed="0"/>
+    <w:lsdException w:name="Colorful Grid Accent 3" w:uiPriority="73" w:semiHidden="0" w:unhideWhenUsed="0"/>
+    <w:lsdException w:name="Light Shading Accent 4" w:uiPriority="60" w:semiHidden="0" w:unhideWhenUsed="0"/>
+    <w:lsdException w:name="Light List Accent 4" w:uiPriority="61" w:semiHidden="0" w:unhideWhenUsed="0"/>
+    <w:lsdException w:name="Light Grid Accent 4" w:uiPriority="62" w:semiHidden="0" w:unhideWhenUsed="0"/>
+    <w:lsdException w:name="Medium Shading 1 Accent 4" w:uiPriority="63" w:semiHidden="0" w:unhideWhenUsed="0"/>
+    <w:lsdException w:name="Medium Shading 2 Accent 4" w:uiPriority="64" w:semiHidden="0" w:unhideWhenUsed="0"/>
+    <w:lsdException w:name="Medium List 1 Accent 4" w:uiPriority="65" w:semiHidden="0" w:unhideWhenUsed="0"/>
+    <w:lsdException w:name="Medium List 2 Accent 4" w:uiPriority="66" w:semiHidden="0" w:unhideWhenUsed="0"/>
+    <w:lsdException w:name="Medium Grid 1 Accent 4" w:uiPriority="67" w:semiHidden="0" w:unhideWhenUsed="0"/>
+    <w:lsdException w:name="Medium Grid 2 Accent 4" w:uiPriority="68" w:semiHidden="0" w:unhideWhenUsed="0"/>
+    <w:lsdException w:name="Medium Grid 3 Accent 4" w:uiPriority="69" w:semiHidden="0" w:unhideWhenUsed="0"/>
+    <w:lsdException w:name="Dark List Accent 4" w:uiPriority="70" w:semiHidden="0" w:unhideWhenUsed="0"/>
+    <w:lsdException w:name="Colorful Shading Accent 4" w:uiPriority="71" w:semiHidden="0" w:unhideWhenUsed="0"/>
+    <w:lsdException w:name="Colorful List Accent 4" w:uiPriority="72" w:semiHidden="0" w:unhideWhenUsed="0"/>
+    <w:lsdException w:name="Colorful Grid Accent 4" w:uiPriority="73" w:semiHidden="0" w:unhideWhenUsed="0"/>
+    <w:lsdException w:name="Light Shading Accent 5" w:uiPriority="60" w:semiHidden="0" w:unhideWhenUsed="0"/>
+    <w:lsdException w:name="Light List Accent 5" w:uiPriority="61" w:semiHidden="0" w:unhideWhenUsed="0"/>
+    <w:lsdException w:name="Light Grid Accent 5" w:uiPriority="62" w:semiHidden="0" w:unhideWhenUsed="0"/>
+    <w:lsdException w:name="Medium Shading 1 Accent 5" w:uiPriority="63" w:semiHidden="0" w:unhideWhenUsed="0"/>
+    <w:lsdException w:name="Medium Shading 2 Accent 5" w:uiPriority="64" w:semiHidden="0" w:unhideWhenUsed="0"/>
+    <w:lsdException w:name="Medium List 1 Accent 5" w:uiPriority="65" w:semiHidden="0" w:unhideWhenUsed="0"/>
+    <w:lsdException w:name="Medium List 2 Accent 5" w:uiPriority="66" w:semiHidden="0" w:unhideWhenUsed="0"/>
+    <w:lsdException w:name="Medium Grid 1 Accent 5" w:uiPriority="67" w:semiHidden="0" w:unhideWhenUsed="0"/>
+    <w:lsdException w:name="Medium Grid 2 Accent 5" w:uiPriority="68" w:semiHidden="0" w:unhideWhenUsed="0"/>
+    <w:lsdException w:name="Medium Grid 3 Accent 5" w:uiPriority="69" w:semiHidden="0" w:unhideWhenUsed="0"/>
+    <w:lsdException w:name="Dark List Accent 5" w:uiPriority="70" w:semiHidden="0" w:unhideWhenUsed="0"/>
+    <w:lsdException w:name="Colorful Shading Accent 5" w:uiPriority="71" w:semiHidden="0" w:unhideWhenUsed="0"/>
+    <w:lsdException w:name="Colorful List Accent 5" w:uiPriority="72" w:semiHidden="0" w:unhideWhenUsed="0"/>
+    <w:lsdException w:name="Colorful Grid Accent 5" w:uiPriority="73" w:semiHidden="0" w:unhideWhenUsed="0"/>
+    <w:lsdException w:name="Light Shading Accent 6" w:uiPriority="60" w:semiHidden="0" w:unhideWhenUsed="0"/>
+    <w:lsdException w:name="Light List Accent 6" w:uiPriority="61" w:semiHidden="0" w:unhideWhenUsed="0"/>
+    <w:lsdException w:name="Light Grid Accent 6" w:uiPriority="62" w:semiHidden="0" w:unhideWhenUsed="0"/>
+    <w:lsdException w:name="Medium Shading 1 Accent 6" w:uiPriority="63" w:semiHidden="0" w:unhideWhenUsed="0"/>
+    <w:lsdException w:name="Medium Shading 2 Accent 6" w:uiPriority="64" w:semiHidden="0" w:unhideWhenUsed="0"/>
+    <w:lsdException w:name="Medium List 1 Accent 6" w:uiPriority="65" w:semiHidden="0" w:unhideWhenUsed="0"/>
+    <w:lsdException w:name="Medium List 2 Accent 6" w:uiPriority="66" w:semiHidden="0" w:unhideWhenUsed="0"/>
+    <w:lsdException w:name="Medium Grid 1 Accent 6" w:uiPriority="67" w:semiHidden="0" w:unhideWhenUsed="0"/>
+    <w:lsdException w:name="Medium Grid 2 Accent 6" w:uiPriority="68" w:semiHidden="0" w:unhideWhenUsed="0"/>
+    <w:lsdException w:name="Medium Grid 3 Accent 6" w:uiPriority="69" w:semiHidden="0" w:unhideWhenUsed="0"/>
+    <w:lsdException w:name="Dark List Accent 6" w:uiPriority="70" w:semiHidden="0" w:unhideWhenUsed="0"/>
+    <w:lsdException w:name="Colorful Shading Accent 6" w:uiPriority="71" w:semiHidden="0" w:unhideWhenUsed="0"/>
+    <w:lsdException w:name="Colorful List Accent 6" w:uiPriority="72" w:semiHidden="0" w:unhideWhenUsed="0"/>
+    <w:lsdException w:name="Colorful Grid Accent 6" w:uiPriority="73" w:semiHidden="0" w:unhideWhenUsed="0"/>
+    <w:lsdException w:name="Subtle Emphasis" w:uiPriority="19" w:semiHidden="0" w:unhideWhenUsed="0" w:qFormat="1"/>
+    <w:lsdException w:name="Intense Emphasis" w:uiPriority="21" w:semiHidden="0" w:unhideWhenUsed="0" w:qFormat="1"/>
+    <w:lsdException w:name="Subtle Reference" w:uiPriority="31" w:semiHidden="0" w:unhideWhenUsed="0" w:qFormat="1"/>
+    <w:lsdException w:name="Intense Reference" w:uiPriority="32" w:semiHidden="0" w:unhideWhenUsed="0" w:qFormat="1"/>
+    <w:lsdException w:name="Book Title" w:uiPriority="33" w:semiHidden="0" w:unhideWhenUsed="0" w:qFormat="1"/>
     <w:lsdException w:name="Bibliography" w:uiPriority="37"/>
     <w:lsdException w:name="TOC Heading" w:uiPriority="39" w:qFormat="1"/>
   </w:latentStyles>
-  <w:style w:type="paragraph" w:default="1" w:styleId="Normal">
+  <w:style w:type="paragraph" w:styleId="Normal" w:default="1">
     <w:name w:val="Normal"/>
     <w:qFormat/>
     <w:rsid w:val="009F236D"/>
   </w:style>
-  <w:style w:type="character" w:default="1" w:styleId="DefaultParagraphFont">
+  <w:style w:type="character" w:styleId="DefaultParagraphFont" w:default="1">
     <w:name w:val="Default Paragraph Font"/>
     <w:uiPriority w:val="1"/>
     <w:unhideWhenUsed/>
   </w:style>
-  <w:style w:type="table" w:default="1" w:styleId="TableNormal">
+  <w:style w:type="table" w:styleId="TableNormal" w:default="1">
     <w:name w:val="Normal Table"/>
     <w:uiPriority w:val="99"/>
     <w:semiHidden/>
@@ -22139,7 +22208,7 @@
       </w:tblCellMar>
     </w:tblPr>
   </w:style>
-  <w:style w:type="numbering" w:default="1" w:styleId="NoList">
+  <w:style w:type="numbering" w:styleId="NoList" w:default="1">
     <w:name w:val="No List"/>
     <w:uiPriority w:val="99"/>
     <w:semiHidden/>
@@ -22159,7 +22228,7 @@
       </w:tabs>
     </w:pPr>
   </w:style>
-  <w:style w:type="character" w:customStyle="1" w:styleId="HeaderChar">
+  <w:style w:type="character" w:styleId="HeaderChar" w:customStyle="1">
     <w:name w:val="Header Char"/>
     <w:basedOn w:val="DefaultParagraphFont"/>
     <w:link w:val="Header"/>
@@ -22180,7 +22249,7 @@
       </w:tabs>
     </w:pPr>
   </w:style>
-  <w:style w:type="character" w:customStyle="1" w:styleId="FooterChar">
+  <w:style w:type="character" w:styleId="FooterChar" w:customStyle="1">
     <w:name w:val="Footer Char"/>
     <w:basedOn w:val="DefaultParagraphFont"/>
     <w:link w:val="Footer"/>
@@ -22201,7 +22270,7 @@
       <w:szCs w:val="16"/>
     </w:rPr>
   </w:style>
-  <w:style w:type="character" w:customStyle="1" w:styleId="BalloonTextChar">
+  <w:style w:type="character" w:styleId="BalloonTextChar" w:customStyle="1">
     <w:name w:val="Balloon Text Char"/>
     <w:basedOn w:val="DefaultParagraphFont"/>
     <w:link w:val="BalloonText"/>
@@ -22213,6 +22282,32 @@
       <w:sz w:val="16"/>
       <w:szCs w:val="16"/>
     </w:rPr>
+  </w:style>
+  <w:style xmlns:w="http://schemas.openxmlformats.org/wordprocessingml/2006/main" w:type="table" w:styleId="TableGrid">
+    <w:name xmlns:w="http://schemas.openxmlformats.org/wordprocessingml/2006/main" w:val="Table Grid"/>
+    <w:basedOn xmlns:w="http://schemas.openxmlformats.org/wordprocessingml/2006/main" w:val="TableNormal"/>
+    <w:uiPriority xmlns:w="http://schemas.openxmlformats.org/wordprocessingml/2006/main" w:val="59"/>
+    <w:rsid xmlns:w="http://schemas.openxmlformats.org/wordprocessingml/2006/main" w:val="00FB4123"/>
+    <w:pPr xmlns:w="http://schemas.openxmlformats.org/wordprocessingml/2006/main">
+      <w:spacing w:after="0" w:line="240" w:lineRule="auto"/>
+    </w:pPr>
+    <w:tblPr xmlns:w="http://schemas.openxmlformats.org/wordprocessingml/2006/main">
+      <w:tblInd w:w="0" w:type="dxa"/>
+      <w:tblBorders>
+        <w:top w:val="single" w:color="000000" w:themeColor="text1" w:sz="4" w:space="0"/>
+        <w:left w:val="single" w:color="000000" w:themeColor="text1" w:sz="4" w:space="0"/>
+        <w:bottom w:val="single" w:color="000000" w:themeColor="text1" w:sz="4" w:space="0"/>
+        <w:right w:val="single" w:color="000000" w:themeColor="text1" w:sz="4" w:space="0"/>
+        <w:insideH w:val="single" w:color="000000" w:themeColor="text1" w:sz="4" w:space="0"/>
+        <w:insideV w:val="single" w:color="000000" w:themeColor="text1" w:sz="4" w:space="0"/>
+      </w:tblBorders>
+      <w:tblCellMar>
+        <w:top w:w="0" w:type="dxa"/>
+        <w:left w:w="108" w:type="dxa"/>
+        <w:bottom w:w="0" w:type="dxa"/>
+        <w:right w:w="108" w:type="dxa"/>
+      </w:tblCellMar>
+    </w:tblPr>
   </w:style>
 </w:styles>
 </file>
